--- a/BAB1-3/CONTENT-BAB2.docx
+++ b/BAB1-3/CONTENT-BAB2.docx
@@ -9,14 +9,15 @@
         <w:rPr>
           <w:rFonts w:ascii="Times New Roman" w:hAnsi="Times New Roman" w:cs="Times New Roman"/>
           <w:b/>
-          <w:sz w:val="24"/>
+          <w:sz w:val="28"/>
         </w:rPr>
       </w:pPr>
+      <w:bookmarkStart w:id="0" w:name="_GoBack"/>
       <w:r>
         <w:rPr>
           <w:rFonts w:ascii="Times New Roman" w:hAnsi="Times New Roman" w:cs="Times New Roman"/>
           <w:b/>
-          <w:sz w:val="24"/>
+          <w:sz w:val="28"/>
         </w:rPr>
         <w:t>BAB 2</w:t>
       </w:r>
@@ -28,18 +29,19 @@
         <w:rPr>
           <w:rFonts w:ascii="Times New Roman" w:hAnsi="Times New Roman" w:cs="Times New Roman"/>
           <w:b/>
-          <w:sz w:val="24"/>
+          <w:sz w:val="28"/>
         </w:rPr>
       </w:pPr>
       <w:r>
         <w:rPr>
           <w:rFonts w:ascii="Times New Roman" w:hAnsi="Times New Roman" w:cs="Times New Roman"/>
           <w:b/>
-          <w:sz w:val="24"/>
+          <w:sz w:val="28"/>
         </w:rPr>
         <w:t>KAJIAN PUSTAKA</w:t>
       </w:r>
     </w:p>
+    <w:bookmarkEnd w:id="0"/>
     <w:p>
       <w:pPr>
         <w:spacing w:line="480" w:lineRule="auto"/>
@@ -652,7 +654,6 @@
           <w:sz w:val="24"/>
         </w:rPr>
       </w:pPr>
-      <w:bookmarkStart w:id="0" w:name="_GoBack"/>
       <w:proofErr w:type="spellStart"/>
       <w:r>
         <w:rPr>
@@ -3849,7 +3850,6 @@
         <w:t>.</w:t>
       </w:r>
     </w:p>
-    <w:bookmarkEnd w:id="0"/>
     <w:p>
       <w:pPr>
         <w:pStyle w:val="ListParagraph"/>

--- a/BAB1-3/CONTENT-BAB2.docx
+++ b/BAB1-3/CONTENT-BAB2.docx
@@ -550,23 +550,7 @@
           <w:b/>
           <w:sz w:val="24"/>
         </w:rPr>
-        <w:t>Impact of management information systems (MIS) on school</w:t>
-      </w:r>
-      <w:r>
-        <w:rPr>
-          <w:rFonts w:ascii="Times New Roman" w:hAnsi="Times New Roman" w:cs="Times New Roman"/>
-          <w:b/>
-          <w:sz w:val="24"/>
-        </w:rPr>
-        <w:t xml:space="preserve"> </w:t>
-      </w:r>
-      <w:r>
-        <w:rPr>
-          <w:rFonts w:ascii="Times New Roman" w:hAnsi="Times New Roman" w:cs="Times New Roman"/>
-          <w:b/>
-          <w:sz w:val="24"/>
-        </w:rPr>
-        <w:t>administration: What the literature says</w:t>
+        <w:t>Impact of management information systems (MIS) on school administration: What the literature says</w:t>
       </w:r>
     </w:p>
     <w:p>
@@ -5225,6 +5209,7 @@
           <w:id w:val="-947009819"/>
           <w:citation/>
         </w:sdtPr>
+        <w:sdtEndPr/>
         <w:sdtContent>
           <w:r>
             <w:rPr>
@@ -7671,7 +7656,16 @@
           <w:rFonts w:ascii="Times New Roman" w:hAnsi="Times New Roman" w:cs="Times New Roman"/>
           <w:sz w:val="24"/>
         </w:rPr>
-        <w:t>alamat</w:t>
+        <w:t>alam</w:t>
+      </w:r>
+      <w:bookmarkStart w:id="0" w:name="_GoBack"/>
+      <w:bookmarkEnd w:id="0"/>
+      <w:r>
+        <w:rPr>
+          <w:rFonts w:ascii="Times New Roman" w:hAnsi="Times New Roman" w:cs="Times New Roman"/>
+          <w:sz w:val="24"/>
+        </w:rPr>
+        <w:t>at</w:t>
       </w:r>
       <w:proofErr w:type="spellEnd"/>
       <w:r>
@@ -8962,6 +8956,7 @@
           <w:id w:val="-1013761199"/>
           <w:citation/>
         </w:sdtPr>
+        <w:sdtEndPr/>
         <w:sdtContent>
           <w:r>
             <w:rPr>
@@ -13741,8 +13736,6 @@
         </w:rPr>
         <w:t xml:space="preserve"> dan </w:t>
       </w:r>
-      <w:bookmarkStart w:id="0" w:name="_GoBack"/>
-      <w:bookmarkEnd w:id="0"/>
       <w:proofErr w:type="spellStart"/>
       <w:r>
         <w:rPr>
@@ -18431,6 +18424,7 @@
       </w:pPr>
     </w:p>
     <w:sectPr>
+      <w:footerReference w:type="default" r:id="rId8"/>
       <w:pgSz w:w="11906" w:h="16838" w:code="9"/>
       <w:pgMar w:top="2268" w:right="1701" w:bottom="1701" w:left="2268" w:header="720" w:footer="720" w:gutter="0"/>
       <w:cols w:space="720"/>
@@ -18438,6 +18432,313 @@
     </w:sectPr>
   </w:body>
 </w:document>
+</file>
+
+<file path=word/endnotes.xml><?xml version="1.0" encoding="utf-8"?>
+<w:endnotes xmlns:wpc="http://schemas.microsoft.com/office/word/2010/wordprocessingCanvas" xmlns:cx="http://schemas.microsoft.com/office/drawing/2014/chartex" xmlns:cx1="http://schemas.microsoft.com/office/drawing/2015/9/8/chartex" xmlns:cx2="http://schemas.microsoft.com/office/drawing/2015/10/21/chartex" xmlns:cx3="http://schemas.microsoft.com/office/drawing/2016/5/9/chartex" xmlns:cx4="http://schemas.microsoft.com/office/drawing/2016/5/10/chartex" xmlns:cx5="http://schemas.microsoft.com/office/drawing/2016/5/11/chartex" xmlns:cx6="http://schemas.microsoft.com/office/drawing/2016/5/12/chartex" xmlns:cx7="http://schemas.microsoft.com/office/drawing/2016/5/13/chartex" xmlns:cx8="http://schemas.microsoft.com/office/drawing/2016/5/14/chartex" xmlns:mc="http://schemas.openxmlformats.org/markup-compatibility/2006" xmlns:aink="http://schemas.microsoft.com/office/drawing/2016/ink" xmlns:am3d="http://schemas.microsoft.com/office/drawing/2017/model3d" xmlns:o="urn:schemas-microsoft-com:office:office" xmlns:r="http://schemas.openxmlformats.org/officeDocument/2006/relationships" xmlns:m="http://schemas.openxmlformats.org/officeDocument/2006/math" xmlns:v="urn:schemas-microsoft-com:vml" xmlns:wp14="http://schemas.microsoft.com/office/word/2010/wordprocessingDrawing" xmlns:wp="http://schemas.openxmlformats.org/drawingml/2006/wordprocessingDrawing" xmlns:w10="urn:schemas-microsoft-com:office:word" xmlns:w="http://schemas.openxmlformats.org/wordprocessingml/2006/main" xmlns:w14="http://schemas.microsoft.com/office/word/2010/wordml" xmlns:w15="http://schemas.microsoft.com/office/word/2012/wordml" xmlns:w16cid="http://schemas.microsoft.com/office/word/2016/wordml/cid" xmlns:w16se="http://schemas.microsoft.com/office/word/2015/wordml/symex" xmlns:wpg="http://schemas.microsoft.com/office/word/2010/wordprocessingGroup" xmlns:wpi="http://schemas.microsoft.com/office/word/2010/wordprocessingInk" xmlns:wne="http://schemas.microsoft.com/office/word/2006/wordml" xmlns:wps="http://schemas.microsoft.com/office/word/2010/wordprocessingShape" mc:Ignorable="w14 w15 w16se w16cid wp14">
+  <w:endnote w:type="separator" w:id="-1">
+    <w:p>
+      <w:pPr>
+        <w:spacing w:after="0" w:line="240" w:lineRule="auto"/>
+      </w:pPr>
+      <w:r>
+        <w:separator/>
+      </w:r>
+    </w:p>
+  </w:endnote>
+  <w:endnote w:type="continuationSeparator" w:id="0">
+    <w:p>
+      <w:pPr>
+        <w:spacing w:after="0" w:line="240" w:lineRule="auto"/>
+      </w:pPr>
+      <w:r>
+        <w:continuationSeparator/>
+      </w:r>
+    </w:p>
+  </w:endnote>
+</w:endnotes>
+</file>
+
+<file path=word/footer1.xml><?xml version="1.0" encoding="utf-8"?>
+<w:ftr xmlns:wpc="http://schemas.microsoft.com/office/word/2010/wordprocessingCanvas" xmlns:cx="http://schemas.microsoft.com/office/drawing/2014/chartex" xmlns:cx1="http://schemas.microsoft.com/office/drawing/2015/9/8/chartex" xmlns:cx2="http://schemas.microsoft.com/office/drawing/2015/10/21/chartex" xmlns:cx3="http://schemas.microsoft.com/office/drawing/2016/5/9/chartex" xmlns:cx4="http://schemas.microsoft.com/office/drawing/2016/5/10/chartex" xmlns:cx5="http://schemas.microsoft.com/office/drawing/2016/5/11/chartex" xmlns:cx6="http://schemas.microsoft.com/office/drawing/2016/5/12/chartex" xmlns:cx7="http://schemas.microsoft.com/office/drawing/2016/5/13/chartex" xmlns:cx8="http://schemas.microsoft.com/office/drawing/2016/5/14/chartex" xmlns:mc="http://schemas.openxmlformats.org/markup-compatibility/2006" xmlns:aink="http://schemas.microsoft.com/office/drawing/2016/ink" xmlns:am3d="http://schemas.microsoft.com/office/drawing/2017/model3d" xmlns:o="urn:schemas-microsoft-com:office:office" xmlns:r="http://schemas.openxmlformats.org/officeDocument/2006/relationships" xmlns:m="http://schemas.openxmlformats.org/officeDocument/2006/math" xmlns:v="urn:schemas-microsoft-com:vml" xmlns:wp14="http://schemas.microsoft.com/office/word/2010/wordprocessingDrawing" xmlns:wp="http://schemas.openxmlformats.org/drawingml/2006/wordprocessingDrawing" xmlns:w10="urn:schemas-microsoft-com:office:word" xmlns:w="http://schemas.openxmlformats.org/wordprocessingml/2006/main" xmlns:w14="http://schemas.microsoft.com/office/word/2010/wordml" xmlns:w15="http://schemas.microsoft.com/office/word/2012/wordml" xmlns:w16cid="http://schemas.microsoft.com/office/word/2016/wordml/cid" xmlns:w16se="http://schemas.microsoft.com/office/word/2015/wordml/symex" xmlns:wpg="http://schemas.microsoft.com/office/word/2010/wordprocessingGroup" xmlns:wpi="http://schemas.microsoft.com/office/word/2010/wordprocessingInk" xmlns:wne="http://schemas.microsoft.com/office/word/2006/wordml" xmlns:wps="http://schemas.microsoft.com/office/word/2010/wordprocessingShape" mc:Ignorable="w14 w15 w16se w16cid wp14">
+  <w:p>
+    <w:pPr>
+      <w:pStyle w:val="Footer"/>
+      <w:rPr>
+        <w:rFonts w:ascii="Times New Roman" w:hAnsi="Times New Roman" w:cs="Times New Roman"/>
+        <w:i/>
+        <w:sz w:val="20"/>
+        <w:szCs w:val="18"/>
+      </w:rPr>
+    </w:pPr>
+    <w:r>
+      <w:rPr>
+        <w:rFonts w:ascii="Times New Roman" w:hAnsi="Times New Roman" w:cs="Times New Roman"/>
+        <w:i/>
+        <w:noProof/>
+        <w:sz w:val="20"/>
+        <w:szCs w:val="18"/>
+      </w:rPr>
+      <mc:AlternateContent>
+        <mc:Choice Requires="wps">
+          <w:drawing>
+            <wp:anchor distT="0" distB="0" distL="114300" distR="114300" simplePos="0" relativeHeight="251659264" behindDoc="0" locked="0" layoutInCell="1" allowOverlap="1" wp14:anchorId="68301412" wp14:editId="177EF27A">
+              <wp:simplePos x="0" y="0"/>
+              <wp:positionH relativeFrom="margin">
+                <wp:posOffset>-79375</wp:posOffset>
+              </wp:positionH>
+              <wp:positionV relativeFrom="paragraph">
+                <wp:posOffset>-158750</wp:posOffset>
+              </wp:positionV>
+              <wp:extent cx="5219700" cy="18675"/>
+              <wp:effectExtent l="0" t="0" r="19050" b="19685"/>
+              <wp:wrapNone/>
+              <wp:docPr id="1" name="Straight Connector 1"/>
+              <wp:cNvGraphicFramePr/>
+              <a:graphic xmlns:a="http://schemas.openxmlformats.org/drawingml/2006/main">
+                <a:graphicData uri="http://schemas.microsoft.com/office/word/2010/wordprocessingShape">
+                  <wps:wsp>
+                    <wps:cNvCnPr/>
+                    <wps:spPr>
+                      <a:xfrm flipV="1">
+                        <a:off x="0" y="0"/>
+                        <a:ext cx="5219700" cy="18675"/>
+                      </a:xfrm>
+                      <a:prstGeom prst="line">
+                        <a:avLst/>
+                      </a:prstGeom>
+                      <a:ln>
+                        <a:solidFill>
+                          <a:schemeClr val="tx1"/>
+                        </a:solidFill>
+                      </a:ln>
+                    </wps:spPr>
+                    <wps:style>
+                      <a:lnRef idx="1">
+                        <a:schemeClr val="accent1"/>
+                      </a:lnRef>
+                      <a:fillRef idx="0">
+                        <a:schemeClr val="accent1"/>
+                      </a:fillRef>
+                      <a:effectRef idx="0">
+                        <a:schemeClr val="accent1"/>
+                      </a:effectRef>
+                      <a:fontRef idx="minor">
+                        <a:schemeClr val="tx1"/>
+                      </a:fontRef>
+                    </wps:style>
+                    <wps:bodyPr/>
+                  </wps:wsp>
+                </a:graphicData>
+              </a:graphic>
+              <wp14:sizeRelH relativeFrom="margin">
+                <wp14:pctWidth>0</wp14:pctWidth>
+              </wp14:sizeRelH>
+            </wp:anchor>
+          </w:drawing>
+        </mc:Choice>
+        <mc:Fallback>
+          <w:pict>
+            <v:line w14:anchorId="170E598B" id="Straight Connector 1" o:spid="_x0000_s1026" style="position:absolute;flip:y;z-index:251659264;visibility:visible;mso-wrap-style:square;mso-width-percent:0;mso-wrap-distance-left:9pt;mso-wrap-distance-top:0;mso-wrap-distance-right:9pt;mso-wrap-distance-bottom:0;mso-position-horizontal:absolute;mso-position-horizontal-relative:margin;mso-position-vertical:absolute;mso-position-vertical-relative:text;mso-width-percent:0;mso-width-relative:margin" from="-6.25pt,-12.5pt" to="404.75pt,-11.05pt" o:gfxdata="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" strokecolor="black [3213]" strokeweight=".5pt">
+              <v:stroke joinstyle="miter"/>
+              <w10:wrap anchorx="margin"/>
+            </v:line>
+          </w:pict>
+        </mc:Fallback>
+      </mc:AlternateContent>
+    </w:r>
+    <w:proofErr w:type="spellStart"/>
+    <w:r>
+      <w:rPr>
+        <w:rFonts w:ascii="Times New Roman" w:hAnsi="Times New Roman" w:cs="Times New Roman"/>
+        <w:i/>
+        <w:sz w:val="20"/>
+        <w:szCs w:val="18"/>
+      </w:rPr>
+      <w:t>Tugas</w:t>
+    </w:r>
+    <w:proofErr w:type="spellEnd"/>
+    <w:r>
+      <w:rPr>
+        <w:rFonts w:ascii="Times New Roman" w:hAnsi="Times New Roman" w:cs="Times New Roman"/>
+        <w:i/>
+        <w:sz w:val="20"/>
+        <w:szCs w:val="18"/>
+      </w:rPr>
+      <w:t xml:space="preserve"> </w:t>
+    </w:r>
+    <w:proofErr w:type="spellStart"/>
+    <w:r>
+      <w:rPr>
+        <w:rFonts w:ascii="Times New Roman" w:hAnsi="Times New Roman" w:cs="Times New Roman"/>
+        <w:i/>
+        <w:sz w:val="20"/>
+        <w:szCs w:val="18"/>
+      </w:rPr>
+      <w:t>Akhir</w:t>
+    </w:r>
+    <w:proofErr w:type="spellEnd"/>
+    <w:r>
+      <w:rPr>
+        <w:rFonts w:ascii="Times New Roman" w:hAnsi="Times New Roman" w:cs="Times New Roman"/>
+        <w:i/>
+        <w:sz w:val="20"/>
+        <w:szCs w:val="18"/>
+      </w:rPr>
+      <w:t xml:space="preserve"> – Program </w:t>
+    </w:r>
+    <w:proofErr w:type="spellStart"/>
+    <w:r>
+      <w:rPr>
+        <w:rFonts w:ascii="Times New Roman" w:hAnsi="Times New Roman" w:cs="Times New Roman"/>
+        <w:i/>
+        <w:sz w:val="20"/>
+        <w:szCs w:val="18"/>
+      </w:rPr>
+      <w:t>Studi</w:t>
+    </w:r>
+    <w:proofErr w:type="spellEnd"/>
+    <w:r>
+      <w:rPr>
+        <w:rFonts w:ascii="Times New Roman" w:hAnsi="Times New Roman" w:cs="Times New Roman"/>
+        <w:i/>
+        <w:sz w:val="20"/>
+        <w:szCs w:val="18"/>
+      </w:rPr>
+      <w:t xml:space="preserve"> </w:t>
+    </w:r>
+    <w:proofErr w:type="spellStart"/>
+    <w:r>
+      <w:rPr>
+        <w:rFonts w:ascii="Times New Roman" w:hAnsi="Times New Roman" w:cs="Times New Roman"/>
+        <w:i/>
+        <w:sz w:val="20"/>
+        <w:szCs w:val="18"/>
+      </w:rPr>
+      <w:t>Sistem</w:t>
+    </w:r>
+    <w:proofErr w:type="spellEnd"/>
+    <w:r>
+      <w:rPr>
+        <w:rFonts w:ascii="Times New Roman" w:hAnsi="Times New Roman" w:cs="Times New Roman"/>
+        <w:i/>
+        <w:sz w:val="20"/>
+        <w:szCs w:val="18"/>
+      </w:rPr>
+      <w:t xml:space="preserve"> </w:t>
+    </w:r>
+    <w:proofErr w:type="spellStart"/>
+    <w:r>
+      <w:rPr>
+        <w:rFonts w:ascii="Times New Roman" w:hAnsi="Times New Roman" w:cs="Times New Roman"/>
+        <w:i/>
+        <w:sz w:val="20"/>
+        <w:szCs w:val="18"/>
+      </w:rPr>
+      <w:t>Informasi</w:t>
+    </w:r>
+    <w:proofErr w:type="spellEnd"/>
+    <w:r>
+      <w:rPr>
+        <w:rFonts w:ascii="Times New Roman" w:hAnsi="Times New Roman" w:cs="Times New Roman"/>
+        <w:i/>
+        <w:sz w:val="20"/>
+        <w:szCs w:val="18"/>
+      </w:rPr>
+      <w:t xml:space="preserve"> </w:t>
+    </w:r>
+    <w:proofErr w:type="spellStart"/>
+    <w:r>
+      <w:rPr>
+        <w:rFonts w:ascii="Times New Roman" w:hAnsi="Times New Roman" w:cs="Times New Roman"/>
+        <w:i/>
+        <w:sz w:val="20"/>
+        <w:szCs w:val="18"/>
+      </w:rPr>
+      <w:t>Jurusan</w:t>
+    </w:r>
+    <w:proofErr w:type="spellEnd"/>
+    <w:r>
+      <w:rPr>
+        <w:rFonts w:ascii="Times New Roman" w:hAnsi="Times New Roman" w:cs="Times New Roman"/>
+        <w:i/>
+        <w:sz w:val="20"/>
+        <w:szCs w:val="18"/>
+      </w:rPr>
+      <w:t xml:space="preserve"> Teknik </w:t>
+    </w:r>
+    <w:proofErr w:type="spellStart"/>
+    <w:r>
+      <w:rPr>
+        <w:rFonts w:ascii="Times New Roman" w:hAnsi="Times New Roman" w:cs="Times New Roman"/>
+        <w:i/>
+        <w:sz w:val="20"/>
+        <w:szCs w:val="18"/>
+      </w:rPr>
+      <w:t>Informatika</w:t>
+    </w:r>
+    <w:proofErr w:type="spellEnd"/>
+    <w:r>
+      <w:rPr>
+        <w:rFonts w:ascii="Times New Roman" w:hAnsi="Times New Roman" w:cs="Times New Roman"/>
+        <w:i/>
+        <w:sz w:val="20"/>
+        <w:szCs w:val="18"/>
+      </w:rPr>
+      <w:t xml:space="preserve"> </w:t>
+    </w:r>
+    <w:proofErr w:type="spellStart"/>
+    <w:r>
+      <w:rPr>
+        <w:rFonts w:ascii="Times New Roman" w:hAnsi="Times New Roman" w:cs="Times New Roman"/>
+        <w:i/>
+        <w:sz w:val="20"/>
+        <w:szCs w:val="18"/>
+      </w:rPr>
+      <w:t>Universitas</w:t>
+    </w:r>
+    <w:proofErr w:type="spellEnd"/>
+    <w:r>
+      <w:rPr>
+        <w:rFonts w:ascii="Times New Roman" w:hAnsi="Times New Roman" w:cs="Times New Roman"/>
+        <w:i/>
+        <w:sz w:val="20"/>
+        <w:szCs w:val="18"/>
+      </w:rPr>
+      <w:t xml:space="preserve"> Surabaya</w:t>
+    </w:r>
+  </w:p>
+  <w:p>
+    <w:pPr>
+      <w:pStyle w:val="Footer"/>
+    </w:pPr>
+  </w:p>
+</w:ftr>
+</file>
+
+<file path=word/footnotes.xml><?xml version="1.0" encoding="utf-8"?>
+<w:footnotes xmlns:wpc="http://schemas.microsoft.com/office/word/2010/wordprocessingCanvas" xmlns:cx="http://schemas.microsoft.com/office/drawing/2014/chartex" xmlns:cx1="http://schemas.microsoft.com/office/drawing/2015/9/8/chartex" xmlns:cx2="http://schemas.microsoft.com/office/drawing/2015/10/21/chartex" xmlns:cx3="http://schemas.microsoft.com/office/drawing/2016/5/9/chartex" xmlns:cx4="http://schemas.microsoft.com/office/drawing/2016/5/10/chartex" xmlns:cx5="http://schemas.microsoft.com/office/drawing/2016/5/11/chartex" xmlns:cx6="http://schemas.microsoft.com/office/drawing/2016/5/12/chartex" xmlns:cx7="http://schemas.microsoft.com/office/drawing/2016/5/13/chartex" xmlns:cx8="http://schemas.microsoft.com/office/drawing/2016/5/14/chartex" xmlns:mc="http://schemas.openxmlformats.org/markup-compatibility/2006" xmlns:aink="http://schemas.microsoft.com/office/drawing/2016/ink" xmlns:am3d="http://schemas.microsoft.com/office/drawing/2017/model3d" xmlns:o="urn:schemas-microsoft-com:office:office" xmlns:r="http://schemas.openxmlformats.org/officeDocument/2006/relationships" xmlns:m="http://schemas.openxmlformats.org/officeDocument/2006/math" xmlns:v="urn:schemas-microsoft-com:vml" xmlns:wp14="http://schemas.microsoft.com/office/word/2010/wordprocessingDrawing" xmlns:wp="http://schemas.openxmlformats.org/drawingml/2006/wordprocessingDrawing" xmlns:w10="urn:schemas-microsoft-com:office:word" xmlns:w="http://schemas.openxmlformats.org/wordprocessingml/2006/main" xmlns:w14="http://schemas.microsoft.com/office/word/2010/wordml" xmlns:w15="http://schemas.microsoft.com/office/word/2012/wordml" xmlns:w16cid="http://schemas.microsoft.com/office/word/2016/wordml/cid" xmlns:w16se="http://schemas.microsoft.com/office/word/2015/wordml/symex" xmlns:wpg="http://schemas.microsoft.com/office/word/2010/wordprocessingGroup" xmlns:wpi="http://schemas.microsoft.com/office/word/2010/wordprocessingInk" xmlns:wne="http://schemas.microsoft.com/office/word/2006/wordml" xmlns:wps="http://schemas.microsoft.com/office/word/2010/wordprocessingShape" mc:Ignorable="w14 w15 w16se w16cid wp14">
+  <w:footnote w:type="separator" w:id="-1">
+    <w:p>
+      <w:pPr>
+        <w:spacing w:after="0" w:line="240" w:lineRule="auto"/>
+      </w:pPr>
+      <w:r>
+        <w:separator/>
+      </w:r>
+    </w:p>
+  </w:footnote>
+  <w:footnote w:type="continuationSeparator" w:id="0">
+    <w:p>
+      <w:pPr>
+        <w:spacing w:after="0" w:line="240" w:lineRule="auto"/>
+      </w:pPr>
+      <w:r>
+        <w:continuationSeparator/>
+      </w:r>
+    </w:p>
+  </w:footnote>
+</w:footnotes>
 </file>
 
 <file path=word/numbering.xml><?xml version="1.0" encoding="utf-8"?>
@@ -19029,6 +19330,50 @@
       <w:szCs w:val="18"/>
     </w:rPr>
   </w:style>
+  <w:style w:type="paragraph" w:styleId="Header">
+    <w:name w:val="header"/>
+    <w:basedOn w:val="Normal"/>
+    <w:link w:val="HeaderChar"/>
+    <w:uiPriority w:val="99"/>
+    <w:unhideWhenUsed/>
+    <w:rsid w:val="00DA6347"/>
+    <w:pPr>
+      <w:tabs>
+        <w:tab w:val="center" w:pos="4680"/>
+        <w:tab w:val="right" w:pos="9360"/>
+      </w:tabs>
+      <w:spacing w:after="0" w:line="240" w:lineRule="auto"/>
+    </w:pPr>
+  </w:style>
+  <w:style w:type="character" w:customStyle="1" w:styleId="HeaderChar">
+    <w:name w:val="Header Char"/>
+    <w:basedOn w:val="DefaultParagraphFont"/>
+    <w:link w:val="Header"/>
+    <w:uiPriority w:val="99"/>
+    <w:rsid w:val="00DA6347"/>
+  </w:style>
+  <w:style w:type="paragraph" w:styleId="Footer">
+    <w:name w:val="footer"/>
+    <w:basedOn w:val="Normal"/>
+    <w:link w:val="FooterChar"/>
+    <w:uiPriority w:val="99"/>
+    <w:unhideWhenUsed/>
+    <w:rsid w:val="00DA6347"/>
+    <w:pPr>
+      <w:tabs>
+        <w:tab w:val="center" w:pos="4680"/>
+        <w:tab w:val="right" w:pos="9360"/>
+      </w:tabs>
+      <w:spacing w:after="0" w:line="240" w:lineRule="auto"/>
+    </w:pPr>
+  </w:style>
+  <w:style w:type="character" w:customStyle="1" w:styleId="FooterChar">
+    <w:name w:val="Footer Char"/>
+    <w:basedOn w:val="DefaultParagraphFont"/>
+    <w:link w:val="Footer"/>
+    <w:uiPriority w:val="99"/>
+    <w:rsid w:val="00DA6347"/>
+  </w:style>
 </w:styles>
 </file>
 
@@ -19434,7 +19779,7 @@
 </file>
 
 <file path=customXml/itemProps1.xml><?xml version="1.0" encoding="utf-8"?>
-<ds:datastoreItem xmlns:ds="http://schemas.openxmlformats.org/officeDocument/2006/customXml" ds:itemID="{B7964551-9610-4D13-9DC6-FABDF9CB8035}">
+<ds:datastoreItem xmlns:ds="http://schemas.openxmlformats.org/officeDocument/2006/customXml" ds:itemID="{DB854A8F-5C58-43E3-BC14-91A5E8F6A65C}">
   <ds:schemaRefs>
     <ds:schemaRef ds:uri="http://schemas.openxmlformats.org/officeDocument/2006/bibliography"/>
   </ds:schemaRefs>

--- a/BAB1-3/CONTENT-BAB2.docx
+++ b/BAB1-3/CONTENT-BAB2.docx
@@ -4146,8 +4146,9 @@
         <w:jc w:val="both"/>
         <w:rPr>
           <w:rFonts w:ascii="Times New Roman" w:hAnsi="Times New Roman" w:cs="Times New Roman"/>
-          <w:b/>
-          <w:sz w:val="24"/>
+          <w:color w:val="242021"/>
+          <w:sz w:val="24"/>
+          <w:szCs w:val="20"/>
         </w:rPr>
       </w:pPr>
       <w:proofErr w:type="spellStart"/>
@@ -4999,18 +5000,6 @@
     </w:p>
     <w:p>
       <w:pPr>
-        <w:pStyle w:val="ListParagraph"/>
-        <w:spacing w:line="480" w:lineRule="auto"/>
-        <w:ind w:left="792"/>
-        <w:rPr>
-          <w:rFonts w:ascii="Times New Roman" w:hAnsi="Times New Roman" w:cs="Times New Roman"/>
-          <w:b/>
-          <w:sz w:val="24"/>
-        </w:rPr>
-      </w:pPr>
-    </w:p>
-    <w:p>
-      <w:pPr>
         <w:spacing w:line="480" w:lineRule="auto"/>
         <w:ind w:firstLine="567"/>
         <w:jc w:val="both"/>
@@ -5025,7 +5014,6 @@
           <w:rFonts w:ascii="Times New Roman" w:hAnsi="Times New Roman" w:cs="Times New Roman"/>
           <w:sz w:val="24"/>
         </w:rPr>
-        <w:lastRenderedPageBreak/>
         <w:t>Melalui</w:t>
       </w:r>
       <w:proofErr w:type="spellEnd"/>
@@ -5315,6 +5303,7 @@
           <w:rFonts w:ascii="Times New Roman" w:hAnsi="Times New Roman" w:cs="Times New Roman"/>
           <w:sz w:val="24"/>
         </w:rPr>
+        <w:lastRenderedPageBreak/>
         <w:t>pembuatan</w:t>
       </w:r>
       <w:proofErr w:type="spellEnd"/>
@@ -7656,16 +7645,7 @@
           <w:rFonts w:ascii="Times New Roman" w:hAnsi="Times New Roman" w:cs="Times New Roman"/>
           <w:sz w:val="24"/>
         </w:rPr>
-        <w:t>alam</w:t>
-      </w:r>
-      <w:bookmarkStart w:id="0" w:name="_GoBack"/>
-      <w:bookmarkEnd w:id="0"/>
-      <w:r>
-        <w:rPr>
-          <w:rFonts w:ascii="Times New Roman" w:hAnsi="Times New Roman" w:cs="Times New Roman"/>
-          <w:sz w:val="24"/>
-        </w:rPr>
-        <w:t>at</w:t>
+        <w:t>alamat</w:t>
       </w:r>
       <w:proofErr w:type="spellEnd"/>
       <w:r>
@@ -7778,72 +7758,72 @@
           <w:rFonts w:ascii="Times New Roman" w:hAnsi="Times New Roman" w:cs="Times New Roman"/>
           <w:sz w:val="24"/>
         </w:rPr>
+        <w:t>sekolah.Dalam</w:t>
+      </w:r>
+      <w:proofErr w:type="spellEnd"/>
+      <w:proofErr w:type="gramEnd"/>
+      <w:r>
+        <w:rPr>
+          <w:rFonts w:ascii="Times New Roman" w:hAnsi="Times New Roman" w:cs="Times New Roman"/>
+          <w:sz w:val="24"/>
+        </w:rPr>
+        <w:t xml:space="preserve"> proses </w:t>
+      </w:r>
+      <w:proofErr w:type="spellStart"/>
+      <w:r>
+        <w:rPr>
+          <w:rFonts w:ascii="Times New Roman" w:hAnsi="Times New Roman" w:cs="Times New Roman"/>
+          <w:sz w:val="24"/>
+        </w:rPr>
+        <w:t>pengembangannya</w:t>
+      </w:r>
+      <w:proofErr w:type="spellEnd"/>
+      <w:r>
+        <w:rPr>
+          <w:rFonts w:ascii="Times New Roman" w:hAnsi="Times New Roman" w:cs="Times New Roman"/>
+          <w:sz w:val="24"/>
+        </w:rPr>
+        <w:t xml:space="preserve"> </w:t>
+      </w:r>
+      <w:proofErr w:type="spellStart"/>
+      <w:r>
+        <w:rPr>
+          <w:rFonts w:ascii="Times New Roman" w:hAnsi="Times New Roman" w:cs="Times New Roman"/>
+          <w:sz w:val="24"/>
+        </w:rPr>
+        <w:t>penulis</w:t>
+      </w:r>
+      <w:proofErr w:type="spellEnd"/>
+      <w:r>
+        <w:rPr>
+          <w:rFonts w:ascii="Times New Roman" w:hAnsi="Times New Roman" w:cs="Times New Roman"/>
+          <w:sz w:val="24"/>
+        </w:rPr>
+        <w:t xml:space="preserve"> </w:t>
+      </w:r>
+      <w:proofErr w:type="spellStart"/>
+      <w:r>
+        <w:rPr>
+          <w:rFonts w:ascii="Times New Roman" w:hAnsi="Times New Roman" w:cs="Times New Roman"/>
+          <w:sz w:val="24"/>
+        </w:rPr>
+        <w:t>menggunakkan</w:t>
+      </w:r>
+      <w:proofErr w:type="spellEnd"/>
+      <w:r>
+        <w:rPr>
+          <w:rFonts w:ascii="Times New Roman" w:hAnsi="Times New Roman" w:cs="Times New Roman"/>
+          <w:sz w:val="24"/>
+        </w:rPr>
+        <w:t xml:space="preserve"> laptop yang </w:t>
+      </w:r>
+      <w:proofErr w:type="spellStart"/>
+      <w:r>
+        <w:rPr>
+          <w:rFonts w:ascii="Times New Roman" w:hAnsi="Times New Roman" w:cs="Times New Roman"/>
+          <w:sz w:val="24"/>
+        </w:rPr>
         <w:lastRenderedPageBreak/>
-        <w:t>sekolah.Dalam</w:t>
-      </w:r>
-      <w:proofErr w:type="spellEnd"/>
-      <w:proofErr w:type="gramEnd"/>
-      <w:r>
-        <w:rPr>
-          <w:rFonts w:ascii="Times New Roman" w:hAnsi="Times New Roman" w:cs="Times New Roman"/>
-          <w:sz w:val="24"/>
-        </w:rPr>
-        <w:t xml:space="preserve"> proses </w:t>
-      </w:r>
-      <w:proofErr w:type="spellStart"/>
-      <w:r>
-        <w:rPr>
-          <w:rFonts w:ascii="Times New Roman" w:hAnsi="Times New Roman" w:cs="Times New Roman"/>
-          <w:sz w:val="24"/>
-        </w:rPr>
-        <w:t>pengembangannya</w:t>
-      </w:r>
-      <w:proofErr w:type="spellEnd"/>
-      <w:r>
-        <w:rPr>
-          <w:rFonts w:ascii="Times New Roman" w:hAnsi="Times New Roman" w:cs="Times New Roman"/>
-          <w:sz w:val="24"/>
-        </w:rPr>
-        <w:t xml:space="preserve"> </w:t>
-      </w:r>
-      <w:proofErr w:type="spellStart"/>
-      <w:r>
-        <w:rPr>
-          <w:rFonts w:ascii="Times New Roman" w:hAnsi="Times New Roman" w:cs="Times New Roman"/>
-          <w:sz w:val="24"/>
-        </w:rPr>
-        <w:t>penulis</w:t>
-      </w:r>
-      <w:proofErr w:type="spellEnd"/>
-      <w:r>
-        <w:rPr>
-          <w:rFonts w:ascii="Times New Roman" w:hAnsi="Times New Roman" w:cs="Times New Roman"/>
-          <w:sz w:val="24"/>
-        </w:rPr>
-        <w:t xml:space="preserve"> </w:t>
-      </w:r>
-      <w:proofErr w:type="spellStart"/>
-      <w:r>
-        <w:rPr>
-          <w:rFonts w:ascii="Times New Roman" w:hAnsi="Times New Roman" w:cs="Times New Roman"/>
-          <w:sz w:val="24"/>
-        </w:rPr>
-        <w:t>menggunakkan</w:t>
-      </w:r>
-      <w:proofErr w:type="spellEnd"/>
-      <w:r>
-        <w:rPr>
-          <w:rFonts w:ascii="Times New Roman" w:hAnsi="Times New Roman" w:cs="Times New Roman"/>
-          <w:sz w:val="24"/>
-        </w:rPr>
-        <w:t xml:space="preserve"> laptop yang </w:t>
-      </w:r>
-      <w:proofErr w:type="spellStart"/>
-      <w:r>
-        <w:rPr>
-          <w:rFonts w:ascii="Times New Roman" w:hAnsi="Times New Roman" w:cs="Times New Roman"/>
-          <w:sz w:val="24"/>
-        </w:rPr>
         <w:t>dilengkapi</w:t>
       </w:r>
       <w:proofErr w:type="spellEnd"/>
@@ -8859,6 +8839,7 @@
           <w:sz w:val="24"/>
         </w:rPr>
       </w:pPr>
+      <w:bookmarkStart w:id="0" w:name="_Hlk9844616"/>
       <w:proofErr w:type="spellStart"/>
       <w:r>
         <w:rPr>
@@ -8920,6 +8901,7 @@
         <w:t>in Education</w:t>
       </w:r>
     </w:p>
+    <w:bookmarkEnd w:id="0"/>
     <w:p>
       <w:pPr>
         <w:pStyle w:val="ListParagraph"/>
@@ -9866,119 +9848,119 @@
           <w:rFonts w:ascii="Times New Roman" w:hAnsi="Times New Roman" w:cs="Times New Roman"/>
           <w:sz w:val="24"/>
         </w:rPr>
+        <w:t>masuk</w:t>
+      </w:r>
+      <w:proofErr w:type="spellEnd"/>
+      <w:r>
+        <w:rPr>
+          <w:rFonts w:ascii="Times New Roman" w:hAnsi="Times New Roman" w:cs="Times New Roman"/>
+          <w:sz w:val="24"/>
+        </w:rPr>
+        <w:t xml:space="preserve">. </w:t>
+      </w:r>
+      <w:proofErr w:type="spellStart"/>
+      <w:r>
+        <w:rPr>
+          <w:rFonts w:ascii="Times New Roman" w:hAnsi="Times New Roman" w:cs="Times New Roman"/>
+          <w:sz w:val="24"/>
+        </w:rPr>
+        <w:t>Dengan</w:t>
+      </w:r>
+      <w:proofErr w:type="spellEnd"/>
+      <w:r>
+        <w:rPr>
+          <w:rFonts w:ascii="Times New Roman" w:hAnsi="Times New Roman" w:cs="Times New Roman"/>
+          <w:sz w:val="24"/>
+        </w:rPr>
+        <w:t xml:space="preserve"> proses yang </w:t>
+      </w:r>
+      <w:proofErr w:type="spellStart"/>
+      <w:r>
+        <w:rPr>
+          <w:rFonts w:ascii="Times New Roman" w:hAnsi="Times New Roman" w:cs="Times New Roman"/>
+          <w:sz w:val="24"/>
+        </w:rPr>
+        <w:t>tepat</w:t>
+      </w:r>
+      <w:proofErr w:type="spellEnd"/>
+      <w:r>
+        <w:rPr>
+          <w:rFonts w:ascii="Times New Roman" w:hAnsi="Times New Roman" w:cs="Times New Roman"/>
+          <w:sz w:val="24"/>
+        </w:rPr>
+        <w:t xml:space="preserve"> </w:t>
+      </w:r>
+      <w:proofErr w:type="spellStart"/>
+      <w:r>
+        <w:rPr>
+          <w:rFonts w:ascii="Times New Roman" w:hAnsi="Times New Roman" w:cs="Times New Roman"/>
+          <w:sz w:val="24"/>
+        </w:rPr>
+        <w:t>terhadap</w:t>
+      </w:r>
+      <w:proofErr w:type="spellEnd"/>
+      <w:r>
+        <w:rPr>
+          <w:rFonts w:ascii="Times New Roman" w:hAnsi="Times New Roman" w:cs="Times New Roman"/>
+          <w:sz w:val="24"/>
+        </w:rPr>
+        <w:t xml:space="preserve"> data yang </w:t>
+      </w:r>
+      <w:proofErr w:type="spellStart"/>
+      <w:r>
+        <w:rPr>
+          <w:rFonts w:ascii="Times New Roman" w:hAnsi="Times New Roman" w:cs="Times New Roman"/>
+          <w:sz w:val="24"/>
+        </w:rPr>
+        <w:t>masuk</w:t>
+      </w:r>
+      <w:proofErr w:type="spellEnd"/>
+      <w:r>
+        <w:rPr>
+          <w:rFonts w:ascii="Times New Roman" w:hAnsi="Times New Roman" w:cs="Times New Roman"/>
+          <w:sz w:val="24"/>
+        </w:rPr>
+        <w:t xml:space="preserve"> </w:t>
+      </w:r>
+      <w:proofErr w:type="spellStart"/>
+      <w:r>
+        <w:rPr>
+          <w:rFonts w:ascii="Times New Roman" w:hAnsi="Times New Roman" w:cs="Times New Roman"/>
+          <w:sz w:val="24"/>
+        </w:rPr>
+        <w:t>akan</w:t>
+      </w:r>
+      <w:proofErr w:type="spellEnd"/>
+      <w:r>
+        <w:rPr>
+          <w:rFonts w:ascii="Times New Roman" w:hAnsi="Times New Roman" w:cs="Times New Roman"/>
+          <w:sz w:val="24"/>
+        </w:rPr>
+        <w:t xml:space="preserve"> </w:t>
+      </w:r>
+      <w:proofErr w:type="spellStart"/>
+      <w:r>
+        <w:rPr>
+          <w:rFonts w:ascii="Times New Roman" w:hAnsi="Times New Roman" w:cs="Times New Roman"/>
+          <w:sz w:val="24"/>
+        </w:rPr>
+        <w:t>menghasilkan</w:t>
+      </w:r>
+      <w:proofErr w:type="spellEnd"/>
+      <w:r>
+        <w:rPr>
+          <w:rFonts w:ascii="Times New Roman" w:hAnsi="Times New Roman" w:cs="Times New Roman"/>
+          <w:sz w:val="24"/>
+        </w:rPr>
+        <w:t xml:space="preserve"> </w:t>
+      </w:r>
+      <w:proofErr w:type="spellStart"/>
+      <w:r>
+        <w:rPr>
+          <w:rFonts w:ascii="Times New Roman" w:hAnsi="Times New Roman" w:cs="Times New Roman"/>
+          <w:sz w:val="24"/>
+        </w:rPr>
         <w:lastRenderedPageBreak/>
-        <w:t>masuk</w:t>
-      </w:r>
-      <w:proofErr w:type="spellEnd"/>
-      <w:r>
-        <w:rPr>
-          <w:rFonts w:ascii="Times New Roman" w:hAnsi="Times New Roman" w:cs="Times New Roman"/>
-          <w:sz w:val="24"/>
-        </w:rPr>
-        <w:t xml:space="preserve">. </w:t>
-      </w:r>
-      <w:proofErr w:type="spellStart"/>
-      <w:r>
-        <w:rPr>
-          <w:rFonts w:ascii="Times New Roman" w:hAnsi="Times New Roman" w:cs="Times New Roman"/>
-          <w:sz w:val="24"/>
-        </w:rPr>
-        <w:t>Dengan</w:t>
-      </w:r>
-      <w:proofErr w:type="spellEnd"/>
-      <w:r>
-        <w:rPr>
-          <w:rFonts w:ascii="Times New Roman" w:hAnsi="Times New Roman" w:cs="Times New Roman"/>
-          <w:sz w:val="24"/>
-        </w:rPr>
-        <w:t xml:space="preserve"> proses yang </w:t>
-      </w:r>
-      <w:proofErr w:type="spellStart"/>
-      <w:r>
-        <w:rPr>
-          <w:rFonts w:ascii="Times New Roman" w:hAnsi="Times New Roman" w:cs="Times New Roman"/>
-          <w:sz w:val="24"/>
-        </w:rPr>
-        <w:t>tepat</w:t>
-      </w:r>
-      <w:proofErr w:type="spellEnd"/>
-      <w:r>
-        <w:rPr>
-          <w:rFonts w:ascii="Times New Roman" w:hAnsi="Times New Roman" w:cs="Times New Roman"/>
-          <w:sz w:val="24"/>
-        </w:rPr>
-        <w:t xml:space="preserve"> </w:t>
-      </w:r>
-      <w:proofErr w:type="spellStart"/>
-      <w:r>
-        <w:rPr>
-          <w:rFonts w:ascii="Times New Roman" w:hAnsi="Times New Roman" w:cs="Times New Roman"/>
-          <w:sz w:val="24"/>
-        </w:rPr>
-        <w:t>terhadap</w:t>
-      </w:r>
-      <w:proofErr w:type="spellEnd"/>
-      <w:r>
-        <w:rPr>
-          <w:rFonts w:ascii="Times New Roman" w:hAnsi="Times New Roman" w:cs="Times New Roman"/>
-          <w:sz w:val="24"/>
-        </w:rPr>
-        <w:t xml:space="preserve"> data yang </w:t>
-      </w:r>
-      <w:proofErr w:type="spellStart"/>
-      <w:r>
-        <w:rPr>
-          <w:rFonts w:ascii="Times New Roman" w:hAnsi="Times New Roman" w:cs="Times New Roman"/>
-          <w:sz w:val="24"/>
-        </w:rPr>
-        <w:t>masuk</w:t>
-      </w:r>
-      <w:proofErr w:type="spellEnd"/>
-      <w:r>
-        <w:rPr>
-          <w:rFonts w:ascii="Times New Roman" w:hAnsi="Times New Roman" w:cs="Times New Roman"/>
-          <w:sz w:val="24"/>
-        </w:rPr>
-        <w:t xml:space="preserve"> </w:t>
-      </w:r>
-      <w:proofErr w:type="spellStart"/>
-      <w:r>
-        <w:rPr>
-          <w:rFonts w:ascii="Times New Roman" w:hAnsi="Times New Roman" w:cs="Times New Roman"/>
-          <w:sz w:val="24"/>
-        </w:rPr>
-        <w:t>akan</w:t>
-      </w:r>
-      <w:proofErr w:type="spellEnd"/>
-      <w:r>
-        <w:rPr>
-          <w:rFonts w:ascii="Times New Roman" w:hAnsi="Times New Roman" w:cs="Times New Roman"/>
-          <w:sz w:val="24"/>
-        </w:rPr>
-        <w:t xml:space="preserve"> </w:t>
-      </w:r>
-      <w:proofErr w:type="spellStart"/>
-      <w:r>
-        <w:rPr>
-          <w:rFonts w:ascii="Times New Roman" w:hAnsi="Times New Roman" w:cs="Times New Roman"/>
-          <w:sz w:val="24"/>
-        </w:rPr>
-        <w:t>menghasilkan</w:t>
-      </w:r>
-      <w:proofErr w:type="spellEnd"/>
-      <w:r>
-        <w:rPr>
-          <w:rFonts w:ascii="Times New Roman" w:hAnsi="Times New Roman" w:cs="Times New Roman"/>
-          <w:sz w:val="24"/>
-        </w:rPr>
-        <w:t xml:space="preserve"> </w:t>
-      </w:r>
-      <w:proofErr w:type="spellStart"/>
-      <w:r>
-        <w:rPr>
-          <w:rFonts w:ascii="Times New Roman" w:hAnsi="Times New Roman" w:cs="Times New Roman"/>
-          <w:sz w:val="24"/>
-        </w:rPr>
         <w:t>informasi</w:t>
       </w:r>
       <w:proofErr w:type="spellEnd"/>
@@ -12697,135 +12679,135 @@
           <w:rFonts w:ascii="Times New Roman" w:hAnsi="Times New Roman" w:cs="Times New Roman"/>
           <w:sz w:val="24"/>
         </w:rPr>
+        <w:t>teknologi</w:t>
+      </w:r>
+      <w:proofErr w:type="spellEnd"/>
+      <w:r>
+        <w:rPr>
+          <w:rFonts w:ascii="Times New Roman" w:hAnsi="Times New Roman" w:cs="Times New Roman"/>
+          <w:sz w:val="24"/>
+        </w:rPr>
+        <w:t xml:space="preserve"> yang </w:t>
+      </w:r>
+      <w:proofErr w:type="spellStart"/>
+      <w:r>
+        <w:rPr>
+          <w:rFonts w:ascii="Times New Roman" w:hAnsi="Times New Roman" w:cs="Times New Roman"/>
+          <w:sz w:val="24"/>
+        </w:rPr>
+        <w:t>masih</w:t>
+      </w:r>
+      <w:proofErr w:type="spellEnd"/>
+      <w:r>
+        <w:rPr>
+          <w:rFonts w:ascii="Times New Roman" w:hAnsi="Times New Roman" w:cs="Times New Roman"/>
+          <w:sz w:val="24"/>
+        </w:rPr>
+        <w:t xml:space="preserve"> </w:t>
+      </w:r>
+      <w:proofErr w:type="spellStart"/>
+      <w:r>
+        <w:rPr>
+          <w:rFonts w:ascii="Times New Roman" w:hAnsi="Times New Roman" w:cs="Times New Roman"/>
+          <w:sz w:val="24"/>
+        </w:rPr>
+        <w:t>belum</w:t>
+      </w:r>
+      <w:proofErr w:type="spellEnd"/>
+      <w:r>
+        <w:rPr>
+          <w:rFonts w:ascii="Times New Roman" w:hAnsi="Times New Roman" w:cs="Times New Roman"/>
+          <w:sz w:val="24"/>
+        </w:rPr>
+        <w:t xml:space="preserve"> </w:t>
+      </w:r>
+      <w:proofErr w:type="spellStart"/>
+      <w:r>
+        <w:rPr>
+          <w:rFonts w:ascii="Times New Roman" w:hAnsi="Times New Roman" w:cs="Times New Roman"/>
+          <w:sz w:val="24"/>
+        </w:rPr>
+        <w:t>mendukung</w:t>
+      </w:r>
+      <w:proofErr w:type="spellEnd"/>
+      <w:r>
+        <w:rPr>
+          <w:rFonts w:ascii="Times New Roman" w:hAnsi="Times New Roman" w:cs="Times New Roman"/>
+          <w:sz w:val="24"/>
+        </w:rPr>
+        <w:t xml:space="preserve">. Pada </w:t>
+      </w:r>
+      <w:proofErr w:type="spellStart"/>
+      <w:r>
+        <w:rPr>
+          <w:rFonts w:ascii="Times New Roman" w:hAnsi="Times New Roman" w:cs="Times New Roman"/>
+          <w:sz w:val="24"/>
+        </w:rPr>
+        <w:t>sisi</w:t>
+      </w:r>
+      <w:proofErr w:type="spellEnd"/>
+      <w:r>
+        <w:rPr>
+          <w:rFonts w:ascii="Times New Roman" w:hAnsi="Times New Roman" w:cs="Times New Roman"/>
+          <w:sz w:val="24"/>
+        </w:rPr>
+        <w:t xml:space="preserve"> </w:t>
+      </w:r>
+      <w:proofErr w:type="spellStart"/>
+      <w:r>
+        <w:rPr>
+          <w:rFonts w:ascii="Times New Roman" w:hAnsi="Times New Roman" w:cs="Times New Roman"/>
+          <w:sz w:val="24"/>
+        </w:rPr>
+        <w:t>pengguna</w:t>
+      </w:r>
+      <w:proofErr w:type="spellEnd"/>
+      <w:r>
+        <w:rPr>
+          <w:rFonts w:ascii="Times New Roman" w:hAnsi="Times New Roman" w:cs="Times New Roman"/>
+          <w:sz w:val="24"/>
+        </w:rPr>
+        <w:t xml:space="preserve"> </w:t>
+      </w:r>
+      <w:proofErr w:type="spellStart"/>
+      <w:r>
+        <w:rPr>
+          <w:rFonts w:ascii="Times New Roman" w:hAnsi="Times New Roman" w:cs="Times New Roman"/>
+          <w:sz w:val="24"/>
+        </w:rPr>
+        <w:t>sistem</w:t>
+      </w:r>
+      <w:proofErr w:type="spellEnd"/>
+      <w:r>
+        <w:rPr>
+          <w:rFonts w:ascii="Times New Roman" w:hAnsi="Times New Roman" w:cs="Times New Roman"/>
+          <w:sz w:val="24"/>
+        </w:rPr>
+        <w:t xml:space="preserve"> juga </w:t>
+      </w:r>
+      <w:proofErr w:type="spellStart"/>
+      <w:r>
+        <w:rPr>
+          <w:rFonts w:ascii="Times New Roman" w:hAnsi="Times New Roman" w:cs="Times New Roman"/>
+          <w:sz w:val="24"/>
+        </w:rPr>
+        <w:t>perlu</w:t>
+      </w:r>
+      <w:proofErr w:type="spellEnd"/>
+      <w:r>
+        <w:rPr>
+          <w:rFonts w:ascii="Times New Roman" w:hAnsi="Times New Roman" w:cs="Times New Roman"/>
+          <w:sz w:val="24"/>
+        </w:rPr>
+        <w:t xml:space="preserve"> </w:t>
+      </w:r>
+      <w:proofErr w:type="spellStart"/>
+      <w:r>
+        <w:rPr>
+          <w:rFonts w:ascii="Times New Roman" w:hAnsi="Times New Roman" w:cs="Times New Roman"/>
+          <w:sz w:val="24"/>
+        </w:rPr>
         <w:lastRenderedPageBreak/>
-        <w:t>teknologi</w:t>
-      </w:r>
-      <w:proofErr w:type="spellEnd"/>
-      <w:r>
-        <w:rPr>
-          <w:rFonts w:ascii="Times New Roman" w:hAnsi="Times New Roman" w:cs="Times New Roman"/>
-          <w:sz w:val="24"/>
-        </w:rPr>
-        <w:t xml:space="preserve"> yang </w:t>
-      </w:r>
-      <w:proofErr w:type="spellStart"/>
-      <w:r>
-        <w:rPr>
-          <w:rFonts w:ascii="Times New Roman" w:hAnsi="Times New Roman" w:cs="Times New Roman"/>
-          <w:sz w:val="24"/>
-        </w:rPr>
-        <w:t>masih</w:t>
-      </w:r>
-      <w:proofErr w:type="spellEnd"/>
-      <w:r>
-        <w:rPr>
-          <w:rFonts w:ascii="Times New Roman" w:hAnsi="Times New Roman" w:cs="Times New Roman"/>
-          <w:sz w:val="24"/>
-        </w:rPr>
-        <w:t xml:space="preserve"> </w:t>
-      </w:r>
-      <w:proofErr w:type="spellStart"/>
-      <w:r>
-        <w:rPr>
-          <w:rFonts w:ascii="Times New Roman" w:hAnsi="Times New Roman" w:cs="Times New Roman"/>
-          <w:sz w:val="24"/>
-        </w:rPr>
-        <w:t>belum</w:t>
-      </w:r>
-      <w:proofErr w:type="spellEnd"/>
-      <w:r>
-        <w:rPr>
-          <w:rFonts w:ascii="Times New Roman" w:hAnsi="Times New Roman" w:cs="Times New Roman"/>
-          <w:sz w:val="24"/>
-        </w:rPr>
-        <w:t xml:space="preserve"> </w:t>
-      </w:r>
-      <w:proofErr w:type="spellStart"/>
-      <w:r>
-        <w:rPr>
-          <w:rFonts w:ascii="Times New Roman" w:hAnsi="Times New Roman" w:cs="Times New Roman"/>
-          <w:sz w:val="24"/>
-        </w:rPr>
-        <w:t>mendukung</w:t>
-      </w:r>
-      <w:proofErr w:type="spellEnd"/>
-      <w:r>
-        <w:rPr>
-          <w:rFonts w:ascii="Times New Roman" w:hAnsi="Times New Roman" w:cs="Times New Roman"/>
-          <w:sz w:val="24"/>
-        </w:rPr>
-        <w:t xml:space="preserve">. Pada </w:t>
-      </w:r>
-      <w:proofErr w:type="spellStart"/>
-      <w:r>
-        <w:rPr>
-          <w:rFonts w:ascii="Times New Roman" w:hAnsi="Times New Roman" w:cs="Times New Roman"/>
-          <w:sz w:val="24"/>
-        </w:rPr>
-        <w:t>sisi</w:t>
-      </w:r>
-      <w:proofErr w:type="spellEnd"/>
-      <w:r>
-        <w:rPr>
-          <w:rFonts w:ascii="Times New Roman" w:hAnsi="Times New Roman" w:cs="Times New Roman"/>
-          <w:sz w:val="24"/>
-        </w:rPr>
-        <w:t xml:space="preserve"> </w:t>
-      </w:r>
-      <w:proofErr w:type="spellStart"/>
-      <w:r>
-        <w:rPr>
-          <w:rFonts w:ascii="Times New Roman" w:hAnsi="Times New Roman" w:cs="Times New Roman"/>
-          <w:sz w:val="24"/>
-        </w:rPr>
-        <w:t>pengguna</w:t>
-      </w:r>
-      <w:proofErr w:type="spellEnd"/>
-      <w:r>
-        <w:rPr>
-          <w:rFonts w:ascii="Times New Roman" w:hAnsi="Times New Roman" w:cs="Times New Roman"/>
-          <w:sz w:val="24"/>
-        </w:rPr>
-        <w:t xml:space="preserve"> </w:t>
-      </w:r>
-      <w:proofErr w:type="spellStart"/>
-      <w:r>
-        <w:rPr>
-          <w:rFonts w:ascii="Times New Roman" w:hAnsi="Times New Roman" w:cs="Times New Roman"/>
-          <w:sz w:val="24"/>
-        </w:rPr>
-        <w:t>sistem</w:t>
-      </w:r>
-      <w:proofErr w:type="spellEnd"/>
-      <w:r>
-        <w:rPr>
-          <w:rFonts w:ascii="Times New Roman" w:hAnsi="Times New Roman" w:cs="Times New Roman"/>
-          <w:sz w:val="24"/>
-        </w:rPr>
-        <w:t xml:space="preserve"> juga </w:t>
-      </w:r>
-      <w:proofErr w:type="spellStart"/>
-      <w:r>
-        <w:rPr>
-          <w:rFonts w:ascii="Times New Roman" w:hAnsi="Times New Roman" w:cs="Times New Roman"/>
-          <w:sz w:val="24"/>
-        </w:rPr>
-        <w:t>perlu</w:t>
-      </w:r>
-      <w:proofErr w:type="spellEnd"/>
-      <w:r>
-        <w:rPr>
-          <w:rFonts w:ascii="Times New Roman" w:hAnsi="Times New Roman" w:cs="Times New Roman"/>
-          <w:sz w:val="24"/>
-        </w:rPr>
-        <w:t xml:space="preserve"> </w:t>
-      </w:r>
-      <w:proofErr w:type="spellStart"/>
-      <w:r>
-        <w:rPr>
-          <w:rFonts w:ascii="Times New Roman" w:hAnsi="Times New Roman" w:cs="Times New Roman"/>
-          <w:sz w:val="24"/>
-        </w:rPr>
         <w:t>dilakukan</w:t>
       </w:r>
       <w:proofErr w:type="spellEnd"/>
@@ -13385,6 +13367,7 @@
           <w:numId w:val="1"/>
         </w:numPr>
         <w:spacing w:line="480" w:lineRule="auto"/>
+        <w:ind w:left="567" w:hanging="567"/>
         <w:rPr>
           <w:rFonts w:ascii="Times New Roman" w:hAnsi="Times New Roman" w:cs="Times New Roman"/>
           <w:b/>
@@ -13398,7 +13381,7 @@
           <w:b/>
           <w:sz w:val="24"/>
         </w:rPr>
-        <w:t>Penelitian</w:t>
+        <w:t>Jurnal</w:t>
       </w:r>
       <w:proofErr w:type="spellEnd"/>
       <w:r>
@@ -13409,153 +13392,187 @@
         </w:rPr>
         <w:t xml:space="preserve"> </w:t>
       </w:r>
-      <w:proofErr w:type="spellStart"/>
+      <w:proofErr w:type="gramStart"/>
       <w:r>
         <w:rPr>
           <w:rFonts w:ascii="Times New Roman" w:hAnsi="Times New Roman" w:cs="Times New Roman"/>
           <w:b/>
           <w:sz w:val="24"/>
         </w:rPr>
-        <w:t>sebelumnya</w:t>
-      </w:r>
-      <w:proofErr w:type="spellEnd"/>
+        <w:t>4</w:t>
+      </w:r>
       <w:r>
         <w:rPr>
           <w:rFonts w:ascii="Times New Roman" w:hAnsi="Times New Roman" w:cs="Times New Roman"/>
           <w:b/>
           <w:sz w:val="24"/>
         </w:rPr>
-        <w:t xml:space="preserve"> </w:t>
-      </w:r>
-      <w:proofErr w:type="spellStart"/>
+        <w:t xml:space="preserve"> :</w:t>
+      </w:r>
+      <w:proofErr w:type="gramEnd"/>
       <w:r>
         <w:rPr>
           <w:rFonts w:ascii="Times New Roman" w:hAnsi="Times New Roman" w:cs="Times New Roman"/>
           <w:b/>
           <w:sz w:val="24"/>
         </w:rPr>
-        <w:t>mengenai</w:t>
-      </w:r>
-      <w:proofErr w:type="spellEnd"/>
+        <w:t xml:space="preserve"> </w:t>
+      </w:r>
       <w:r>
         <w:rPr>
           <w:rFonts w:ascii="Times New Roman" w:hAnsi="Times New Roman" w:cs="Times New Roman"/>
           <w:b/>
           <w:sz w:val="24"/>
         </w:rPr>
-        <w:t xml:space="preserve"> </w:t>
-      </w:r>
-      <w:proofErr w:type="spellStart"/>
-      <w:r>
-        <w:rPr>
-          <w:rFonts w:ascii="Times New Roman" w:hAnsi="Times New Roman" w:cs="Times New Roman"/>
-          <w:b/>
-          <w:sz w:val="24"/>
-        </w:rPr>
-        <w:t>integrasi</w:t>
-      </w:r>
-      <w:proofErr w:type="spellEnd"/>
-      <w:r>
-        <w:rPr>
-          <w:rFonts w:ascii="Times New Roman" w:hAnsi="Times New Roman" w:cs="Times New Roman"/>
-          <w:b/>
-          <w:sz w:val="24"/>
-        </w:rPr>
-        <w:t xml:space="preserve"> </w:t>
-      </w:r>
-      <w:proofErr w:type="spellStart"/>
-      <w:r>
-        <w:rPr>
-          <w:rFonts w:ascii="Times New Roman" w:hAnsi="Times New Roman" w:cs="Times New Roman"/>
-          <w:b/>
-          <w:sz w:val="24"/>
-        </w:rPr>
-        <w:t>Sistem</w:t>
-      </w:r>
-      <w:proofErr w:type="spellEnd"/>
-      <w:r>
-        <w:rPr>
-          <w:rFonts w:ascii="Times New Roman" w:hAnsi="Times New Roman" w:cs="Times New Roman"/>
-          <w:b/>
-          <w:sz w:val="24"/>
-        </w:rPr>
-        <w:t xml:space="preserve"> </w:t>
-      </w:r>
-      <w:proofErr w:type="spellStart"/>
-      <w:r>
-        <w:rPr>
-          <w:rFonts w:ascii="Times New Roman" w:hAnsi="Times New Roman" w:cs="Times New Roman"/>
-          <w:b/>
-          <w:sz w:val="24"/>
-        </w:rPr>
-        <w:t>Informasi</w:t>
-      </w:r>
-      <w:proofErr w:type="spellEnd"/>
-      <w:r>
-        <w:rPr>
-          <w:rFonts w:ascii="Times New Roman" w:hAnsi="Times New Roman" w:cs="Times New Roman"/>
-          <w:b/>
-          <w:sz w:val="24"/>
-        </w:rPr>
-        <w:t xml:space="preserve"> di dunia </w:t>
-      </w:r>
-      <w:proofErr w:type="spellStart"/>
-      <w:r>
-        <w:rPr>
-          <w:rFonts w:ascii="Times New Roman" w:hAnsi="Times New Roman" w:cs="Times New Roman"/>
-          <w:b/>
-          <w:sz w:val="24"/>
-        </w:rPr>
-        <w:t>pendidikan</w:t>
-      </w:r>
-      <w:proofErr w:type="spellEnd"/>
+        <w:t>Analysis On Academic Information Quality Toward User Satisfaction</w:t>
+      </w:r>
     </w:p>
     <w:p>
       <w:pPr>
-        <w:pStyle w:val="ListParagraph"/>
         <w:spacing w:line="480" w:lineRule="auto"/>
-        <w:ind w:left="792" w:firstLine="648"/>
+        <w:ind w:firstLine="567"/>
         <w:jc w:val="both"/>
         <w:rPr>
           <w:rFonts w:ascii="Times New Roman" w:hAnsi="Times New Roman" w:cs="Times New Roman"/>
           <w:sz w:val="24"/>
         </w:rPr>
       </w:pPr>
-      <w:r>
-        <w:rPr>
-          <w:rFonts w:ascii="Times New Roman" w:hAnsi="Times New Roman" w:cs="Times New Roman"/>
-          <w:sz w:val="24"/>
-        </w:rPr>
-        <w:t xml:space="preserve">Setelah </w:t>
-      </w:r>
-      <w:proofErr w:type="spellStart"/>
-      <w:r>
-        <w:rPr>
-          <w:rFonts w:ascii="Times New Roman" w:hAnsi="Times New Roman" w:cs="Times New Roman"/>
-          <w:sz w:val="24"/>
-        </w:rPr>
-        <w:t>mengenai</w:t>
-      </w:r>
-      <w:proofErr w:type="spellEnd"/>
-      <w:r>
-        <w:rPr>
-          <w:rFonts w:ascii="Times New Roman" w:hAnsi="Times New Roman" w:cs="Times New Roman"/>
-          <w:sz w:val="24"/>
-        </w:rPr>
-        <w:t xml:space="preserve"> </w:t>
-      </w:r>
-      <w:proofErr w:type="spellStart"/>
-      <w:r>
-        <w:rPr>
-          <w:rFonts w:ascii="Times New Roman" w:hAnsi="Times New Roman" w:cs="Times New Roman"/>
-          <w:sz w:val="24"/>
-        </w:rPr>
-        <w:t>dampak</w:t>
-      </w:r>
-      <w:proofErr w:type="spellEnd"/>
-      <w:r>
-        <w:rPr>
-          <w:rFonts w:ascii="Times New Roman" w:hAnsi="Times New Roman" w:cs="Times New Roman"/>
+      <w:proofErr w:type="spellStart"/>
+      <w:r>
+        <w:rPr>
+          <w:rFonts w:ascii="Times New Roman" w:hAnsi="Times New Roman" w:cs="Times New Roman"/>
+          <w:sz w:val="24"/>
+        </w:rPr>
+        <w:t>Melalui</w:t>
+      </w:r>
+      <w:proofErr w:type="spellEnd"/>
+      <w:r>
+        <w:rPr>
+          <w:rFonts w:ascii="Times New Roman" w:hAnsi="Times New Roman" w:cs="Times New Roman"/>
+          <w:b/>
+          <w:sz w:val="24"/>
+        </w:rPr>
+        <w:t xml:space="preserve"> </w:t>
+      </w:r>
+      <w:proofErr w:type="spellStart"/>
+      <w:r>
+        <w:rPr>
+          <w:rFonts w:ascii="Times New Roman" w:hAnsi="Times New Roman" w:cs="Times New Roman"/>
+          <w:sz w:val="24"/>
+        </w:rPr>
+        <w:t>jurnal</w:t>
+      </w:r>
+      <w:proofErr w:type="spellEnd"/>
+      <w:r>
+        <w:rPr>
+          <w:rFonts w:ascii="Times New Roman" w:hAnsi="Times New Roman" w:cs="Times New Roman"/>
+          <w:sz w:val="24"/>
+        </w:rPr>
+        <w:t xml:space="preserve"> yang </w:t>
+      </w:r>
+      <w:proofErr w:type="spellStart"/>
+      <w:r>
+        <w:rPr>
+          <w:rFonts w:ascii="Times New Roman" w:hAnsi="Times New Roman" w:cs="Times New Roman"/>
+          <w:sz w:val="24"/>
+        </w:rPr>
+        <w:t>berjudul</w:t>
+      </w:r>
+      <w:proofErr w:type="spellEnd"/>
+      <w:r>
+        <w:rPr>
+          <w:rFonts w:ascii="Times New Roman" w:hAnsi="Times New Roman" w:cs="Times New Roman"/>
+          <w:sz w:val="24"/>
+        </w:rPr>
+        <w:t xml:space="preserve"> “</w:t>
+      </w:r>
+      <w:bookmarkStart w:id="1" w:name="_GoBack"/>
+      <w:r>
+        <w:rPr>
+          <w:rFonts w:ascii="Times New Roman" w:hAnsi="Times New Roman" w:cs="Times New Roman"/>
+          <w:sz w:val="24"/>
+        </w:rPr>
+        <w:t xml:space="preserve">Analysis </w:t>
+      </w:r>
+      <w:proofErr w:type="gramStart"/>
+      <w:r>
+        <w:rPr>
+          <w:rFonts w:ascii="Times New Roman" w:hAnsi="Times New Roman" w:cs="Times New Roman"/>
+          <w:sz w:val="24"/>
+        </w:rPr>
+        <w:t>On</w:t>
+      </w:r>
+      <w:proofErr w:type="gramEnd"/>
+      <w:r>
+        <w:rPr>
+          <w:rFonts w:ascii="Times New Roman" w:hAnsi="Times New Roman" w:cs="Times New Roman"/>
+          <w:sz w:val="24"/>
+        </w:rPr>
+        <w:t xml:space="preserve"> Academic Information Quality Toward User Satisfaction</w:t>
+      </w:r>
+      <w:bookmarkEnd w:id="1"/>
+      <w:r>
+        <w:rPr>
+          <w:rFonts w:ascii="Times New Roman" w:hAnsi="Times New Roman" w:cs="Times New Roman"/>
+          <w:sz w:val="24"/>
+        </w:rPr>
+        <w:t>”</w:t>
+      </w:r>
+      <w:sdt>
+        <w:sdtPr>
+          <w:rPr>
+            <w:b/>
+          </w:rPr>
+          <w:id w:val="-1583599901"/>
+          <w:citation/>
+        </w:sdtPr>
+        <w:sdtContent>
+          <w:r>
+            <w:rPr>
+              <w:rFonts w:ascii="Times New Roman" w:hAnsi="Times New Roman" w:cs="Times New Roman"/>
+              <w:b/>
+              <w:sz w:val="24"/>
+            </w:rPr>
+            <w:fldChar w:fldCharType="begin"/>
+          </w:r>
+          <w:r>
+            <w:rPr>
+              <w:rFonts w:ascii="Times New Roman" w:hAnsi="Times New Roman" w:cs="Times New Roman"/>
+              <w:b/>
+              <w:sz w:val="24"/>
+            </w:rPr>
+            <w:instrText xml:space="preserve"> CITATION Kud15 \l 1033 </w:instrText>
+          </w:r>
+          <w:r>
+            <w:rPr>
+              <w:rFonts w:ascii="Times New Roman" w:hAnsi="Times New Roman" w:cs="Times New Roman"/>
+              <w:b/>
+              <w:sz w:val="24"/>
+            </w:rPr>
+            <w:fldChar w:fldCharType="separate"/>
+          </w:r>
+          <w:r>
+            <w:rPr>
+              <w:rFonts w:ascii="Times New Roman" w:hAnsi="Times New Roman" w:cs="Times New Roman"/>
+              <w:noProof/>
+              <w:sz w:val="24"/>
+            </w:rPr>
+            <w:t>(Kudang Boro &amp; Erizal, 2015)</w:t>
+          </w:r>
+          <w:r>
+            <w:rPr>
+              <w:rFonts w:ascii="Times New Roman" w:hAnsi="Times New Roman" w:cs="Times New Roman"/>
+              <w:b/>
+              <w:sz w:val="24"/>
+            </w:rPr>
+            <w:fldChar w:fldCharType="end"/>
+          </w:r>
+        </w:sdtContent>
+      </w:sdt>
+      <w:r>
+        <w:rPr>
+          <w:rFonts w:ascii="Times New Roman" w:hAnsi="Times New Roman" w:cs="Times New Roman"/>
+          <w:b/>
           <w:sz w:val="24"/>
         </w:rPr>
         <w:t xml:space="preserve">, </w:t>
@@ -13566,7 +13583,605 @@
           <w:rFonts w:ascii="Times New Roman" w:hAnsi="Times New Roman" w:cs="Times New Roman"/>
           <w:sz w:val="24"/>
         </w:rPr>
-        <w:t>peranan</w:t>
+        <w:t>pemanfaatan</w:t>
+      </w:r>
+      <w:proofErr w:type="spellEnd"/>
+      <w:r>
+        <w:rPr>
+          <w:rFonts w:ascii="Times New Roman" w:hAnsi="Times New Roman" w:cs="Times New Roman"/>
+          <w:sz w:val="24"/>
+        </w:rPr>
+        <w:t xml:space="preserve"> </w:t>
+      </w:r>
+      <w:proofErr w:type="spellStart"/>
+      <w:r>
+        <w:rPr>
+          <w:rFonts w:ascii="Times New Roman" w:hAnsi="Times New Roman" w:cs="Times New Roman"/>
+          <w:sz w:val="24"/>
+        </w:rPr>
+        <w:t>sistem</w:t>
+      </w:r>
+      <w:proofErr w:type="spellEnd"/>
+      <w:r>
+        <w:rPr>
+          <w:rFonts w:ascii="Times New Roman" w:hAnsi="Times New Roman" w:cs="Times New Roman"/>
+          <w:sz w:val="24"/>
+        </w:rPr>
+        <w:t xml:space="preserve"> </w:t>
+      </w:r>
+      <w:proofErr w:type="spellStart"/>
+      <w:r>
+        <w:rPr>
+          <w:rFonts w:ascii="Times New Roman" w:hAnsi="Times New Roman" w:cs="Times New Roman"/>
+          <w:sz w:val="24"/>
+        </w:rPr>
+        <w:t>informasi</w:t>
+      </w:r>
+      <w:proofErr w:type="spellEnd"/>
+      <w:r>
+        <w:rPr>
+          <w:rFonts w:ascii="Times New Roman" w:hAnsi="Times New Roman" w:cs="Times New Roman"/>
+          <w:sz w:val="24"/>
+        </w:rPr>
+        <w:t xml:space="preserve"> dan </w:t>
+      </w:r>
+      <w:proofErr w:type="spellStart"/>
+      <w:r>
+        <w:rPr>
+          <w:rFonts w:ascii="Times New Roman" w:hAnsi="Times New Roman" w:cs="Times New Roman"/>
+          <w:sz w:val="24"/>
+        </w:rPr>
+        <w:t>teknologi</w:t>
+      </w:r>
+      <w:proofErr w:type="spellEnd"/>
+      <w:r>
+        <w:rPr>
+          <w:rFonts w:ascii="Times New Roman" w:hAnsi="Times New Roman" w:cs="Times New Roman"/>
+          <w:sz w:val="24"/>
+        </w:rPr>
+        <w:t xml:space="preserve"> </w:t>
+      </w:r>
+      <w:proofErr w:type="spellStart"/>
+      <w:r>
+        <w:rPr>
+          <w:rFonts w:ascii="Times New Roman" w:hAnsi="Times New Roman" w:cs="Times New Roman"/>
+          <w:sz w:val="24"/>
+        </w:rPr>
+        <w:t>menjadi</w:t>
+      </w:r>
+      <w:proofErr w:type="spellEnd"/>
+      <w:r>
+        <w:rPr>
+          <w:rFonts w:ascii="Times New Roman" w:hAnsi="Times New Roman" w:cs="Times New Roman"/>
+          <w:sz w:val="24"/>
+        </w:rPr>
+        <w:t xml:space="preserve"> </w:t>
+      </w:r>
+      <w:proofErr w:type="spellStart"/>
+      <w:r>
+        <w:rPr>
+          <w:rFonts w:ascii="Times New Roman" w:hAnsi="Times New Roman" w:cs="Times New Roman"/>
+          <w:sz w:val="24"/>
+        </w:rPr>
+        <w:t>kebutuhan</w:t>
+      </w:r>
+      <w:proofErr w:type="spellEnd"/>
+      <w:r>
+        <w:rPr>
+          <w:rFonts w:ascii="Times New Roman" w:hAnsi="Times New Roman" w:cs="Times New Roman"/>
+          <w:sz w:val="24"/>
+        </w:rPr>
+        <w:t xml:space="preserve"> </w:t>
+      </w:r>
+      <w:proofErr w:type="spellStart"/>
+      <w:r>
+        <w:rPr>
+          <w:rFonts w:ascii="Times New Roman" w:hAnsi="Times New Roman" w:cs="Times New Roman"/>
+          <w:sz w:val="24"/>
+        </w:rPr>
+        <w:t>dalam</w:t>
+      </w:r>
+      <w:proofErr w:type="spellEnd"/>
+      <w:r>
+        <w:rPr>
+          <w:rFonts w:ascii="Times New Roman" w:hAnsi="Times New Roman" w:cs="Times New Roman"/>
+          <w:sz w:val="24"/>
+        </w:rPr>
+        <w:t xml:space="preserve"> </w:t>
+      </w:r>
+      <w:proofErr w:type="spellStart"/>
+      <w:r>
+        <w:rPr>
+          <w:rFonts w:ascii="Times New Roman" w:hAnsi="Times New Roman" w:cs="Times New Roman"/>
+          <w:sz w:val="24"/>
+        </w:rPr>
+        <w:t>organisasi</w:t>
+      </w:r>
+      <w:proofErr w:type="spellEnd"/>
+      <w:r>
+        <w:rPr>
+          <w:rFonts w:ascii="Times New Roman" w:hAnsi="Times New Roman" w:cs="Times New Roman"/>
+          <w:sz w:val="24"/>
+        </w:rPr>
+        <w:t xml:space="preserve"> </w:t>
+      </w:r>
+      <w:proofErr w:type="spellStart"/>
+      <w:r>
+        <w:rPr>
+          <w:rFonts w:ascii="Times New Roman" w:hAnsi="Times New Roman" w:cs="Times New Roman"/>
+          <w:sz w:val="24"/>
+        </w:rPr>
+        <w:t>pendidikan</w:t>
+      </w:r>
+      <w:proofErr w:type="spellEnd"/>
+      <w:r>
+        <w:rPr>
+          <w:rFonts w:ascii="Times New Roman" w:hAnsi="Times New Roman" w:cs="Times New Roman"/>
+          <w:sz w:val="24"/>
+        </w:rPr>
+        <w:t xml:space="preserve"> </w:t>
+      </w:r>
+      <w:proofErr w:type="spellStart"/>
+      <w:r>
+        <w:rPr>
+          <w:rFonts w:ascii="Times New Roman" w:hAnsi="Times New Roman" w:cs="Times New Roman"/>
+          <w:sz w:val="24"/>
+        </w:rPr>
+        <w:t>saat</w:t>
+      </w:r>
+      <w:proofErr w:type="spellEnd"/>
+      <w:r>
+        <w:rPr>
+          <w:rFonts w:ascii="Times New Roman" w:hAnsi="Times New Roman" w:cs="Times New Roman"/>
+          <w:sz w:val="24"/>
+        </w:rPr>
+        <w:t xml:space="preserve"> </w:t>
+      </w:r>
+      <w:proofErr w:type="spellStart"/>
+      <w:r>
+        <w:rPr>
+          <w:rFonts w:ascii="Times New Roman" w:hAnsi="Times New Roman" w:cs="Times New Roman"/>
+          <w:sz w:val="24"/>
+        </w:rPr>
+        <w:t>ini</w:t>
+      </w:r>
+      <w:proofErr w:type="spellEnd"/>
+      <w:r>
+        <w:rPr>
+          <w:rFonts w:ascii="Times New Roman" w:hAnsi="Times New Roman" w:cs="Times New Roman"/>
+          <w:sz w:val="24"/>
+        </w:rPr>
+        <w:t xml:space="preserve">. </w:t>
+      </w:r>
+      <w:proofErr w:type="spellStart"/>
+      <w:r>
+        <w:rPr>
+          <w:rFonts w:ascii="Times New Roman" w:hAnsi="Times New Roman" w:cs="Times New Roman"/>
+          <w:sz w:val="24"/>
+        </w:rPr>
+        <w:t>Melalui</w:t>
+      </w:r>
+      <w:proofErr w:type="spellEnd"/>
+      <w:r>
+        <w:rPr>
+          <w:rFonts w:ascii="Times New Roman" w:hAnsi="Times New Roman" w:cs="Times New Roman"/>
+          <w:sz w:val="24"/>
+        </w:rPr>
+        <w:t xml:space="preserve"> </w:t>
+      </w:r>
+      <w:proofErr w:type="spellStart"/>
+      <w:r>
+        <w:rPr>
+          <w:rFonts w:ascii="Times New Roman" w:hAnsi="Times New Roman" w:cs="Times New Roman"/>
+          <w:sz w:val="24"/>
+        </w:rPr>
+        <w:t>analisi</w:t>
+      </w:r>
+      <w:r>
+        <w:rPr>
+          <w:rFonts w:ascii="Times New Roman" w:hAnsi="Times New Roman" w:cs="Times New Roman"/>
+          <w:sz w:val="24"/>
+        </w:rPr>
+        <w:t>s</w:t>
+      </w:r>
+      <w:proofErr w:type="spellEnd"/>
+      <w:r>
+        <w:rPr>
+          <w:rFonts w:ascii="Times New Roman" w:hAnsi="Times New Roman" w:cs="Times New Roman"/>
+          <w:sz w:val="24"/>
+        </w:rPr>
+        <w:t xml:space="preserve"> </w:t>
+      </w:r>
+      <w:r>
+        <w:rPr>
+          <w:rFonts w:ascii="Times New Roman" w:hAnsi="Times New Roman" w:cs="Times New Roman"/>
+          <w:i/>
+          <w:sz w:val="24"/>
+        </w:rPr>
+        <w:t>gap</w:t>
+      </w:r>
+      <w:r>
+        <w:rPr>
+          <w:rFonts w:ascii="Times New Roman" w:hAnsi="Times New Roman" w:cs="Times New Roman"/>
+          <w:sz w:val="24"/>
+        </w:rPr>
+        <w:t xml:space="preserve"> dan Structural Equation Model (SEM) </w:t>
+      </w:r>
+      <w:proofErr w:type="spellStart"/>
+      <w:r>
+        <w:rPr>
+          <w:rFonts w:ascii="Times New Roman" w:hAnsi="Times New Roman" w:cs="Times New Roman"/>
+          <w:sz w:val="24"/>
+        </w:rPr>
+        <w:t>diketahui</w:t>
+      </w:r>
+      <w:proofErr w:type="spellEnd"/>
+      <w:r>
+        <w:rPr>
+          <w:rFonts w:ascii="Times New Roman" w:hAnsi="Times New Roman" w:cs="Times New Roman"/>
+          <w:sz w:val="24"/>
+        </w:rPr>
+        <w:t xml:space="preserve"> </w:t>
+      </w:r>
+      <w:proofErr w:type="spellStart"/>
+      <w:r>
+        <w:rPr>
+          <w:rFonts w:ascii="Times New Roman" w:hAnsi="Times New Roman" w:cs="Times New Roman"/>
+          <w:sz w:val="24"/>
+        </w:rPr>
+        <w:t>terdapat</w:t>
+      </w:r>
+      <w:proofErr w:type="spellEnd"/>
+      <w:r>
+        <w:rPr>
+          <w:rFonts w:ascii="Times New Roman" w:hAnsi="Times New Roman" w:cs="Times New Roman"/>
+          <w:sz w:val="24"/>
+        </w:rPr>
+        <w:t xml:space="preserve"> </w:t>
+      </w:r>
+      <w:proofErr w:type="spellStart"/>
+      <w:r>
+        <w:rPr>
+          <w:rFonts w:ascii="Times New Roman" w:hAnsi="Times New Roman" w:cs="Times New Roman"/>
+          <w:sz w:val="24"/>
+        </w:rPr>
+        <w:t>kesenjangan</w:t>
+      </w:r>
+      <w:proofErr w:type="spellEnd"/>
+      <w:r>
+        <w:rPr>
+          <w:rFonts w:ascii="Times New Roman" w:hAnsi="Times New Roman" w:cs="Times New Roman"/>
+          <w:sz w:val="24"/>
+        </w:rPr>
+        <w:t xml:space="preserve"> </w:t>
+      </w:r>
+      <w:proofErr w:type="spellStart"/>
+      <w:r>
+        <w:rPr>
+          <w:rFonts w:ascii="Times New Roman" w:hAnsi="Times New Roman" w:cs="Times New Roman"/>
+          <w:sz w:val="24"/>
+        </w:rPr>
+        <w:t>antara</w:t>
+      </w:r>
+      <w:proofErr w:type="spellEnd"/>
+      <w:r>
+        <w:rPr>
+          <w:rFonts w:ascii="Times New Roman" w:hAnsi="Times New Roman" w:cs="Times New Roman"/>
+          <w:sz w:val="24"/>
+        </w:rPr>
+        <w:t xml:space="preserve"> </w:t>
+      </w:r>
+      <w:proofErr w:type="spellStart"/>
+      <w:r>
+        <w:rPr>
+          <w:rFonts w:ascii="Times New Roman" w:hAnsi="Times New Roman" w:cs="Times New Roman"/>
+          <w:sz w:val="24"/>
+        </w:rPr>
+        <w:t>kinerja</w:t>
+      </w:r>
+      <w:proofErr w:type="spellEnd"/>
+      <w:r>
+        <w:rPr>
+          <w:rFonts w:ascii="Times New Roman" w:hAnsi="Times New Roman" w:cs="Times New Roman"/>
+          <w:sz w:val="24"/>
+        </w:rPr>
+        <w:t xml:space="preserve"> dan </w:t>
+      </w:r>
+      <w:proofErr w:type="spellStart"/>
+      <w:r>
+        <w:rPr>
+          <w:rFonts w:ascii="Times New Roman" w:hAnsi="Times New Roman" w:cs="Times New Roman"/>
+          <w:sz w:val="24"/>
+        </w:rPr>
+        <w:t>ekspektasi</w:t>
+      </w:r>
+      <w:proofErr w:type="spellEnd"/>
+      <w:r>
+        <w:rPr>
+          <w:rFonts w:ascii="Times New Roman" w:hAnsi="Times New Roman" w:cs="Times New Roman"/>
+          <w:sz w:val="24"/>
+        </w:rPr>
+        <w:t xml:space="preserve"> </w:t>
+      </w:r>
+      <w:proofErr w:type="spellStart"/>
+      <w:r>
+        <w:rPr>
+          <w:rFonts w:ascii="Times New Roman" w:hAnsi="Times New Roman" w:cs="Times New Roman"/>
+          <w:sz w:val="24"/>
+        </w:rPr>
+        <w:t>pengguna</w:t>
+      </w:r>
+      <w:proofErr w:type="spellEnd"/>
+      <w:r>
+        <w:rPr>
+          <w:rFonts w:ascii="Times New Roman" w:hAnsi="Times New Roman" w:cs="Times New Roman"/>
+          <w:sz w:val="24"/>
+        </w:rPr>
+        <w:t xml:space="preserve"> </w:t>
+      </w:r>
+      <w:proofErr w:type="spellStart"/>
+      <w:r>
+        <w:rPr>
+          <w:rFonts w:ascii="Times New Roman" w:hAnsi="Times New Roman" w:cs="Times New Roman"/>
+          <w:sz w:val="24"/>
+        </w:rPr>
+        <w:t>terhadap</w:t>
+      </w:r>
+      <w:proofErr w:type="spellEnd"/>
+      <w:r>
+        <w:rPr>
+          <w:rFonts w:ascii="Times New Roman" w:hAnsi="Times New Roman" w:cs="Times New Roman"/>
+          <w:sz w:val="24"/>
+        </w:rPr>
+        <w:t xml:space="preserve"> </w:t>
+      </w:r>
+      <w:proofErr w:type="spellStart"/>
+      <w:r>
+        <w:rPr>
+          <w:rFonts w:ascii="Times New Roman" w:hAnsi="Times New Roman" w:cs="Times New Roman"/>
+          <w:sz w:val="24"/>
+        </w:rPr>
+        <w:t>sistem</w:t>
+      </w:r>
+      <w:proofErr w:type="spellEnd"/>
+      <w:r>
+        <w:rPr>
+          <w:rFonts w:ascii="Times New Roman" w:hAnsi="Times New Roman" w:cs="Times New Roman"/>
+          <w:sz w:val="24"/>
+        </w:rPr>
+        <w:t xml:space="preserve"> </w:t>
+      </w:r>
+      <w:proofErr w:type="spellStart"/>
+      <w:r>
+        <w:rPr>
+          <w:rFonts w:ascii="Times New Roman" w:hAnsi="Times New Roman" w:cs="Times New Roman"/>
+          <w:sz w:val="24"/>
+        </w:rPr>
+        <w:t>informasi</w:t>
+      </w:r>
+      <w:proofErr w:type="spellEnd"/>
+      <w:r>
+        <w:rPr>
+          <w:rFonts w:ascii="Times New Roman" w:hAnsi="Times New Roman" w:cs="Times New Roman"/>
+          <w:sz w:val="24"/>
+        </w:rPr>
+        <w:t xml:space="preserve"> yang </w:t>
+      </w:r>
+      <w:proofErr w:type="spellStart"/>
+      <w:r>
+        <w:rPr>
+          <w:rFonts w:ascii="Times New Roman" w:hAnsi="Times New Roman" w:cs="Times New Roman"/>
+          <w:sz w:val="24"/>
+        </w:rPr>
+        <w:t>digunakan</w:t>
+      </w:r>
+      <w:proofErr w:type="spellEnd"/>
+      <w:r>
+        <w:rPr>
+          <w:rFonts w:ascii="Times New Roman" w:hAnsi="Times New Roman" w:cs="Times New Roman"/>
+          <w:sz w:val="24"/>
+        </w:rPr>
+        <w:t xml:space="preserve">. Dari </w:t>
+      </w:r>
+      <w:proofErr w:type="spellStart"/>
+      <w:r>
+        <w:rPr>
+          <w:rFonts w:ascii="Times New Roman" w:hAnsi="Times New Roman" w:cs="Times New Roman"/>
+          <w:sz w:val="24"/>
+        </w:rPr>
+        <w:t>hasil</w:t>
+      </w:r>
+      <w:proofErr w:type="spellEnd"/>
+      <w:r>
+        <w:rPr>
+          <w:rFonts w:ascii="Times New Roman" w:hAnsi="Times New Roman" w:cs="Times New Roman"/>
+          <w:sz w:val="24"/>
+        </w:rPr>
+        <w:t xml:space="preserve"> Analisa SEM yang </w:t>
+      </w:r>
+      <w:proofErr w:type="spellStart"/>
+      <w:r>
+        <w:rPr>
+          <w:rFonts w:ascii="Times New Roman" w:hAnsi="Times New Roman" w:cs="Times New Roman"/>
+          <w:sz w:val="24"/>
+        </w:rPr>
+        <w:t>telah</w:t>
+      </w:r>
+      <w:proofErr w:type="spellEnd"/>
+      <w:r>
+        <w:rPr>
+          <w:rFonts w:ascii="Times New Roman" w:hAnsi="Times New Roman" w:cs="Times New Roman"/>
+          <w:sz w:val="24"/>
+        </w:rPr>
+        <w:t xml:space="preserve"> </w:t>
+      </w:r>
+      <w:proofErr w:type="spellStart"/>
+      <w:r>
+        <w:rPr>
+          <w:rFonts w:ascii="Times New Roman" w:hAnsi="Times New Roman" w:cs="Times New Roman"/>
+          <w:sz w:val="24"/>
+        </w:rPr>
+        <w:t>dilakukan</w:t>
+      </w:r>
+      <w:proofErr w:type="spellEnd"/>
+      <w:r>
+        <w:rPr>
+          <w:rFonts w:ascii="Times New Roman" w:hAnsi="Times New Roman" w:cs="Times New Roman"/>
+          <w:sz w:val="24"/>
+        </w:rPr>
+        <w:t xml:space="preserve"> </w:t>
+      </w:r>
+      <w:proofErr w:type="spellStart"/>
+      <w:r>
+        <w:rPr>
+          <w:rFonts w:ascii="Times New Roman" w:hAnsi="Times New Roman" w:cs="Times New Roman"/>
+          <w:sz w:val="24"/>
+        </w:rPr>
+        <w:t>maka</w:t>
+      </w:r>
+      <w:proofErr w:type="spellEnd"/>
+      <w:r>
+        <w:rPr>
+          <w:rFonts w:ascii="Times New Roman" w:hAnsi="Times New Roman" w:cs="Times New Roman"/>
+          <w:sz w:val="24"/>
+        </w:rPr>
+        <w:t xml:space="preserve"> </w:t>
+      </w:r>
+      <w:proofErr w:type="spellStart"/>
+      <w:r>
+        <w:rPr>
+          <w:rFonts w:ascii="Times New Roman" w:hAnsi="Times New Roman" w:cs="Times New Roman"/>
+          <w:sz w:val="24"/>
+        </w:rPr>
+        <w:t>dapat</w:t>
+      </w:r>
+      <w:proofErr w:type="spellEnd"/>
+      <w:r>
+        <w:rPr>
+          <w:rFonts w:ascii="Times New Roman" w:hAnsi="Times New Roman" w:cs="Times New Roman"/>
+          <w:sz w:val="24"/>
+        </w:rPr>
+        <w:t xml:space="preserve"> </w:t>
+      </w:r>
+      <w:proofErr w:type="spellStart"/>
+      <w:r>
+        <w:rPr>
+          <w:rFonts w:ascii="Times New Roman" w:hAnsi="Times New Roman" w:cs="Times New Roman"/>
+          <w:sz w:val="24"/>
+        </w:rPr>
+        <w:t>diketahui</w:t>
+      </w:r>
+      <w:proofErr w:type="spellEnd"/>
+      <w:r>
+        <w:rPr>
+          <w:rFonts w:ascii="Times New Roman" w:hAnsi="Times New Roman" w:cs="Times New Roman"/>
+          <w:sz w:val="24"/>
+        </w:rPr>
+        <w:t xml:space="preserve"> </w:t>
+      </w:r>
+      <w:proofErr w:type="spellStart"/>
+      <w:r>
+        <w:rPr>
+          <w:rFonts w:ascii="Times New Roman" w:hAnsi="Times New Roman" w:cs="Times New Roman"/>
+          <w:sz w:val="24"/>
+        </w:rPr>
+        <w:t>bahwa</w:t>
+      </w:r>
+      <w:proofErr w:type="spellEnd"/>
+      <w:r>
+        <w:rPr>
+          <w:rFonts w:ascii="Times New Roman" w:hAnsi="Times New Roman" w:cs="Times New Roman"/>
+          <w:sz w:val="24"/>
+        </w:rPr>
+        <w:t xml:space="preserve"> </w:t>
+      </w:r>
+      <w:proofErr w:type="spellStart"/>
+      <w:r>
+        <w:rPr>
+          <w:rFonts w:ascii="Times New Roman" w:hAnsi="Times New Roman" w:cs="Times New Roman"/>
+          <w:sz w:val="24"/>
+        </w:rPr>
+        <w:t>seluruh</w:t>
+      </w:r>
+      <w:proofErr w:type="spellEnd"/>
+      <w:r>
+        <w:rPr>
+          <w:rFonts w:ascii="Times New Roman" w:hAnsi="Times New Roman" w:cs="Times New Roman"/>
+          <w:sz w:val="24"/>
+        </w:rPr>
+        <w:t xml:space="preserve"> variable dan parameter </w:t>
+      </w:r>
+      <w:proofErr w:type="spellStart"/>
+      <w:r>
+        <w:rPr>
+          <w:rFonts w:ascii="Times New Roman" w:hAnsi="Times New Roman" w:cs="Times New Roman"/>
+          <w:sz w:val="24"/>
+        </w:rPr>
+        <w:t>terkait</w:t>
+      </w:r>
+      <w:proofErr w:type="spellEnd"/>
+      <w:r>
+        <w:rPr>
+          <w:rFonts w:ascii="Times New Roman" w:hAnsi="Times New Roman" w:cs="Times New Roman"/>
+          <w:sz w:val="24"/>
+        </w:rPr>
+        <w:t xml:space="preserve"> </w:t>
+      </w:r>
+      <w:proofErr w:type="spellStart"/>
+      <w:r>
+        <w:rPr>
+          <w:rFonts w:ascii="Times New Roman" w:hAnsi="Times New Roman" w:cs="Times New Roman"/>
+          <w:sz w:val="24"/>
+        </w:rPr>
+        <w:t>memiliki</w:t>
+      </w:r>
+      <w:proofErr w:type="spellEnd"/>
+      <w:r>
+        <w:rPr>
+          <w:rFonts w:ascii="Times New Roman" w:hAnsi="Times New Roman" w:cs="Times New Roman"/>
+          <w:sz w:val="24"/>
+        </w:rPr>
+        <w:t xml:space="preserve"> </w:t>
+      </w:r>
+      <w:proofErr w:type="spellStart"/>
+      <w:r>
+        <w:rPr>
+          <w:rFonts w:ascii="Times New Roman" w:hAnsi="Times New Roman" w:cs="Times New Roman"/>
+          <w:sz w:val="24"/>
+        </w:rPr>
+        <w:t>relasi</w:t>
+      </w:r>
+      <w:proofErr w:type="spellEnd"/>
+      <w:r>
+        <w:rPr>
+          <w:rFonts w:ascii="Times New Roman" w:hAnsi="Times New Roman" w:cs="Times New Roman"/>
+          <w:sz w:val="24"/>
+        </w:rPr>
+        <w:t xml:space="preserve"> yang </w:t>
+      </w:r>
+      <w:proofErr w:type="spellStart"/>
+      <w:r>
+        <w:rPr>
+          <w:rFonts w:ascii="Times New Roman" w:hAnsi="Times New Roman" w:cs="Times New Roman"/>
+          <w:sz w:val="24"/>
+        </w:rPr>
+        <w:t>cukup</w:t>
+      </w:r>
+      <w:proofErr w:type="spellEnd"/>
+      <w:r>
+        <w:rPr>
+          <w:rFonts w:ascii="Times New Roman" w:hAnsi="Times New Roman" w:cs="Times New Roman"/>
+          <w:sz w:val="24"/>
+        </w:rPr>
+        <w:t xml:space="preserve"> </w:t>
+      </w:r>
+      <w:proofErr w:type="spellStart"/>
+      <w:r>
+        <w:rPr>
+          <w:rFonts w:ascii="Times New Roman" w:hAnsi="Times New Roman" w:cs="Times New Roman"/>
+          <w:sz w:val="24"/>
+        </w:rPr>
+        <w:t>erat</w:t>
       </w:r>
       <w:proofErr w:type="spellEnd"/>
       <w:r>
@@ -13582,23 +14197,71 @@
           <w:rFonts w:ascii="Times New Roman" w:hAnsi="Times New Roman" w:cs="Times New Roman"/>
           <w:sz w:val="24"/>
         </w:rPr>
-        <w:t>serta</w:t>
-      </w:r>
-      <w:proofErr w:type="spellEnd"/>
-      <w:r>
-        <w:rPr>
-          <w:rFonts w:ascii="Times New Roman" w:hAnsi="Times New Roman" w:cs="Times New Roman"/>
-          <w:sz w:val="24"/>
-        </w:rPr>
-        <w:t xml:space="preserve"> </w:t>
-      </w:r>
-      <w:proofErr w:type="spellStart"/>
-      <w:r>
-        <w:rPr>
-          <w:rFonts w:ascii="Times New Roman" w:hAnsi="Times New Roman" w:cs="Times New Roman"/>
-          <w:sz w:val="24"/>
-        </w:rPr>
-        <w:t>pentingnya</w:t>
+        <w:t>begitu</w:t>
+      </w:r>
+      <w:proofErr w:type="spellEnd"/>
+      <w:r>
+        <w:rPr>
+          <w:rFonts w:ascii="Times New Roman" w:hAnsi="Times New Roman" w:cs="Times New Roman"/>
+          <w:sz w:val="24"/>
+        </w:rPr>
+        <w:t xml:space="preserve"> pula </w:t>
+      </w:r>
+      <w:proofErr w:type="spellStart"/>
+      <w:r>
+        <w:rPr>
+          <w:rFonts w:ascii="Times New Roman" w:hAnsi="Times New Roman" w:cs="Times New Roman"/>
+          <w:sz w:val="24"/>
+        </w:rPr>
+        <w:t>dengan</w:t>
+      </w:r>
+      <w:proofErr w:type="spellEnd"/>
+      <w:r>
+        <w:rPr>
+          <w:rFonts w:ascii="Times New Roman" w:hAnsi="Times New Roman" w:cs="Times New Roman"/>
+          <w:sz w:val="24"/>
+        </w:rPr>
+        <w:t xml:space="preserve"> </w:t>
+      </w:r>
+      <w:proofErr w:type="spellStart"/>
+      <w:r>
+        <w:rPr>
+          <w:rFonts w:ascii="Times New Roman" w:hAnsi="Times New Roman" w:cs="Times New Roman"/>
+          <w:sz w:val="24"/>
+        </w:rPr>
+        <w:t>pengaruh</w:t>
+      </w:r>
+      <w:proofErr w:type="spellEnd"/>
+      <w:r>
+        <w:rPr>
+          <w:rFonts w:ascii="Times New Roman" w:hAnsi="Times New Roman" w:cs="Times New Roman"/>
+          <w:sz w:val="24"/>
+        </w:rPr>
+        <w:t xml:space="preserve"> </w:t>
+      </w:r>
+      <w:proofErr w:type="spellStart"/>
+      <w:r>
+        <w:rPr>
+          <w:rFonts w:ascii="Times New Roman" w:hAnsi="Times New Roman" w:cs="Times New Roman"/>
+          <w:sz w:val="24"/>
+        </w:rPr>
+        <w:t>dari</w:t>
+      </w:r>
+      <w:proofErr w:type="spellEnd"/>
+      <w:r>
+        <w:rPr>
+          <w:rFonts w:ascii="Times New Roman" w:hAnsi="Times New Roman" w:cs="Times New Roman"/>
+          <w:sz w:val="24"/>
+        </w:rPr>
+        <w:t xml:space="preserve"> </w:t>
+      </w:r>
+      <w:proofErr w:type="spellStart"/>
+      <w:r>
+        <w:rPr>
+          <w:rFonts w:ascii="Times New Roman" w:hAnsi="Times New Roman" w:cs="Times New Roman"/>
+          <w:sz w:val="24"/>
+        </w:rPr>
+        <w:t>kualitas</w:t>
       </w:r>
       <w:proofErr w:type="spellEnd"/>
       <w:r>
@@ -13638,934 +14301,47 @@
           <w:rFonts w:ascii="Times New Roman" w:hAnsi="Times New Roman" w:cs="Times New Roman"/>
           <w:sz w:val="24"/>
         </w:rPr>
-        <w:t xml:space="preserve"> di </w:t>
-      </w:r>
-      <w:proofErr w:type="spellStart"/>
-      <w:r>
-        <w:rPr>
-          <w:rFonts w:ascii="Times New Roman" w:hAnsi="Times New Roman" w:cs="Times New Roman"/>
-          <w:sz w:val="24"/>
-        </w:rPr>
-        <w:t>dalam</w:t>
-      </w:r>
-      <w:proofErr w:type="spellEnd"/>
-      <w:r>
-        <w:rPr>
-          <w:rFonts w:ascii="Times New Roman" w:hAnsi="Times New Roman" w:cs="Times New Roman"/>
-          <w:sz w:val="24"/>
-        </w:rPr>
-        <w:t xml:space="preserve"> </w:t>
-      </w:r>
-      <w:proofErr w:type="spellStart"/>
-      <w:r>
-        <w:rPr>
-          <w:rFonts w:ascii="Times New Roman" w:hAnsi="Times New Roman" w:cs="Times New Roman"/>
-          <w:sz w:val="24"/>
-        </w:rPr>
-        <w:t>lingkungan</w:t>
-      </w:r>
-      <w:proofErr w:type="spellEnd"/>
-      <w:r>
-        <w:rPr>
-          <w:rFonts w:ascii="Times New Roman" w:hAnsi="Times New Roman" w:cs="Times New Roman"/>
-          <w:sz w:val="24"/>
-        </w:rPr>
-        <w:t xml:space="preserve"> </w:t>
-      </w:r>
-      <w:proofErr w:type="spellStart"/>
-      <w:r>
-        <w:rPr>
-          <w:rFonts w:ascii="Times New Roman" w:hAnsi="Times New Roman" w:cs="Times New Roman"/>
-          <w:sz w:val="24"/>
-        </w:rPr>
-        <w:t>sekolah</w:t>
-      </w:r>
-      <w:proofErr w:type="spellEnd"/>
-      <w:r>
-        <w:rPr>
-          <w:rFonts w:ascii="Times New Roman" w:hAnsi="Times New Roman" w:cs="Times New Roman"/>
-          <w:sz w:val="24"/>
-        </w:rPr>
-        <w:t xml:space="preserve"> </w:t>
-      </w:r>
-      <w:proofErr w:type="spellStart"/>
-      <w:r>
-        <w:rPr>
-          <w:rFonts w:ascii="Times New Roman" w:hAnsi="Times New Roman" w:cs="Times New Roman"/>
-          <w:sz w:val="24"/>
-        </w:rPr>
-        <w:t>melalui</w:t>
-      </w:r>
-      <w:proofErr w:type="spellEnd"/>
-      <w:r>
-        <w:rPr>
-          <w:rFonts w:ascii="Times New Roman" w:hAnsi="Times New Roman" w:cs="Times New Roman"/>
-          <w:sz w:val="24"/>
-        </w:rPr>
-        <w:t xml:space="preserve"> </w:t>
-      </w:r>
-      <w:proofErr w:type="spellStart"/>
-      <w:r>
-        <w:rPr>
-          <w:rFonts w:ascii="Times New Roman" w:hAnsi="Times New Roman" w:cs="Times New Roman"/>
-          <w:sz w:val="24"/>
-        </w:rPr>
-        <w:t>beberapa</w:t>
-      </w:r>
-      <w:proofErr w:type="spellEnd"/>
-      <w:r>
-        <w:rPr>
-          <w:rFonts w:ascii="Times New Roman" w:hAnsi="Times New Roman" w:cs="Times New Roman"/>
-          <w:sz w:val="24"/>
-        </w:rPr>
-        <w:t xml:space="preserve"> </w:t>
-      </w:r>
-      <w:proofErr w:type="spellStart"/>
-      <w:r>
-        <w:rPr>
-          <w:rFonts w:ascii="Times New Roman" w:hAnsi="Times New Roman" w:cs="Times New Roman"/>
-          <w:sz w:val="24"/>
-        </w:rPr>
-        <w:t>jurnal</w:t>
-      </w:r>
-      <w:proofErr w:type="spellEnd"/>
-      <w:r>
-        <w:rPr>
-          <w:rFonts w:ascii="Times New Roman" w:hAnsi="Times New Roman" w:cs="Times New Roman"/>
-          <w:sz w:val="24"/>
-        </w:rPr>
-        <w:t xml:space="preserve"> dan </w:t>
-      </w:r>
-      <w:proofErr w:type="spellStart"/>
-      <w:r>
-        <w:rPr>
-          <w:rFonts w:ascii="Times New Roman" w:hAnsi="Times New Roman" w:cs="Times New Roman"/>
-          <w:sz w:val="24"/>
-        </w:rPr>
-        <w:t>penelitian</w:t>
-      </w:r>
-      <w:proofErr w:type="spellEnd"/>
-      <w:r>
-        <w:rPr>
-          <w:rFonts w:ascii="Times New Roman" w:hAnsi="Times New Roman" w:cs="Times New Roman"/>
-          <w:sz w:val="24"/>
-        </w:rPr>
-        <w:t xml:space="preserve"> yang </w:t>
-      </w:r>
-      <w:proofErr w:type="spellStart"/>
-      <w:r>
-        <w:rPr>
-          <w:rFonts w:ascii="Times New Roman" w:hAnsi="Times New Roman" w:cs="Times New Roman"/>
-          <w:sz w:val="24"/>
-        </w:rPr>
-        <w:t>telah</w:t>
-      </w:r>
-      <w:proofErr w:type="spellEnd"/>
-      <w:r>
-        <w:rPr>
-          <w:rFonts w:ascii="Times New Roman" w:hAnsi="Times New Roman" w:cs="Times New Roman"/>
-          <w:sz w:val="24"/>
-        </w:rPr>
-        <w:t xml:space="preserve"> </w:t>
-      </w:r>
-      <w:proofErr w:type="spellStart"/>
-      <w:r>
-        <w:rPr>
-          <w:rFonts w:ascii="Times New Roman" w:hAnsi="Times New Roman" w:cs="Times New Roman"/>
-          <w:sz w:val="24"/>
-        </w:rPr>
-        <w:t>dilakukan</w:t>
-      </w:r>
-      <w:proofErr w:type="spellEnd"/>
-      <w:r>
-        <w:rPr>
-          <w:rFonts w:ascii="Times New Roman" w:hAnsi="Times New Roman" w:cs="Times New Roman"/>
-          <w:sz w:val="24"/>
-        </w:rPr>
-        <w:t xml:space="preserve"> pada sub – </w:t>
-      </w:r>
-      <w:proofErr w:type="spellStart"/>
-      <w:r>
-        <w:rPr>
-          <w:rFonts w:ascii="Times New Roman" w:hAnsi="Times New Roman" w:cs="Times New Roman"/>
-          <w:sz w:val="24"/>
-        </w:rPr>
-        <w:t>bab</w:t>
-      </w:r>
-      <w:proofErr w:type="spellEnd"/>
-      <w:r>
-        <w:rPr>
-          <w:rFonts w:ascii="Times New Roman" w:hAnsi="Times New Roman" w:cs="Times New Roman"/>
-          <w:sz w:val="24"/>
-        </w:rPr>
-        <w:t xml:space="preserve"> </w:t>
-      </w:r>
-      <w:proofErr w:type="spellStart"/>
-      <w:r>
-        <w:rPr>
-          <w:rFonts w:ascii="Times New Roman" w:hAnsi="Times New Roman" w:cs="Times New Roman"/>
-          <w:sz w:val="24"/>
-        </w:rPr>
-        <w:t>ini</w:t>
-      </w:r>
-      <w:proofErr w:type="spellEnd"/>
-      <w:r>
-        <w:rPr>
-          <w:rFonts w:ascii="Times New Roman" w:hAnsi="Times New Roman" w:cs="Times New Roman"/>
-          <w:sz w:val="24"/>
-        </w:rPr>
-        <w:t xml:space="preserve"> </w:t>
-      </w:r>
-      <w:proofErr w:type="spellStart"/>
-      <w:r>
-        <w:rPr>
-          <w:rFonts w:ascii="Times New Roman" w:hAnsi="Times New Roman" w:cs="Times New Roman"/>
-          <w:sz w:val="24"/>
-        </w:rPr>
-        <w:t>akan</w:t>
-      </w:r>
-      <w:proofErr w:type="spellEnd"/>
-      <w:r>
-        <w:rPr>
-          <w:rFonts w:ascii="Times New Roman" w:hAnsi="Times New Roman" w:cs="Times New Roman"/>
-          <w:sz w:val="24"/>
-        </w:rPr>
-        <w:t xml:space="preserve"> </w:t>
-      </w:r>
-      <w:proofErr w:type="spellStart"/>
-      <w:r>
-        <w:rPr>
-          <w:rFonts w:ascii="Times New Roman" w:hAnsi="Times New Roman" w:cs="Times New Roman"/>
-          <w:sz w:val="24"/>
-        </w:rPr>
-        <w:t>dibahas</w:t>
-      </w:r>
-      <w:proofErr w:type="spellEnd"/>
-      <w:r>
-        <w:rPr>
-          <w:rFonts w:ascii="Times New Roman" w:hAnsi="Times New Roman" w:cs="Times New Roman"/>
-          <w:sz w:val="24"/>
-        </w:rPr>
-        <w:t xml:space="preserve"> </w:t>
-      </w:r>
-      <w:proofErr w:type="spellStart"/>
-      <w:r>
-        <w:rPr>
-          <w:rFonts w:ascii="Times New Roman" w:hAnsi="Times New Roman" w:cs="Times New Roman"/>
-          <w:sz w:val="24"/>
-        </w:rPr>
-        <w:t>mengenai</w:t>
-      </w:r>
-      <w:proofErr w:type="spellEnd"/>
-      <w:r>
-        <w:rPr>
-          <w:rFonts w:ascii="Times New Roman" w:hAnsi="Times New Roman" w:cs="Times New Roman"/>
-          <w:sz w:val="24"/>
-        </w:rPr>
-        <w:t xml:space="preserve"> </w:t>
-      </w:r>
-      <w:proofErr w:type="spellStart"/>
-      <w:r>
-        <w:rPr>
-          <w:rFonts w:ascii="Times New Roman" w:hAnsi="Times New Roman" w:cs="Times New Roman"/>
-          <w:sz w:val="24"/>
-        </w:rPr>
-        <w:t>upaya</w:t>
-      </w:r>
-      <w:proofErr w:type="spellEnd"/>
-      <w:r>
-        <w:rPr>
-          <w:rFonts w:ascii="Times New Roman" w:hAnsi="Times New Roman" w:cs="Times New Roman"/>
-          <w:sz w:val="24"/>
-        </w:rPr>
-        <w:t xml:space="preserve"> </w:t>
-      </w:r>
-      <w:proofErr w:type="spellStart"/>
-      <w:r>
-        <w:rPr>
-          <w:rFonts w:ascii="Times New Roman" w:hAnsi="Times New Roman" w:cs="Times New Roman"/>
-          <w:sz w:val="24"/>
-        </w:rPr>
-        <w:t>pembuatan</w:t>
-      </w:r>
-      <w:proofErr w:type="spellEnd"/>
-      <w:r>
-        <w:rPr>
-          <w:rFonts w:ascii="Times New Roman" w:hAnsi="Times New Roman" w:cs="Times New Roman"/>
-          <w:sz w:val="24"/>
-        </w:rPr>
-        <w:t xml:space="preserve"> </w:t>
-      </w:r>
-      <w:proofErr w:type="spellStart"/>
-      <w:r>
-        <w:rPr>
-          <w:rFonts w:ascii="Times New Roman" w:hAnsi="Times New Roman" w:cs="Times New Roman"/>
-          <w:sz w:val="24"/>
-        </w:rPr>
-        <w:t>sistem</w:t>
-      </w:r>
-      <w:proofErr w:type="spellEnd"/>
-      <w:r>
-        <w:rPr>
-          <w:rFonts w:ascii="Times New Roman" w:hAnsi="Times New Roman" w:cs="Times New Roman"/>
-          <w:sz w:val="24"/>
-        </w:rPr>
-        <w:t xml:space="preserve"> </w:t>
-      </w:r>
-      <w:proofErr w:type="spellStart"/>
-      <w:r>
-        <w:rPr>
-          <w:rFonts w:ascii="Times New Roman" w:hAnsi="Times New Roman" w:cs="Times New Roman"/>
-          <w:sz w:val="24"/>
-        </w:rPr>
-        <w:t>informasi</w:t>
-      </w:r>
-      <w:proofErr w:type="spellEnd"/>
-      <w:r>
-        <w:rPr>
-          <w:rFonts w:ascii="Times New Roman" w:hAnsi="Times New Roman" w:cs="Times New Roman"/>
-          <w:sz w:val="24"/>
-        </w:rPr>
-        <w:t xml:space="preserve"> </w:t>
-      </w:r>
-      <w:proofErr w:type="spellStart"/>
-      <w:r>
-        <w:rPr>
-          <w:rFonts w:ascii="Times New Roman" w:hAnsi="Times New Roman" w:cs="Times New Roman"/>
-          <w:sz w:val="24"/>
-        </w:rPr>
-        <w:t>terpadu</w:t>
-      </w:r>
-      <w:proofErr w:type="spellEnd"/>
-      <w:r>
-        <w:rPr>
-          <w:rFonts w:ascii="Times New Roman" w:hAnsi="Times New Roman" w:cs="Times New Roman"/>
-          <w:sz w:val="24"/>
-        </w:rPr>
-        <w:t xml:space="preserve"> di </w:t>
-      </w:r>
-      <w:proofErr w:type="spellStart"/>
-      <w:r>
-        <w:rPr>
-          <w:rFonts w:ascii="Times New Roman" w:hAnsi="Times New Roman" w:cs="Times New Roman"/>
-          <w:sz w:val="24"/>
-        </w:rPr>
-        <w:t>lingkungan</w:t>
-      </w:r>
-      <w:proofErr w:type="spellEnd"/>
-      <w:r>
-        <w:rPr>
-          <w:rFonts w:ascii="Times New Roman" w:hAnsi="Times New Roman" w:cs="Times New Roman"/>
-          <w:sz w:val="24"/>
-        </w:rPr>
-        <w:t xml:space="preserve"> </w:t>
-      </w:r>
-      <w:proofErr w:type="spellStart"/>
-      <w:r>
-        <w:rPr>
-          <w:rFonts w:ascii="Times New Roman" w:hAnsi="Times New Roman" w:cs="Times New Roman"/>
-          <w:sz w:val="24"/>
-        </w:rPr>
-        <w:t>sekolah</w:t>
-      </w:r>
-      <w:proofErr w:type="spellEnd"/>
-      <w:r>
-        <w:rPr>
-          <w:rFonts w:ascii="Times New Roman" w:hAnsi="Times New Roman" w:cs="Times New Roman"/>
-          <w:sz w:val="24"/>
-        </w:rPr>
-        <w:t xml:space="preserve">. </w:t>
-      </w:r>
-      <w:proofErr w:type="spellStart"/>
-      <w:r>
-        <w:rPr>
-          <w:rFonts w:ascii="Times New Roman" w:hAnsi="Times New Roman" w:cs="Times New Roman"/>
-          <w:sz w:val="24"/>
-        </w:rPr>
-        <w:t>Seperti</w:t>
-      </w:r>
-      <w:proofErr w:type="spellEnd"/>
-      <w:r>
-        <w:rPr>
-          <w:rFonts w:ascii="Times New Roman" w:hAnsi="Times New Roman" w:cs="Times New Roman"/>
-          <w:sz w:val="24"/>
-        </w:rPr>
-        <w:t xml:space="preserve"> yang </w:t>
-      </w:r>
-      <w:proofErr w:type="spellStart"/>
-      <w:r>
-        <w:rPr>
-          <w:rFonts w:ascii="Times New Roman" w:hAnsi="Times New Roman" w:cs="Times New Roman"/>
-          <w:sz w:val="24"/>
-        </w:rPr>
-        <w:t>telah</w:t>
-      </w:r>
-      <w:proofErr w:type="spellEnd"/>
-      <w:r>
-        <w:rPr>
-          <w:rFonts w:ascii="Times New Roman" w:hAnsi="Times New Roman" w:cs="Times New Roman"/>
-          <w:sz w:val="24"/>
-        </w:rPr>
-        <w:t xml:space="preserve"> </w:t>
-      </w:r>
-      <w:proofErr w:type="spellStart"/>
-      <w:r>
-        <w:rPr>
-          <w:rFonts w:ascii="Times New Roman" w:hAnsi="Times New Roman" w:cs="Times New Roman"/>
-          <w:sz w:val="24"/>
-        </w:rPr>
-        <w:t>diketahui</w:t>
-      </w:r>
-      <w:proofErr w:type="spellEnd"/>
-      <w:r>
-        <w:rPr>
-          <w:rFonts w:ascii="Times New Roman" w:hAnsi="Times New Roman" w:cs="Times New Roman"/>
-          <w:sz w:val="24"/>
-        </w:rPr>
-        <w:t xml:space="preserve"> </w:t>
-      </w:r>
-      <w:proofErr w:type="spellStart"/>
-      <w:r>
-        <w:rPr>
-          <w:rFonts w:ascii="Times New Roman" w:hAnsi="Times New Roman" w:cs="Times New Roman"/>
-          <w:sz w:val="24"/>
-        </w:rPr>
-        <w:t>b</w:t>
-      </w:r>
-      <w:r>
-        <w:rPr>
-          <w:rFonts w:ascii="Times New Roman" w:hAnsi="Times New Roman" w:cs="Times New Roman"/>
-          <w:sz w:val="24"/>
-        </w:rPr>
-        <w:t>ersama</w:t>
-      </w:r>
-      <w:proofErr w:type="spellEnd"/>
-      <w:r>
-        <w:rPr>
-          <w:rFonts w:ascii="Times New Roman" w:hAnsi="Times New Roman" w:cs="Times New Roman"/>
-          <w:sz w:val="24"/>
-        </w:rPr>
-        <w:t xml:space="preserve"> </w:t>
-      </w:r>
-      <w:proofErr w:type="spellStart"/>
-      <w:r>
-        <w:rPr>
-          <w:rFonts w:ascii="Times New Roman" w:hAnsi="Times New Roman" w:cs="Times New Roman"/>
-          <w:sz w:val="24"/>
-        </w:rPr>
-        <w:t>bahwa</w:t>
-      </w:r>
-      <w:proofErr w:type="spellEnd"/>
-      <w:r>
-        <w:rPr>
-          <w:rFonts w:ascii="Times New Roman" w:hAnsi="Times New Roman" w:cs="Times New Roman"/>
-          <w:sz w:val="24"/>
-        </w:rPr>
-        <w:t xml:space="preserve"> </w:t>
-      </w:r>
-      <w:proofErr w:type="spellStart"/>
-      <w:r>
-        <w:rPr>
-          <w:rFonts w:ascii="Times New Roman" w:hAnsi="Times New Roman" w:cs="Times New Roman"/>
-          <w:sz w:val="24"/>
-        </w:rPr>
-        <w:t>dalam</w:t>
-      </w:r>
-      <w:proofErr w:type="spellEnd"/>
-      <w:r>
-        <w:rPr>
-          <w:rFonts w:ascii="Times New Roman" w:hAnsi="Times New Roman" w:cs="Times New Roman"/>
-          <w:sz w:val="24"/>
-        </w:rPr>
-        <w:t xml:space="preserve"> 1 </w:t>
-      </w:r>
-      <w:proofErr w:type="spellStart"/>
-      <w:r>
-        <w:rPr>
-          <w:rFonts w:ascii="Times New Roman" w:hAnsi="Times New Roman" w:cs="Times New Roman"/>
-          <w:sz w:val="24"/>
-        </w:rPr>
-        <w:t>organisasi</w:t>
-      </w:r>
-      <w:proofErr w:type="spellEnd"/>
-      <w:r>
-        <w:rPr>
-          <w:rFonts w:ascii="Times New Roman" w:hAnsi="Times New Roman" w:cs="Times New Roman"/>
-          <w:sz w:val="24"/>
-        </w:rPr>
-        <w:t xml:space="preserve"> </w:t>
-      </w:r>
-      <w:proofErr w:type="spellStart"/>
-      <w:r>
-        <w:rPr>
-          <w:rFonts w:ascii="Times New Roman" w:hAnsi="Times New Roman" w:cs="Times New Roman"/>
-          <w:sz w:val="24"/>
-        </w:rPr>
-        <w:t>pendidikan</w:t>
-      </w:r>
-      <w:proofErr w:type="spellEnd"/>
-      <w:r>
-        <w:rPr>
-          <w:rFonts w:ascii="Times New Roman" w:hAnsi="Times New Roman" w:cs="Times New Roman"/>
-          <w:sz w:val="24"/>
-        </w:rPr>
-        <w:t xml:space="preserve"> </w:t>
-      </w:r>
-      <w:proofErr w:type="spellStart"/>
-      <w:r>
-        <w:rPr>
-          <w:rFonts w:ascii="Times New Roman" w:hAnsi="Times New Roman" w:cs="Times New Roman"/>
-          <w:sz w:val="24"/>
-        </w:rPr>
-        <w:t>terdiri</w:t>
-      </w:r>
-      <w:proofErr w:type="spellEnd"/>
-      <w:r>
-        <w:rPr>
-          <w:rFonts w:ascii="Times New Roman" w:hAnsi="Times New Roman" w:cs="Times New Roman"/>
-          <w:sz w:val="24"/>
-        </w:rPr>
-        <w:t xml:space="preserve"> </w:t>
-      </w:r>
-      <w:proofErr w:type="spellStart"/>
-      <w:r>
-        <w:rPr>
-          <w:rFonts w:ascii="Times New Roman" w:hAnsi="Times New Roman" w:cs="Times New Roman"/>
-          <w:sz w:val="24"/>
-        </w:rPr>
-        <w:t>dari</w:t>
-      </w:r>
-      <w:proofErr w:type="spellEnd"/>
-      <w:r>
-        <w:rPr>
-          <w:rFonts w:ascii="Times New Roman" w:hAnsi="Times New Roman" w:cs="Times New Roman"/>
-          <w:sz w:val="24"/>
-        </w:rPr>
-        <w:t xml:space="preserve"> </w:t>
-      </w:r>
-      <w:proofErr w:type="spellStart"/>
-      <w:r>
-        <w:rPr>
-          <w:rFonts w:ascii="Times New Roman" w:hAnsi="Times New Roman" w:cs="Times New Roman"/>
-          <w:sz w:val="24"/>
-        </w:rPr>
-        <w:t>banyak</w:t>
-      </w:r>
-      <w:proofErr w:type="spellEnd"/>
-      <w:r>
-        <w:rPr>
-          <w:rFonts w:ascii="Times New Roman" w:hAnsi="Times New Roman" w:cs="Times New Roman"/>
-          <w:sz w:val="24"/>
-        </w:rPr>
-        <w:t xml:space="preserve"> </w:t>
-      </w:r>
-      <w:proofErr w:type="spellStart"/>
-      <w:r>
-        <w:rPr>
-          <w:rFonts w:ascii="Times New Roman" w:hAnsi="Times New Roman" w:cs="Times New Roman"/>
-          <w:sz w:val="24"/>
-        </w:rPr>
-        <w:t>entitas</w:t>
-      </w:r>
-      <w:proofErr w:type="spellEnd"/>
-      <w:r>
-        <w:rPr>
-          <w:rFonts w:ascii="Times New Roman" w:hAnsi="Times New Roman" w:cs="Times New Roman"/>
-          <w:sz w:val="24"/>
-        </w:rPr>
-        <w:t xml:space="preserve"> yang </w:t>
-      </w:r>
-      <w:proofErr w:type="spellStart"/>
-      <w:r>
-        <w:rPr>
-          <w:rFonts w:ascii="Times New Roman" w:hAnsi="Times New Roman" w:cs="Times New Roman"/>
-          <w:sz w:val="24"/>
-        </w:rPr>
-        <w:t>terlibat</w:t>
-      </w:r>
-      <w:proofErr w:type="spellEnd"/>
-      <w:r>
-        <w:rPr>
-          <w:rFonts w:ascii="Times New Roman" w:hAnsi="Times New Roman" w:cs="Times New Roman"/>
-          <w:sz w:val="24"/>
-        </w:rPr>
-        <w:t xml:space="preserve">, dan </w:t>
-      </w:r>
-      <w:proofErr w:type="spellStart"/>
-      <w:r>
-        <w:rPr>
-          <w:rFonts w:ascii="Times New Roman" w:hAnsi="Times New Roman" w:cs="Times New Roman"/>
-          <w:sz w:val="24"/>
-        </w:rPr>
-        <w:t>setiap</w:t>
-      </w:r>
-      <w:proofErr w:type="spellEnd"/>
-      <w:r>
-        <w:rPr>
-          <w:rFonts w:ascii="Times New Roman" w:hAnsi="Times New Roman" w:cs="Times New Roman"/>
-          <w:sz w:val="24"/>
-        </w:rPr>
-        <w:t xml:space="preserve"> </w:t>
-      </w:r>
-      <w:proofErr w:type="spellStart"/>
-      <w:r>
-        <w:rPr>
-          <w:rFonts w:ascii="Times New Roman" w:hAnsi="Times New Roman" w:cs="Times New Roman"/>
-          <w:sz w:val="24"/>
-        </w:rPr>
-        <w:t>entitas</w:t>
-      </w:r>
-      <w:proofErr w:type="spellEnd"/>
-      <w:r>
-        <w:rPr>
-          <w:rFonts w:ascii="Times New Roman" w:hAnsi="Times New Roman" w:cs="Times New Roman"/>
-          <w:sz w:val="24"/>
-        </w:rPr>
-        <w:t xml:space="preserve"> </w:t>
-      </w:r>
-      <w:proofErr w:type="spellStart"/>
-      <w:r>
-        <w:rPr>
-          <w:rFonts w:ascii="Times New Roman" w:hAnsi="Times New Roman" w:cs="Times New Roman"/>
-          <w:sz w:val="24"/>
-        </w:rPr>
-        <w:t>memiliki</w:t>
-      </w:r>
-      <w:proofErr w:type="spellEnd"/>
-      <w:r>
-        <w:rPr>
-          <w:rFonts w:ascii="Times New Roman" w:hAnsi="Times New Roman" w:cs="Times New Roman"/>
-          <w:sz w:val="24"/>
-        </w:rPr>
-        <w:t xml:space="preserve"> </w:t>
-      </w:r>
-      <w:proofErr w:type="spellStart"/>
-      <w:r>
-        <w:rPr>
-          <w:rFonts w:ascii="Times New Roman" w:hAnsi="Times New Roman" w:cs="Times New Roman"/>
-          <w:sz w:val="24"/>
-        </w:rPr>
-        <w:t>kepentingan</w:t>
-      </w:r>
-      <w:proofErr w:type="spellEnd"/>
-      <w:r>
-        <w:rPr>
-          <w:rFonts w:ascii="Times New Roman" w:hAnsi="Times New Roman" w:cs="Times New Roman"/>
-          <w:sz w:val="24"/>
-        </w:rPr>
-        <w:t xml:space="preserve"> dan </w:t>
-      </w:r>
-      <w:proofErr w:type="spellStart"/>
-      <w:r>
-        <w:rPr>
-          <w:rFonts w:ascii="Times New Roman" w:hAnsi="Times New Roman" w:cs="Times New Roman"/>
-          <w:sz w:val="24"/>
-        </w:rPr>
-        <w:t>perannya</w:t>
-      </w:r>
-      <w:proofErr w:type="spellEnd"/>
-      <w:r>
-        <w:rPr>
-          <w:rFonts w:ascii="Times New Roman" w:hAnsi="Times New Roman" w:cs="Times New Roman"/>
-          <w:sz w:val="24"/>
-        </w:rPr>
-        <w:t xml:space="preserve"> </w:t>
-      </w:r>
-      <w:proofErr w:type="spellStart"/>
-      <w:r>
-        <w:rPr>
-          <w:rFonts w:ascii="Times New Roman" w:hAnsi="Times New Roman" w:cs="Times New Roman"/>
-          <w:sz w:val="24"/>
-        </w:rPr>
-        <w:t>masing</w:t>
-      </w:r>
-      <w:proofErr w:type="spellEnd"/>
-      <w:r>
-        <w:rPr>
-          <w:rFonts w:ascii="Times New Roman" w:hAnsi="Times New Roman" w:cs="Times New Roman"/>
-          <w:sz w:val="24"/>
-        </w:rPr>
-        <w:t xml:space="preserve"> – </w:t>
-      </w:r>
-      <w:proofErr w:type="spellStart"/>
-      <w:r>
-        <w:rPr>
-          <w:rFonts w:ascii="Times New Roman" w:hAnsi="Times New Roman" w:cs="Times New Roman"/>
-          <w:sz w:val="24"/>
-        </w:rPr>
-        <w:t>masing</w:t>
-      </w:r>
-      <w:proofErr w:type="spellEnd"/>
-      <w:r>
-        <w:rPr>
-          <w:rFonts w:ascii="Times New Roman" w:hAnsi="Times New Roman" w:cs="Times New Roman"/>
-          <w:sz w:val="24"/>
-        </w:rPr>
-        <w:t xml:space="preserve">, </w:t>
-      </w:r>
-      <w:proofErr w:type="spellStart"/>
-      <w:r>
-        <w:rPr>
-          <w:rFonts w:ascii="Times New Roman" w:hAnsi="Times New Roman" w:cs="Times New Roman"/>
-          <w:sz w:val="24"/>
-        </w:rPr>
-        <w:t>maka</w:t>
-      </w:r>
-      <w:proofErr w:type="spellEnd"/>
-      <w:r>
-        <w:rPr>
-          <w:rFonts w:ascii="Times New Roman" w:hAnsi="Times New Roman" w:cs="Times New Roman"/>
-          <w:sz w:val="24"/>
-        </w:rPr>
-        <w:t xml:space="preserve"> </w:t>
-      </w:r>
-      <w:proofErr w:type="spellStart"/>
-      <w:r>
-        <w:rPr>
-          <w:rFonts w:ascii="Times New Roman" w:hAnsi="Times New Roman" w:cs="Times New Roman"/>
-          <w:sz w:val="24"/>
-        </w:rPr>
-        <w:t>dapat</w:t>
-      </w:r>
-      <w:proofErr w:type="spellEnd"/>
-      <w:r>
-        <w:rPr>
-          <w:rFonts w:ascii="Times New Roman" w:hAnsi="Times New Roman" w:cs="Times New Roman"/>
-          <w:sz w:val="24"/>
-        </w:rPr>
-        <w:t xml:space="preserve"> </w:t>
-      </w:r>
-      <w:proofErr w:type="spellStart"/>
-      <w:r>
-        <w:rPr>
-          <w:rFonts w:ascii="Times New Roman" w:hAnsi="Times New Roman" w:cs="Times New Roman"/>
-          <w:sz w:val="24"/>
-        </w:rPr>
-        <w:t>sistem</w:t>
-      </w:r>
-      <w:proofErr w:type="spellEnd"/>
-      <w:r>
-        <w:rPr>
-          <w:rFonts w:ascii="Times New Roman" w:hAnsi="Times New Roman" w:cs="Times New Roman"/>
-          <w:sz w:val="24"/>
-        </w:rPr>
-        <w:t xml:space="preserve"> </w:t>
-      </w:r>
-      <w:proofErr w:type="spellStart"/>
-      <w:r>
-        <w:rPr>
-          <w:rFonts w:ascii="Times New Roman" w:hAnsi="Times New Roman" w:cs="Times New Roman"/>
-          <w:sz w:val="24"/>
-        </w:rPr>
-        <w:t>informasi</w:t>
-      </w:r>
-      <w:proofErr w:type="spellEnd"/>
-      <w:r>
-        <w:rPr>
-          <w:rFonts w:ascii="Times New Roman" w:hAnsi="Times New Roman" w:cs="Times New Roman"/>
-          <w:sz w:val="24"/>
-        </w:rPr>
-        <w:t xml:space="preserve"> </w:t>
-      </w:r>
-      <w:proofErr w:type="spellStart"/>
-      <w:r>
-        <w:rPr>
-          <w:rFonts w:ascii="Times New Roman" w:hAnsi="Times New Roman" w:cs="Times New Roman"/>
-          <w:sz w:val="24"/>
-        </w:rPr>
-        <w:t>sebagai</w:t>
-      </w:r>
-      <w:proofErr w:type="spellEnd"/>
-      <w:r>
-        <w:rPr>
-          <w:rFonts w:ascii="Times New Roman" w:hAnsi="Times New Roman" w:cs="Times New Roman"/>
-          <w:sz w:val="24"/>
-        </w:rPr>
-        <w:t xml:space="preserve"> </w:t>
-      </w:r>
-      <w:proofErr w:type="spellStart"/>
-      <w:r>
-        <w:rPr>
-          <w:rFonts w:ascii="Times New Roman" w:hAnsi="Times New Roman" w:cs="Times New Roman"/>
-          <w:sz w:val="24"/>
-        </w:rPr>
-        <w:t>sarana</w:t>
-      </w:r>
-      <w:proofErr w:type="spellEnd"/>
-      <w:r>
-        <w:rPr>
-          <w:rFonts w:ascii="Times New Roman" w:hAnsi="Times New Roman" w:cs="Times New Roman"/>
-          <w:sz w:val="24"/>
-        </w:rPr>
-        <w:t xml:space="preserve"> </w:t>
-      </w:r>
-      <w:proofErr w:type="spellStart"/>
-      <w:r>
-        <w:rPr>
-          <w:rFonts w:ascii="Times New Roman" w:hAnsi="Times New Roman" w:cs="Times New Roman"/>
-          <w:sz w:val="24"/>
-        </w:rPr>
-        <w:t>untuk</w:t>
-      </w:r>
-      <w:proofErr w:type="spellEnd"/>
-      <w:r>
-        <w:rPr>
-          <w:rFonts w:ascii="Times New Roman" w:hAnsi="Times New Roman" w:cs="Times New Roman"/>
-          <w:sz w:val="24"/>
-        </w:rPr>
-        <w:t xml:space="preserve"> </w:t>
-      </w:r>
-      <w:proofErr w:type="spellStart"/>
-      <w:r>
-        <w:rPr>
-          <w:rFonts w:ascii="Times New Roman" w:hAnsi="Times New Roman" w:cs="Times New Roman"/>
-          <w:sz w:val="24"/>
-        </w:rPr>
-        <w:t>meningkatkan</w:t>
-      </w:r>
-      <w:proofErr w:type="spellEnd"/>
-      <w:r>
-        <w:rPr>
-          <w:rFonts w:ascii="Times New Roman" w:hAnsi="Times New Roman" w:cs="Times New Roman"/>
-          <w:sz w:val="24"/>
-        </w:rPr>
-        <w:t xml:space="preserve"> </w:t>
-      </w:r>
-      <w:proofErr w:type="spellStart"/>
-      <w:r>
-        <w:rPr>
-          <w:rFonts w:ascii="Times New Roman" w:hAnsi="Times New Roman" w:cs="Times New Roman"/>
-          <w:sz w:val="24"/>
-        </w:rPr>
-        <w:t>efisiensi</w:t>
-      </w:r>
-      <w:proofErr w:type="spellEnd"/>
-      <w:r>
-        <w:rPr>
-          <w:rFonts w:ascii="Times New Roman" w:hAnsi="Times New Roman" w:cs="Times New Roman"/>
-          <w:sz w:val="24"/>
-        </w:rPr>
-        <w:t xml:space="preserve"> </w:t>
-      </w:r>
-      <w:proofErr w:type="spellStart"/>
-      <w:r>
-        <w:rPr>
-          <w:rFonts w:ascii="Times New Roman" w:hAnsi="Times New Roman" w:cs="Times New Roman"/>
-          <w:sz w:val="24"/>
-        </w:rPr>
-        <w:t>administrasi</w:t>
-      </w:r>
-      <w:proofErr w:type="spellEnd"/>
-      <w:r>
-        <w:rPr>
-          <w:rFonts w:ascii="Times New Roman" w:hAnsi="Times New Roman" w:cs="Times New Roman"/>
-          <w:sz w:val="24"/>
-        </w:rPr>
-        <w:t xml:space="preserve"> di </w:t>
-      </w:r>
-      <w:proofErr w:type="spellStart"/>
-      <w:r>
-        <w:rPr>
-          <w:rFonts w:ascii="Times New Roman" w:hAnsi="Times New Roman" w:cs="Times New Roman"/>
-          <w:sz w:val="24"/>
-        </w:rPr>
-        <w:t>sekolah</w:t>
-      </w:r>
-      <w:proofErr w:type="spellEnd"/>
-      <w:r>
-        <w:rPr>
-          <w:rFonts w:ascii="Times New Roman" w:hAnsi="Times New Roman" w:cs="Times New Roman"/>
-          <w:sz w:val="24"/>
-        </w:rPr>
-        <w:t xml:space="preserve"> </w:t>
-      </w:r>
-      <w:proofErr w:type="spellStart"/>
-      <w:r>
-        <w:rPr>
-          <w:rFonts w:ascii="Times New Roman" w:hAnsi="Times New Roman" w:cs="Times New Roman"/>
-          <w:sz w:val="24"/>
-        </w:rPr>
-        <w:t>harus</w:t>
-      </w:r>
-      <w:proofErr w:type="spellEnd"/>
-      <w:r>
-        <w:rPr>
-          <w:rFonts w:ascii="Times New Roman" w:hAnsi="Times New Roman" w:cs="Times New Roman"/>
-          <w:sz w:val="24"/>
-        </w:rPr>
-        <w:t xml:space="preserve"> </w:t>
-      </w:r>
-      <w:proofErr w:type="spellStart"/>
-      <w:r>
-        <w:rPr>
-          <w:rFonts w:ascii="Times New Roman" w:hAnsi="Times New Roman" w:cs="Times New Roman"/>
-          <w:sz w:val="24"/>
-        </w:rPr>
-        <w:t>dapat</w:t>
-      </w:r>
-      <w:proofErr w:type="spellEnd"/>
-      <w:r>
-        <w:rPr>
-          <w:rFonts w:ascii="Times New Roman" w:hAnsi="Times New Roman" w:cs="Times New Roman"/>
-          <w:sz w:val="24"/>
-        </w:rPr>
-        <w:t xml:space="preserve"> </w:t>
-      </w:r>
-      <w:proofErr w:type="spellStart"/>
-      <w:r>
-        <w:rPr>
-          <w:rFonts w:ascii="Times New Roman" w:hAnsi="Times New Roman" w:cs="Times New Roman"/>
-          <w:sz w:val="24"/>
-        </w:rPr>
-        <w:t>mengakomodir</w:t>
-      </w:r>
-      <w:proofErr w:type="spellEnd"/>
-      <w:r>
-        <w:rPr>
-          <w:rFonts w:ascii="Times New Roman" w:hAnsi="Times New Roman" w:cs="Times New Roman"/>
-          <w:sz w:val="24"/>
-        </w:rPr>
-        <w:t xml:space="preserve"> </w:t>
-      </w:r>
-      <w:proofErr w:type="spellStart"/>
-      <w:r>
-        <w:rPr>
-          <w:rFonts w:ascii="Times New Roman" w:hAnsi="Times New Roman" w:cs="Times New Roman"/>
-          <w:sz w:val="24"/>
-        </w:rPr>
-        <w:t>berbagai</w:t>
-      </w:r>
-      <w:proofErr w:type="spellEnd"/>
-      <w:r>
-        <w:rPr>
-          <w:rFonts w:ascii="Times New Roman" w:hAnsi="Times New Roman" w:cs="Times New Roman"/>
-          <w:sz w:val="24"/>
-        </w:rPr>
-        <w:t xml:space="preserve"> </w:t>
-      </w:r>
-      <w:proofErr w:type="spellStart"/>
-      <w:r>
-        <w:rPr>
-          <w:rFonts w:ascii="Times New Roman" w:hAnsi="Times New Roman" w:cs="Times New Roman"/>
-          <w:sz w:val="24"/>
-        </w:rPr>
-        <w:t>keperluan</w:t>
-      </w:r>
-      <w:proofErr w:type="spellEnd"/>
-      <w:r>
-        <w:rPr>
-          <w:rFonts w:ascii="Times New Roman" w:hAnsi="Times New Roman" w:cs="Times New Roman"/>
-          <w:sz w:val="24"/>
-        </w:rPr>
-        <w:t xml:space="preserve"> </w:t>
-      </w:r>
-      <w:proofErr w:type="spellStart"/>
-      <w:r>
-        <w:rPr>
-          <w:rFonts w:ascii="Times New Roman" w:hAnsi="Times New Roman" w:cs="Times New Roman"/>
-          <w:sz w:val="24"/>
-        </w:rPr>
-        <w:t>ini</w:t>
+        <w:t xml:space="preserve"> </w:t>
+      </w:r>
+      <w:proofErr w:type="spellStart"/>
+      <w:r>
+        <w:rPr>
+          <w:rFonts w:ascii="Times New Roman" w:hAnsi="Times New Roman" w:cs="Times New Roman"/>
+          <w:sz w:val="24"/>
+        </w:rPr>
+        <w:t>terhadap</w:t>
+      </w:r>
+      <w:proofErr w:type="spellEnd"/>
+      <w:r>
+        <w:rPr>
+          <w:rFonts w:ascii="Times New Roman" w:hAnsi="Times New Roman" w:cs="Times New Roman"/>
+          <w:sz w:val="24"/>
+        </w:rPr>
+        <w:t xml:space="preserve"> </w:t>
+      </w:r>
+      <w:proofErr w:type="spellStart"/>
+      <w:r>
+        <w:rPr>
+          <w:rFonts w:ascii="Times New Roman" w:hAnsi="Times New Roman" w:cs="Times New Roman"/>
+          <w:sz w:val="24"/>
+        </w:rPr>
+        <w:t>kepuasan</w:t>
+      </w:r>
+      <w:proofErr w:type="spellEnd"/>
+      <w:r>
+        <w:rPr>
+          <w:rFonts w:ascii="Times New Roman" w:hAnsi="Times New Roman" w:cs="Times New Roman"/>
+          <w:sz w:val="24"/>
+        </w:rPr>
+        <w:t xml:space="preserve"> </w:t>
+      </w:r>
+      <w:proofErr w:type="spellStart"/>
+      <w:r>
+        <w:rPr>
+          <w:rFonts w:ascii="Times New Roman" w:hAnsi="Times New Roman" w:cs="Times New Roman"/>
+          <w:sz w:val="24"/>
+        </w:rPr>
+        <w:t>pengguna</w:t>
       </w:r>
       <w:proofErr w:type="spellEnd"/>
       <w:r>
@@ -14578,15 +14354,12 @@
     </w:p>
     <w:p>
       <w:pPr>
-        <w:pStyle w:val="ListParagraph"/>
         <w:spacing w:line="480" w:lineRule="auto"/>
-        <w:ind w:left="792" w:firstLine="648"/>
+        <w:ind w:firstLine="567"/>
         <w:jc w:val="both"/>
         <w:rPr>
-          <w:rFonts w:ascii="Times#20New#20Roman" w:hAnsi="Times#20New#20Roman"/>
-          <w:color w:val="000000"/>
-          <w:sz w:val="24"/>
-          <w:szCs w:val="24"/>
+          <w:rFonts w:ascii="Times New Roman" w:hAnsi="Times New Roman" w:cs="Times New Roman"/>
+          <w:sz w:val="24"/>
         </w:rPr>
       </w:pPr>
       <w:proofErr w:type="spellStart"/>
@@ -14595,23 +14368,151 @@
           <w:rFonts w:ascii="Times New Roman" w:hAnsi="Times New Roman" w:cs="Times New Roman"/>
           <w:sz w:val="24"/>
         </w:rPr>
-        <w:t>Melalui</w:t>
-      </w:r>
-      <w:proofErr w:type="spellEnd"/>
-      <w:r>
-        <w:rPr>
-          <w:rFonts w:ascii="Times New Roman" w:hAnsi="Times New Roman" w:cs="Times New Roman"/>
-          <w:sz w:val="24"/>
-        </w:rPr>
-        <w:t xml:space="preserve"> </w:t>
-      </w:r>
-      <w:proofErr w:type="spellStart"/>
-      <w:r>
-        <w:rPr>
-          <w:rFonts w:ascii="Times New Roman" w:hAnsi="Times New Roman" w:cs="Times New Roman"/>
-          <w:sz w:val="24"/>
-        </w:rPr>
-        <w:t>jurnal</w:t>
+        <w:t>Awal</w:t>
+      </w:r>
+      <w:proofErr w:type="spellEnd"/>
+      <w:r>
+        <w:rPr>
+          <w:rFonts w:ascii="Times New Roman" w:hAnsi="Times New Roman" w:cs="Times New Roman"/>
+          <w:sz w:val="24"/>
+        </w:rPr>
+        <w:t xml:space="preserve"> </w:t>
+      </w:r>
+      <w:proofErr w:type="spellStart"/>
+      <w:r>
+        <w:rPr>
+          <w:rFonts w:ascii="Times New Roman" w:hAnsi="Times New Roman" w:cs="Times New Roman"/>
+          <w:sz w:val="24"/>
+        </w:rPr>
+        <w:t>pengembangan</w:t>
+      </w:r>
+      <w:proofErr w:type="spellEnd"/>
+      <w:r>
+        <w:rPr>
+          <w:rFonts w:ascii="Times New Roman" w:hAnsi="Times New Roman" w:cs="Times New Roman"/>
+          <w:sz w:val="24"/>
+        </w:rPr>
+        <w:t xml:space="preserve"> </w:t>
+      </w:r>
+      <w:proofErr w:type="spellStart"/>
+      <w:r>
+        <w:rPr>
+          <w:rFonts w:ascii="Times New Roman" w:hAnsi="Times New Roman" w:cs="Times New Roman"/>
+          <w:sz w:val="24"/>
+        </w:rPr>
+        <w:t>sistem</w:t>
+      </w:r>
+      <w:proofErr w:type="spellEnd"/>
+      <w:r>
+        <w:rPr>
+          <w:rFonts w:ascii="Times New Roman" w:hAnsi="Times New Roman" w:cs="Times New Roman"/>
+          <w:sz w:val="24"/>
+        </w:rPr>
+        <w:t xml:space="preserve"> </w:t>
+      </w:r>
+      <w:proofErr w:type="spellStart"/>
+      <w:r>
+        <w:rPr>
+          <w:rFonts w:ascii="Times New Roman" w:hAnsi="Times New Roman" w:cs="Times New Roman"/>
+          <w:sz w:val="24"/>
+        </w:rPr>
+        <w:t>informasi</w:t>
+      </w:r>
+      <w:proofErr w:type="spellEnd"/>
+      <w:r>
+        <w:rPr>
+          <w:rFonts w:ascii="Times New Roman" w:hAnsi="Times New Roman" w:cs="Times New Roman"/>
+          <w:sz w:val="24"/>
+        </w:rPr>
+        <w:t xml:space="preserve"> dan </w:t>
+      </w:r>
+      <w:proofErr w:type="spellStart"/>
+      <w:r>
+        <w:rPr>
+          <w:rFonts w:ascii="Times New Roman" w:hAnsi="Times New Roman" w:cs="Times New Roman"/>
+          <w:sz w:val="24"/>
+        </w:rPr>
+        <w:t>teknologi</w:t>
+      </w:r>
+      <w:proofErr w:type="spellEnd"/>
+      <w:r>
+        <w:rPr>
+          <w:rFonts w:ascii="Times New Roman" w:hAnsi="Times New Roman" w:cs="Times New Roman"/>
+          <w:sz w:val="24"/>
+        </w:rPr>
+        <w:t xml:space="preserve"> di </w:t>
+      </w:r>
+      <w:proofErr w:type="spellStart"/>
+      <w:r>
+        <w:rPr>
+          <w:rFonts w:ascii="Times New Roman" w:hAnsi="Times New Roman" w:cs="Times New Roman"/>
+          <w:sz w:val="24"/>
+        </w:rPr>
+        <w:t>Universitas</w:t>
+      </w:r>
+      <w:proofErr w:type="spellEnd"/>
+      <w:r>
+        <w:rPr>
+          <w:rFonts w:ascii="Times New Roman" w:hAnsi="Times New Roman" w:cs="Times New Roman"/>
+          <w:sz w:val="24"/>
+        </w:rPr>
+        <w:t xml:space="preserve"> UPI (</w:t>
+      </w:r>
+      <w:proofErr w:type="spellStart"/>
+      <w:r>
+        <w:rPr>
+          <w:rFonts w:ascii="Times New Roman" w:hAnsi="Times New Roman" w:cs="Times New Roman"/>
+          <w:sz w:val="24"/>
+        </w:rPr>
+        <w:t>Universitas</w:t>
+      </w:r>
+      <w:proofErr w:type="spellEnd"/>
+      <w:r>
+        <w:rPr>
+          <w:rFonts w:ascii="Times New Roman" w:hAnsi="Times New Roman" w:cs="Times New Roman"/>
+          <w:sz w:val="24"/>
+        </w:rPr>
+        <w:t xml:space="preserve"> Pendidikan Indonesia) </w:t>
+      </w:r>
+      <w:proofErr w:type="spellStart"/>
+      <w:r>
+        <w:rPr>
+          <w:rFonts w:ascii="Times New Roman" w:hAnsi="Times New Roman" w:cs="Times New Roman"/>
+          <w:sz w:val="24"/>
+        </w:rPr>
+        <w:t>terjadi</w:t>
+      </w:r>
+      <w:proofErr w:type="spellEnd"/>
+      <w:r>
+        <w:rPr>
+          <w:rFonts w:ascii="Times New Roman" w:hAnsi="Times New Roman" w:cs="Times New Roman"/>
+          <w:sz w:val="24"/>
+        </w:rPr>
+        <w:t xml:space="preserve"> </w:t>
+      </w:r>
+      <w:proofErr w:type="spellStart"/>
+      <w:r>
+        <w:rPr>
+          <w:rFonts w:ascii="Times New Roman" w:hAnsi="Times New Roman" w:cs="Times New Roman"/>
+          <w:sz w:val="24"/>
+        </w:rPr>
+        <w:t>beberapa</w:t>
+      </w:r>
+      <w:proofErr w:type="spellEnd"/>
+      <w:r>
+        <w:rPr>
+          <w:rFonts w:ascii="Times New Roman" w:hAnsi="Times New Roman" w:cs="Times New Roman"/>
+          <w:sz w:val="24"/>
+        </w:rPr>
+        <w:t xml:space="preserve"> </w:t>
+      </w:r>
+      <w:proofErr w:type="spellStart"/>
+      <w:r>
+        <w:rPr>
+          <w:rFonts w:ascii="Times New Roman" w:hAnsi="Times New Roman" w:cs="Times New Roman"/>
+          <w:sz w:val="24"/>
+        </w:rPr>
+        <w:t>kendala</w:t>
       </w:r>
       <w:proofErr w:type="spellEnd"/>
       <w:r>
@@ -14627,752 +14528,870 @@
           <w:rFonts w:ascii="Times New Roman" w:hAnsi="Times New Roman" w:cs="Times New Roman"/>
           <w:sz w:val="24"/>
         </w:rPr>
-        <w:t>berjudul</w:t>
-      </w:r>
-      <w:proofErr w:type="spellEnd"/>
-      <w:r>
-        <w:rPr>
-          <w:rFonts w:ascii="Times New Roman" w:hAnsi="Times New Roman" w:cs="Times New Roman"/>
-          <w:sz w:val="24"/>
-        </w:rPr>
-        <w:t xml:space="preserve"> </w:t>
-      </w:r>
-      <w:r>
-        <w:rPr>
-          <w:rFonts w:ascii="Times New Roman" w:hAnsi="Times New Roman" w:cs="Times New Roman"/>
-          <w:sz w:val="24"/>
-          <w:szCs w:val="24"/>
-        </w:rPr>
-        <w:t>“</w:t>
-      </w:r>
-      <w:r>
-        <w:rPr>
-          <w:rFonts w:ascii="Times New Roman" w:hAnsi="Times New Roman" w:cs="Times New Roman"/>
-          <w:i/>
-          <w:color w:val="000000"/>
-          <w:sz w:val="24"/>
-          <w:szCs w:val="24"/>
-        </w:rPr>
-        <w:t xml:space="preserve">Towards </w:t>
-      </w:r>
-      <w:proofErr w:type="gramStart"/>
-      <w:r>
-        <w:rPr>
-          <w:rFonts w:ascii="Times New Roman" w:hAnsi="Times New Roman" w:cs="Times New Roman"/>
-          <w:i/>
-          <w:color w:val="000000"/>
-          <w:sz w:val="24"/>
-          <w:szCs w:val="24"/>
-        </w:rPr>
-        <w:t>an</w:t>
-      </w:r>
-      <w:proofErr w:type="gramEnd"/>
-      <w:r>
-        <w:rPr>
-          <w:rFonts w:ascii="Times New Roman" w:hAnsi="Times New Roman" w:cs="Times New Roman"/>
-          <w:i/>
-          <w:color w:val="000000"/>
-          <w:sz w:val="24"/>
-          <w:szCs w:val="24"/>
-        </w:rPr>
-        <w:t xml:space="preserve"> Unified Information Systems Reference Model for</w:t>
-      </w:r>
-      <w:r>
-        <w:rPr>
-          <w:rFonts w:ascii="Times New Roman" w:hAnsi="Times New Roman" w:cs="Times New Roman"/>
-          <w:i/>
-          <w:color w:val="000000"/>
-          <w:sz w:val="24"/>
-          <w:szCs w:val="24"/>
-        </w:rPr>
-        <w:br/>
-        <w:t xml:space="preserve">Higher Education Institutions”, </w:t>
-      </w:r>
-      <w:r>
-        <w:rPr>
-          <w:rFonts w:ascii="Times#20New#20Roman" w:hAnsi="Times#20New#20Roman"/>
-          <w:color w:val="000000"/>
-          <w:sz w:val="24"/>
-          <w:szCs w:val="24"/>
-        </w:rPr>
-        <w:t>Felix Sanchez-</w:t>
-      </w:r>
-      <w:proofErr w:type="spellStart"/>
-      <w:r>
-        <w:rPr>
-          <w:rFonts w:ascii="Times#20New#20Roman" w:hAnsi="Times#20New#20Roman"/>
-          <w:color w:val="000000"/>
-          <w:sz w:val="24"/>
-          <w:szCs w:val="24"/>
-        </w:rPr>
-        <w:t>Puchol</w:t>
-      </w:r>
-      <w:proofErr w:type="spellEnd"/>
-      <w:r>
-        <w:rPr>
-          <w:rFonts w:ascii="Times#20New#20Roman" w:hAnsi="Times#20New#20Roman"/>
-          <w:color w:val="000000"/>
-          <w:sz w:val="24"/>
-          <w:szCs w:val="24"/>
+        <w:t>membuat</w:t>
+      </w:r>
+      <w:proofErr w:type="spellEnd"/>
+      <w:r>
+        <w:rPr>
+          <w:rFonts w:ascii="Times New Roman" w:hAnsi="Times New Roman" w:cs="Times New Roman"/>
+          <w:sz w:val="24"/>
+        </w:rPr>
+        <w:t xml:space="preserve"> </w:t>
+      </w:r>
+      <w:proofErr w:type="spellStart"/>
+      <w:r>
+        <w:rPr>
+          <w:rFonts w:ascii="Times New Roman" w:hAnsi="Times New Roman" w:cs="Times New Roman"/>
+          <w:sz w:val="24"/>
+        </w:rPr>
+        <w:t>pengguna</w:t>
+      </w:r>
+      <w:proofErr w:type="spellEnd"/>
+      <w:r>
+        <w:rPr>
+          <w:rFonts w:ascii="Times New Roman" w:hAnsi="Times New Roman" w:cs="Times New Roman"/>
+          <w:sz w:val="24"/>
+        </w:rPr>
+        <w:t xml:space="preserve"> </w:t>
+      </w:r>
+      <w:proofErr w:type="spellStart"/>
+      <w:r>
+        <w:rPr>
+          <w:rFonts w:ascii="Times New Roman" w:hAnsi="Times New Roman" w:cs="Times New Roman"/>
+          <w:sz w:val="24"/>
+        </w:rPr>
+        <w:t>tidak</w:t>
+      </w:r>
+      <w:proofErr w:type="spellEnd"/>
+      <w:r>
+        <w:rPr>
+          <w:rFonts w:ascii="Times New Roman" w:hAnsi="Times New Roman" w:cs="Times New Roman"/>
+          <w:sz w:val="24"/>
+        </w:rPr>
+        <w:t xml:space="preserve"> </w:t>
+      </w:r>
+      <w:proofErr w:type="spellStart"/>
+      <w:r>
+        <w:rPr>
+          <w:rFonts w:ascii="Times New Roman" w:hAnsi="Times New Roman" w:cs="Times New Roman"/>
+          <w:sz w:val="24"/>
+        </w:rPr>
+        <w:t>nyaman</w:t>
+      </w:r>
+      <w:proofErr w:type="spellEnd"/>
+      <w:r>
+        <w:rPr>
+          <w:rFonts w:ascii="Times New Roman" w:hAnsi="Times New Roman" w:cs="Times New Roman"/>
+          <w:sz w:val="24"/>
+        </w:rPr>
+        <w:t xml:space="preserve">, </w:t>
+      </w:r>
+      <w:proofErr w:type="spellStart"/>
+      <w:r>
+        <w:rPr>
+          <w:rFonts w:ascii="Times New Roman" w:hAnsi="Times New Roman" w:cs="Times New Roman"/>
+          <w:sz w:val="24"/>
+        </w:rPr>
+        <w:t>namun</w:t>
+      </w:r>
+      <w:proofErr w:type="spellEnd"/>
+      <w:r>
+        <w:rPr>
+          <w:rFonts w:ascii="Times New Roman" w:hAnsi="Times New Roman" w:cs="Times New Roman"/>
+          <w:sz w:val="24"/>
+        </w:rPr>
+        <w:t xml:space="preserve"> </w:t>
+      </w:r>
+      <w:proofErr w:type="spellStart"/>
+      <w:r>
+        <w:rPr>
+          <w:rFonts w:ascii="Times New Roman" w:hAnsi="Times New Roman" w:cs="Times New Roman"/>
+          <w:sz w:val="24"/>
+        </w:rPr>
+        <w:t>sejak</w:t>
+      </w:r>
+      <w:proofErr w:type="spellEnd"/>
+      <w:r>
+        <w:rPr>
+          <w:rFonts w:ascii="Times New Roman" w:hAnsi="Times New Roman" w:cs="Times New Roman"/>
+          <w:sz w:val="24"/>
+        </w:rPr>
+        <w:t xml:space="preserve"> 2006 UPI </w:t>
+      </w:r>
+      <w:proofErr w:type="spellStart"/>
+      <w:r>
+        <w:rPr>
+          <w:rFonts w:ascii="Times New Roman" w:hAnsi="Times New Roman" w:cs="Times New Roman"/>
+          <w:sz w:val="24"/>
+        </w:rPr>
+        <w:t>berusaha</w:t>
+      </w:r>
+      <w:proofErr w:type="spellEnd"/>
+      <w:r>
+        <w:rPr>
+          <w:rFonts w:ascii="Times New Roman" w:hAnsi="Times New Roman" w:cs="Times New Roman"/>
+          <w:sz w:val="24"/>
+        </w:rPr>
+        <w:t xml:space="preserve"> </w:t>
+      </w:r>
+      <w:proofErr w:type="spellStart"/>
+      <w:r>
+        <w:rPr>
+          <w:rFonts w:ascii="Times New Roman" w:hAnsi="Times New Roman" w:cs="Times New Roman"/>
+          <w:sz w:val="24"/>
+        </w:rPr>
+        <w:t>mulai</w:t>
+      </w:r>
+      <w:proofErr w:type="spellEnd"/>
+      <w:r>
+        <w:rPr>
+          <w:rFonts w:ascii="Times New Roman" w:hAnsi="Times New Roman" w:cs="Times New Roman"/>
+          <w:sz w:val="24"/>
+        </w:rPr>
+        <w:t xml:space="preserve"> </w:t>
+      </w:r>
+      <w:proofErr w:type="spellStart"/>
+      <w:r>
+        <w:rPr>
+          <w:rFonts w:ascii="Times New Roman" w:hAnsi="Times New Roman" w:cs="Times New Roman"/>
+          <w:sz w:val="24"/>
+        </w:rPr>
+        <w:t>memanfaatkan</w:t>
+      </w:r>
+      <w:proofErr w:type="spellEnd"/>
+      <w:r>
+        <w:rPr>
+          <w:rFonts w:ascii="Times New Roman" w:hAnsi="Times New Roman" w:cs="Times New Roman"/>
+          <w:sz w:val="24"/>
+        </w:rPr>
+        <w:t xml:space="preserve"> </w:t>
+      </w:r>
+      <w:proofErr w:type="spellStart"/>
+      <w:r>
+        <w:rPr>
+          <w:rFonts w:ascii="Times New Roman" w:hAnsi="Times New Roman" w:cs="Times New Roman"/>
+          <w:sz w:val="24"/>
+        </w:rPr>
+        <w:t>teknologi</w:t>
+      </w:r>
+      <w:proofErr w:type="spellEnd"/>
+      <w:r>
+        <w:rPr>
+          <w:rFonts w:ascii="Times New Roman" w:hAnsi="Times New Roman" w:cs="Times New Roman"/>
+          <w:sz w:val="24"/>
+        </w:rPr>
+        <w:t xml:space="preserve"> </w:t>
+      </w:r>
+      <w:proofErr w:type="spellStart"/>
+      <w:r>
+        <w:rPr>
+          <w:rFonts w:ascii="Times New Roman" w:hAnsi="Times New Roman" w:cs="Times New Roman"/>
+          <w:sz w:val="24"/>
+        </w:rPr>
+        <w:t>dalam</w:t>
+      </w:r>
+      <w:proofErr w:type="spellEnd"/>
+      <w:r>
+        <w:rPr>
+          <w:rFonts w:ascii="Times New Roman" w:hAnsi="Times New Roman" w:cs="Times New Roman"/>
+          <w:sz w:val="24"/>
+        </w:rPr>
+        <w:t xml:space="preserve"> proses </w:t>
+      </w:r>
+      <w:proofErr w:type="spellStart"/>
+      <w:r>
+        <w:rPr>
+          <w:rFonts w:ascii="Times New Roman" w:hAnsi="Times New Roman" w:cs="Times New Roman"/>
+          <w:sz w:val="24"/>
+        </w:rPr>
+        <w:t>administasi</w:t>
+      </w:r>
+      <w:proofErr w:type="spellEnd"/>
+      <w:r>
+        <w:rPr>
+          <w:rFonts w:ascii="Times New Roman" w:hAnsi="Times New Roman" w:cs="Times New Roman"/>
+          <w:sz w:val="24"/>
         </w:rPr>
         <w:t xml:space="preserve"> dan </w:t>
       </w:r>
       <w:proofErr w:type="spellStart"/>
       <w:r>
         <w:rPr>
-          <w:rFonts w:ascii="Times#20New#20Roman" w:hAnsi="Times#20New#20Roman"/>
-          <w:color w:val="000000"/>
-          <w:sz w:val="24"/>
-          <w:szCs w:val="24"/>
-        </w:rPr>
-        <w:t>rekan</w:t>
-      </w:r>
-      <w:proofErr w:type="spellEnd"/>
-      <w:r>
-        <w:rPr>
-          <w:rFonts w:ascii="Times#20New#20Roman" w:hAnsi="Times#20New#20Roman"/>
-          <w:color w:val="000000"/>
-          <w:sz w:val="24"/>
-          <w:szCs w:val="24"/>
-        </w:rPr>
-        <w:t xml:space="preserve"> – </w:t>
-      </w:r>
-      <w:proofErr w:type="spellStart"/>
-      <w:r>
-        <w:rPr>
-          <w:rFonts w:ascii="Times#20New#20Roman" w:hAnsi="Times#20New#20Roman"/>
-          <w:color w:val="000000"/>
-          <w:sz w:val="24"/>
-          <w:szCs w:val="24"/>
-        </w:rPr>
-        <w:t>rekannya</w:t>
-      </w:r>
-      <w:proofErr w:type="spellEnd"/>
-      <w:r>
-        <w:rPr>
-          <w:rFonts w:ascii="Times#20New#20Roman" w:hAnsi="Times#20New#20Roman"/>
-          <w:color w:val="000000"/>
-          <w:sz w:val="24"/>
-          <w:szCs w:val="24"/>
-        </w:rPr>
-        <w:t xml:space="preserve"> </w:t>
-      </w:r>
-      <w:proofErr w:type="spellStart"/>
-      <w:r>
-        <w:rPr>
-          <w:rFonts w:ascii="Times#20New#20Roman" w:hAnsi="Times#20New#20Roman"/>
-          <w:color w:val="000000"/>
-          <w:sz w:val="24"/>
-          <w:szCs w:val="24"/>
-        </w:rPr>
-        <w:t>memberikan</w:t>
-      </w:r>
-      <w:proofErr w:type="spellEnd"/>
-      <w:r>
-        <w:rPr>
-          <w:rFonts w:ascii="Times#20New#20Roman" w:hAnsi="Times#20New#20Roman"/>
-          <w:color w:val="000000"/>
-          <w:sz w:val="24"/>
-          <w:szCs w:val="24"/>
-        </w:rPr>
-        <w:t xml:space="preserve"> </w:t>
-      </w:r>
-      <w:proofErr w:type="spellStart"/>
-      <w:r>
-        <w:rPr>
-          <w:rFonts w:ascii="Times#20New#20Roman" w:hAnsi="Times#20New#20Roman"/>
-          <w:color w:val="000000"/>
-          <w:sz w:val="24"/>
-          <w:szCs w:val="24"/>
-        </w:rPr>
-        <w:t>gambaran</w:t>
-      </w:r>
-      <w:proofErr w:type="spellEnd"/>
-      <w:r>
-        <w:rPr>
-          <w:rFonts w:ascii="Times#20New#20Roman" w:hAnsi="Times#20New#20Roman"/>
-          <w:color w:val="000000"/>
-          <w:sz w:val="24"/>
-          <w:szCs w:val="24"/>
-        </w:rPr>
-        <w:t xml:space="preserve"> </w:t>
-      </w:r>
-      <w:proofErr w:type="spellStart"/>
-      <w:r>
-        <w:rPr>
-          <w:rFonts w:ascii="Times#20New#20Roman" w:hAnsi="Times#20New#20Roman"/>
-          <w:color w:val="000000"/>
-          <w:sz w:val="24"/>
-          <w:szCs w:val="24"/>
-        </w:rPr>
-        <w:t>bahwa</w:t>
-      </w:r>
-      <w:proofErr w:type="spellEnd"/>
-      <w:r>
-        <w:rPr>
-          <w:rFonts w:ascii="Times#20New#20Roman" w:hAnsi="Times#20New#20Roman"/>
-          <w:color w:val="000000"/>
-          <w:sz w:val="24"/>
-          <w:szCs w:val="24"/>
-        </w:rPr>
-        <w:t xml:space="preserve"> </w:t>
-      </w:r>
-      <w:proofErr w:type="spellStart"/>
-      <w:r>
-        <w:rPr>
-          <w:rFonts w:ascii="Times#20New#20Roman" w:hAnsi="Times#20New#20Roman"/>
-          <w:color w:val="000000"/>
-          <w:sz w:val="24"/>
-          <w:szCs w:val="24"/>
-        </w:rPr>
-        <w:t>institusi</w:t>
-      </w:r>
-      <w:proofErr w:type="spellEnd"/>
-      <w:r>
-        <w:rPr>
-          <w:rFonts w:ascii="Times#20New#20Roman" w:hAnsi="Times#20New#20Roman"/>
-          <w:color w:val="000000"/>
-          <w:sz w:val="24"/>
-          <w:szCs w:val="24"/>
-        </w:rPr>
-        <w:t xml:space="preserve"> </w:t>
-      </w:r>
-      <w:proofErr w:type="spellStart"/>
-      <w:r>
-        <w:rPr>
-          <w:rFonts w:ascii="Times#20New#20Roman" w:hAnsi="Times#20New#20Roman"/>
-          <w:color w:val="000000"/>
-          <w:sz w:val="24"/>
-          <w:szCs w:val="24"/>
-        </w:rPr>
-        <w:t>pendidikan</w:t>
-      </w:r>
-      <w:proofErr w:type="spellEnd"/>
-      <w:r>
-        <w:rPr>
-          <w:rFonts w:ascii="Times#20New#20Roman" w:hAnsi="Times#20New#20Roman"/>
-          <w:color w:val="000000"/>
-          <w:sz w:val="24"/>
-          <w:szCs w:val="24"/>
-        </w:rPr>
-        <w:t xml:space="preserve"> </w:t>
-      </w:r>
-      <w:proofErr w:type="spellStart"/>
-      <w:r>
-        <w:rPr>
-          <w:rFonts w:ascii="Times#20New#20Roman" w:hAnsi="Times#20New#20Roman"/>
-          <w:color w:val="000000"/>
-          <w:sz w:val="24"/>
-          <w:szCs w:val="24"/>
-        </w:rPr>
-        <w:t>dalam</w:t>
-      </w:r>
-      <w:proofErr w:type="spellEnd"/>
-      <w:r>
-        <w:rPr>
-          <w:rFonts w:ascii="Times#20New#20Roman" w:hAnsi="Times#20New#20Roman"/>
-          <w:color w:val="000000"/>
-          <w:sz w:val="24"/>
-          <w:szCs w:val="24"/>
-        </w:rPr>
-        <w:t xml:space="preserve"> </w:t>
-      </w:r>
-      <w:proofErr w:type="spellStart"/>
-      <w:r>
-        <w:rPr>
-          <w:rFonts w:ascii="Times#20New#20Roman" w:hAnsi="Times#20New#20Roman"/>
-          <w:color w:val="000000"/>
-          <w:sz w:val="24"/>
-          <w:szCs w:val="24"/>
-        </w:rPr>
-        <w:t>kasus</w:t>
-      </w:r>
-      <w:proofErr w:type="spellEnd"/>
-      <w:r>
-        <w:rPr>
-          <w:rFonts w:ascii="Times#20New#20Roman" w:hAnsi="Times#20New#20Roman"/>
-          <w:color w:val="000000"/>
-          <w:sz w:val="24"/>
-          <w:szCs w:val="24"/>
-        </w:rPr>
-        <w:t xml:space="preserve"> </w:t>
-      </w:r>
-      <w:proofErr w:type="spellStart"/>
-      <w:r>
-        <w:rPr>
-          <w:rFonts w:ascii="Times#20New#20Roman" w:hAnsi="Times#20New#20Roman"/>
-          <w:color w:val="000000"/>
-          <w:sz w:val="24"/>
-          <w:szCs w:val="24"/>
-        </w:rPr>
-        <w:t>ini</w:t>
-      </w:r>
-      <w:proofErr w:type="spellEnd"/>
-      <w:r>
-        <w:rPr>
-          <w:rFonts w:ascii="Times#20New#20Roman" w:hAnsi="Times#20New#20Roman"/>
-          <w:color w:val="000000"/>
-          <w:sz w:val="24"/>
-          <w:szCs w:val="24"/>
-        </w:rPr>
-        <w:t xml:space="preserve"> </w:t>
-      </w:r>
-      <w:proofErr w:type="spellStart"/>
-      <w:r>
-        <w:rPr>
-          <w:rFonts w:ascii="Times#20New#20Roman" w:hAnsi="Times#20New#20Roman"/>
-          <w:color w:val="000000"/>
-          <w:sz w:val="24"/>
-          <w:szCs w:val="24"/>
-        </w:rPr>
-        <w:t>adalah</w:t>
-      </w:r>
-      <w:proofErr w:type="spellEnd"/>
-      <w:r>
-        <w:rPr>
-          <w:rFonts w:ascii="Times#20New#20Roman" w:hAnsi="Times#20New#20Roman"/>
-          <w:color w:val="000000"/>
-          <w:sz w:val="24"/>
-          <w:szCs w:val="24"/>
-        </w:rPr>
-        <w:t xml:space="preserve"> </w:t>
-      </w:r>
-      <w:proofErr w:type="spellStart"/>
-      <w:r>
-        <w:rPr>
-          <w:rFonts w:ascii="Times#20New#20Roman" w:hAnsi="Times#20New#20Roman"/>
-          <w:color w:val="000000"/>
-          <w:sz w:val="24"/>
-          <w:szCs w:val="24"/>
-        </w:rPr>
-        <w:t>sekolah</w:t>
-      </w:r>
-      <w:proofErr w:type="spellEnd"/>
-      <w:r>
-        <w:rPr>
-          <w:rFonts w:ascii="Times#20New#20Roman" w:hAnsi="Times#20New#20Roman"/>
-          <w:color w:val="000000"/>
-          <w:sz w:val="24"/>
-          <w:szCs w:val="24"/>
-        </w:rPr>
-        <w:t xml:space="preserve"> </w:t>
-      </w:r>
-      <w:proofErr w:type="spellStart"/>
-      <w:r>
-        <w:rPr>
-          <w:rFonts w:ascii="Times#20New#20Roman" w:hAnsi="Times#20New#20Roman"/>
-          <w:color w:val="000000"/>
-          <w:sz w:val="24"/>
-          <w:szCs w:val="24"/>
-        </w:rPr>
-        <w:t>mengalami</w:t>
-      </w:r>
-      <w:proofErr w:type="spellEnd"/>
-      <w:r>
-        <w:rPr>
-          <w:rFonts w:ascii="Times#20New#20Roman" w:hAnsi="Times#20New#20Roman"/>
-          <w:color w:val="000000"/>
-          <w:sz w:val="24"/>
-          <w:szCs w:val="24"/>
-        </w:rPr>
-        <w:t xml:space="preserve"> </w:t>
-      </w:r>
-      <w:proofErr w:type="spellStart"/>
-      <w:r>
-        <w:rPr>
-          <w:rFonts w:ascii="Times#20New#20Roman" w:hAnsi="Times#20New#20Roman"/>
-          <w:color w:val="000000"/>
-          <w:sz w:val="24"/>
-          <w:szCs w:val="24"/>
-        </w:rPr>
-        <w:t>banyak</w:t>
-      </w:r>
-      <w:proofErr w:type="spellEnd"/>
-      <w:r>
-        <w:rPr>
-          <w:rFonts w:ascii="Times#20New#20Roman" w:hAnsi="Times#20New#20Roman"/>
-          <w:color w:val="000000"/>
-          <w:sz w:val="24"/>
-          <w:szCs w:val="24"/>
-        </w:rPr>
-        <w:t xml:space="preserve"> </w:t>
-      </w:r>
-      <w:proofErr w:type="spellStart"/>
-      <w:r>
-        <w:rPr>
-          <w:rFonts w:ascii="Times#20New#20Roman" w:hAnsi="Times#20New#20Roman"/>
-          <w:color w:val="000000"/>
-          <w:sz w:val="24"/>
-          <w:szCs w:val="24"/>
-        </w:rPr>
-        <w:t>tantangan</w:t>
-      </w:r>
-      <w:proofErr w:type="spellEnd"/>
-      <w:r>
-        <w:rPr>
-          <w:rFonts w:ascii="Times#20New#20Roman" w:hAnsi="Times#20New#20Roman"/>
-          <w:color w:val="000000"/>
-          <w:sz w:val="24"/>
-          <w:szCs w:val="24"/>
-        </w:rPr>
-        <w:t xml:space="preserve"> di era modern </w:t>
-      </w:r>
-      <w:proofErr w:type="spellStart"/>
-      <w:r>
-        <w:rPr>
-          <w:rFonts w:ascii="Times#20New#20Roman" w:hAnsi="Times#20New#20Roman"/>
-          <w:color w:val="000000"/>
-          <w:sz w:val="24"/>
-          <w:szCs w:val="24"/>
-        </w:rPr>
-        <w:t>ini</w:t>
-      </w:r>
-      <w:proofErr w:type="spellEnd"/>
-      <w:r>
-        <w:rPr>
-          <w:rFonts w:ascii="Times#20New#20Roman" w:hAnsi="Times#20New#20Roman"/>
-          <w:color w:val="000000"/>
-          <w:sz w:val="24"/>
-          <w:szCs w:val="24"/>
+          <w:rFonts w:ascii="Times New Roman" w:hAnsi="Times New Roman" w:cs="Times New Roman"/>
+          <w:sz w:val="24"/>
+        </w:rPr>
+        <w:t>pembelajarannya</w:t>
+      </w:r>
+      <w:proofErr w:type="spellEnd"/>
+      <w:r>
+        <w:rPr>
+          <w:rFonts w:ascii="Times New Roman" w:hAnsi="Times New Roman" w:cs="Times New Roman"/>
+          <w:sz w:val="24"/>
+        </w:rPr>
+        <w:t xml:space="preserve">. Dari </w:t>
+      </w:r>
+      <w:proofErr w:type="spellStart"/>
+      <w:r>
+        <w:rPr>
+          <w:rFonts w:ascii="Times New Roman" w:hAnsi="Times New Roman" w:cs="Times New Roman"/>
+          <w:sz w:val="24"/>
+        </w:rPr>
+        <w:t>hasil</w:t>
+      </w:r>
+      <w:proofErr w:type="spellEnd"/>
+      <w:r>
+        <w:rPr>
+          <w:rFonts w:ascii="Times New Roman" w:hAnsi="Times New Roman" w:cs="Times New Roman"/>
+          <w:sz w:val="24"/>
+        </w:rPr>
+        <w:t xml:space="preserve"> </w:t>
+      </w:r>
+      <w:proofErr w:type="spellStart"/>
+      <w:r>
+        <w:rPr>
+          <w:rFonts w:ascii="Times New Roman" w:hAnsi="Times New Roman" w:cs="Times New Roman"/>
+          <w:sz w:val="24"/>
+        </w:rPr>
+        <w:t>riset</w:t>
+      </w:r>
+      <w:proofErr w:type="spellEnd"/>
+      <w:r>
+        <w:rPr>
+          <w:rFonts w:ascii="Times New Roman" w:hAnsi="Times New Roman" w:cs="Times New Roman"/>
+          <w:sz w:val="24"/>
+        </w:rPr>
+        <w:t xml:space="preserve"> yang </w:t>
+      </w:r>
+      <w:proofErr w:type="spellStart"/>
+      <w:r>
+        <w:rPr>
+          <w:rFonts w:ascii="Times New Roman" w:hAnsi="Times New Roman" w:cs="Times New Roman"/>
+          <w:sz w:val="24"/>
+        </w:rPr>
+        <w:t>dilakukan</w:t>
+      </w:r>
+      <w:proofErr w:type="spellEnd"/>
+      <w:r>
+        <w:rPr>
+          <w:rFonts w:ascii="Times New Roman" w:hAnsi="Times New Roman" w:cs="Times New Roman"/>
+          <w:sz w:val="24"/>
+        </w:rPr>
+        <w:t xml:space="preserve"> </w:t>
+      </w:r>
+      <w:proofErr w:type="spellStart"/>
+      <w:r>
+        <w:rPr>
+          <w:rFonts w:ascii="Times New Roman" w:hAnsi="Times New Roman" w:cs="Times New Roman"/>
+          <w:sz w:val="24"/>
+        </w:rPr>
+        <w:t>diketahui</w:t>
+      </w:r>
+      <w:proofErr w:type="spellEnd"/>
+      <w:r>
+        <w:rPr>
+          <w:rFonts w:ascii="Times New Roman" w:hAnsi="Times New Roman" w:cs="Times New Roman"/>
+          <w:sz w:val="24"/>
+        </w:rPr>
+        <w:t xml:space="preserve"> </w:t>
+      </w:r>
+      <w:proofErr w:type="spellStart"/>
+      <w:r>
+        <w:rPr>
+          <w:rFonts w:ascii="Times New Roman" w:hAnsi="Times New Roman" w:cs="Times New Roman"/>
+          <w:sz w:val="24"/>
+        </w:rPr>
+        <w:t>untuk</w:t>
+      </w:r>
+      <w:proofErr w:type="spellEnd"/>
+      <w:r>
+        <w:rPr>
+          <w:rFonts w:ascii="Times New Roman" w:hAnsi="Times New Roman" w:cs="Times New Roman"/>
+          <w:sz w:val="24"/>
+        </w:rPr>
+        <w:t xml:space="preserve"> </w:t>
+      </w:r>
+      <w:proofErr w:type="spellStart"/>
+      <w:r>
+        <w:rPr>
+          <w:rFonts w:ascii="Times New Roman" w:hAnsi="Times New Roman" w:cs="Times New Roman"/>
+          <w:sz w:val="24"/>
+        </w:rPr>
+        <w:t>mencapai</w:t>
+      </w:r>
+      <w:proofErr w:type="spellEnd"/>
+      <w:r>
+        <w:rPr>
+          <w:rFonts w:ascii="Times New Roman" w:hAnsi="Times New Roman" w:cs="Times New Roman"/>
+          <w:sz w:val="24"/>
+        </w:rPr>
+        <w:t xml:space="preserve"> </w:t>
+      </w:r>
+      <w:proofErr w:type="spellStart"/>
+      <w:r>
+        <w:rPr>
+          <w:rFonts w:ascii="Times New Roman" w:hAnsi="Times New Roman" w:cs="Times New Roman"/>
+          <w:sz w:val="24"/>
+        </w:rPr>
+        <w:t>kualitas</w:t>
+      </w:r>
+      <w:proofErr w:type="spellEnd"/>
+      <w:r>
+        <w:rPr>
+          <w:rFonts w:ascii="Times New Roman" w:hAnsi="Times New Roman" w:cs="Times New Roman"/>
+          <w:sz w:val="24"/>
+        </w:rPr>
+        <w:t xml:space="preserve"> </w:t>
+      </w:r>
+      <w:proofErr w:type="spellStart"/>
+      <w:r>
+        <w:rPr>
+          <w:rFonts w:ascii="Times New Roman" w:hAnsi="Times New Roman" w:cs="Times New Roman"/>
+          <w:sz w:val="24"/>
+        </w:rPr>
+        <w:t>sistem</w:t>
+      </w:r>
+      <w:proofErr w:type="spellEnd"/>
+      <w:r>
+        <w:rPr>
+          <w:rFonts w:ascii="Times New Roman" w:hAnsi="Times New Roman" w:cs="Times New Roman"/>
+          <w:sz w:val="24"/>
+        </w:rPr>
+        <w:t xml:space="preserve"> </w:t>
+      </w:r>
+      <w:proofErr w:type="spellStart"/>
+      <w:r>
+        <w:rPr>
+          <w:rFonts w:ascii="Times New Roman" w:hAnsi="Times New Roman" w:cs="Times New Roman"/>
+          <w:sz w:val="24"/>
+        </w:rPr>
+        <w:t>informasi</w:t>
+      </w:r>
+      <w:proofErr w:type="spellEnd"/>
+      <w:r>
+        <w:rPr>
+          <w:rFonts w:ascii="Times New Roman" w:hAnsi="Times New Roman" w:cs="Times New Roman"/>
+          <w:sz w:val="24"/>
+        </w:rPr>
+        <w:t xml:space="preserve"> yang </w:t>
+      </w:r>
+      <w:proofErr w:type="spellStart"/>
+      <w:r>
+        <w:rPr>
+          <w:rFonts w:ascii="Times New Roman" w:hAnsi="Times New Roman" w:cs="Times New Roman"/>
+          <w:sz w:val="24"/>
+        </w:rPr>
+        <w:t>baik</w:t>
+      </w:r>
+      <w:proofErr w:type="spellEnd"/>
+      <w:r>
+        <w:rPr>
+          <w:rFonts w:ascii="Times New Roman" w:hAnsi="Times New Roman" w:cs="Times New Roman"/>
+          <w:sz w:val="24"/>
+        </w:rPr>
+        <w:t xml:space="preserve"> </w:t>
+      </w:r>
+      <w:proofErr w:type="spellStart"/>
+      <w:r>
+        <w:rPr>
+          <w:rFonts w:ascii="Times New Roman" w:hAnsi="Times New Roman" w:cs="Times New Roman"/>
+          <w:sz w:val="24"/>
+        </w:rPr>
+        <w:t>diperlukan</w:t>
+      </w:r>
+      <w:proofErr w:type="spellEnd"/>
+      <w:r>
+        <w:rPr>
+          <w:rFonts w:ascii="Times New Roman" w:hAnsi="Times New Roman" w:cs="Times New Roman"/>
+          <w:sz w:val="24"/>
+        </w:rPr>
+        <w:t xml:space="preserve"> </w:t>
+      </w:r>
+      <w:proofErr w:type="spellStart"/>
+      <w:r>
+        <w:rPr>
+          <w:rFonts w:ascii="Times New Roman" w:hAnsi="Times New Roman" w:cs="Times New Roman"/>
+          <w:sz w:val="24"/>
+        </w:rPr>
+        <w:t>sumber</w:t>
+      </w:r>
+      <w:proofErr w:type="spellEnd"/>
+      <w:r>
+        <w:rPr>
+          <w:rFonts w:ascii="Times New Roman" w:hAnsi="Times New Roman" w:cs="Times New Roman"/>
+          <w:sz w:val="24"/>
+        </w:rPr>
+        <w:t xml:space="preserve"> </w:t>
+      </w:r>
+      <w:proofErr w:type="spellStart"/>
+      <w:r>
+        <w:rPr>
+          <w:rFonts w:ascii="Times New Roman" w:hAnsi="Times New Roman" w:cs="Times New Roman"/>
+          <w:sz w:val="24"/>
+        </w:rPr>
+        <w:t>daya</w:t>
+      </w:r>
+      <w:proofErr w:type="spellEnd"/>
+      <w:r>
+        <w:rPr>
+          <w:rFonts w:ascii="Times New Roman" w:hAnsi="Times New Roman" w:cs="Times New Roman"/>
+          <w:sz w:val="24"/>
+        </w:rPr>
+        <w:t xml:space="preserve">, </w:t>
+      </w:r>
+      <w:proofErr w:type="spellStart"/>
+      <w:r>
+        <w:rPr>
+          <w:rFonts w:ascii="Times New Roman" w:hAnsi="Times New Roman" w:cs="Times New Roman"/>
+          <w:sz w:val="24"/>
+        </w:rPr>
+        <w:t>sistem</w:t>
+      </w:r>
+      <w:proofErr w:type="spellEnd"/>
+      <w:r>
+        <w:rPr>
+          <w:rFonts w:ascii="Times New Roman" w:hAnsi="Times New Roman" w:cs="Times New Roman"/>
+          <w:sz w:val="24"/>
+        </w:rPr>
+        <w:t xml:space="preserve"> </w:t>
+      </w:r>
+      <w:proofErr w:type="spellStart"/>
+      <w:r>
+        <w:rPr>
+          <w:rFonts w:ascii="Times New Roman" w:hAnsi="Times New Roman" w:cs="Times New Roman"/>
+          <w:sz w:val="24"/>
+        </w:rPr>
+        <w:t>informasi</w:t>
+      </w:r>
+      <w:proofErr w:type="spellEnd"/>
+      <w:r>
+        <w:rPr>
+          <w:rFonts w:ascii="Times New Roman" w:hAnsi="Times New Roman" w:cs="Times New Roman"/>
+          <w:sz w:val="24"/>
+        </w:rPr>
+        <w:t xml:space="preserve"> </w:t>
+      </w:r>
+      <w:proofErr w:type="spellStart"/>
+      <w:r>
+        <w:rPr>
+          <w:rFonts w:ascii="Times New Roman" w:hAnsi="Times New Roman" w:cs="Times New Roman"/>
+          <w:sz w:val="24"/>
+        </w:rPr>
+        <w:t>memerlukan</w:t>
+      </w:r>
+      <w:proofErr w:type="spellEnd"/>
+      <w:r>
+        <w:rPr>
+          <w:rFonts w:ascii="Times New Roman" w:hAnsi="Times New Roman" w:cs="Times New Roman"/>
+          <w:sz w:val="24"/>
+        </w:rPr>
+        <w:t xml:space="preserve"> 5 </w:t>
+      </w:r>
+      <w:proofErr w:type="spellStart"/>
+      <w:r>
+        <w:rPr>
+          <w:rFonts w:ascii="Times New Roman" w:hAnsi="Times New Roman" w:cs="Times New Roman"/>
+          <w:sz w:val="24"/>
+        </w:rPr>
+        <w:t>sumber</w:t>
+      </w:r>
+      <w:proofErr w:type="spellEnd"/>
+      <w:r>
+        <w:rPr>
+          <w:rFonts w:ascii="Times New Roman" w:hAnsi="Times New Roman" w:cs="Times New Roman"/>
+          <w:sz w:val="24"/>
+        </w:rPr>
+        <w:t xml:space="preserve"> </w:t>
+      </w:r>
+      <w:proofErr w:type="spellStart"/>
+      <w:r>
+        <w:rPr>
+          <w:rFonts w:ascii="Times New Roman" w:hAnsi="Times New Roman" w:cs="Times New Roman"/>
+          <w:sz w:val="24"/>
+        </w:rPr>
+        <w:t>daya</w:t>
+      </w:r>
+      <w:proofErr w:type="spellEnd"/>
+      <w:r>
+        <w:rPr>
+          <w:rFonts w:ascii="Times New Roman" w:hAnsi="Times New Roman" w:cs="Times New Roman"/>
+          <w:sz w:val="24"/>
+        </w:rPr>
+        <w:t xml:space="preserve"> </w:t>
+      </w:r>
+      <w:proofErr w:type="spellStart"/>
+      <w:r>
+        <w:rPr>
+          <w:rFonts w:ascii="Times New Roman" w:hAnsi="Times New Roman" w:cs="Times New Roman"/>
+          <w:sz w:val="24"/>
+        </w:rPr>
+        <w:t>utama</w:t>
+      </w:r>
+      <w:proofErr w:type="spellEnd"/>
+      <w:r>
+        <w:rPr>
+          <w:rFonts w:ascii="Times New Roman" w:hAnsi="Times New Roman" w:cs="Times New Roman"/>
+          <w:sz w:val="24"/>
+        </w:rPr>
+        <w:t xml:space="preserve"> </w:t>
+      </w:r>
+      <w:proofErr w:type="spellStart"/>
+      <w:r>
+        <w:rPr>
+          <w:rFonts w:ascii="Times New Roman" w:hAnsi="Times New Roman" w:cs="Times New Roman"/>
+          <w:sz w:val="24"/>
+        </w:rPr>
+        <w:t>yaitu</w:t>
+      </w:r>
+      <w:proofErr w:type="spellEnd"/>
+      <w:r>
+        <w:rPr>
+          <w:rFonts w:ascii="Times New Roman" w:hAnsi="Times New Roman" w:cs="Times New Roman"/>
+          <w:sz w:val="24"/>
+        </w:rPr>
+        <w:t xml:space="preserve">, </w:t>
+      </w:r>
+      <w:proofErr w:type="spellStart"/>
+      <w:r>
+        <w:rPr>
+          <w:rFonts w:ascii="Times New Roman" w:hAnsi="Times New Roman" w:cs="Times New Roman"/>
+          <w:sz w:val="24"/>
+        </w:rPr>
+        <w:t>perangkat</w:t>
+      </w:r>
+      <w:proofErr w:type="spellEnd"/>
+      <w:r>
+        <w:rPr>
+          <w:rFonts w:ascii="Times New Roman" w:hAnsi="Times New Roman" w:cs="Times New Roman"/>
+          <w:sz w:val="24"/>
+        </w:rPr>
+        <w:t xml:space="preserve"> </w:t>
+      </w:r>
+      <w:proofErr w:type="spellStart"/>
+      <w:r>
+        <w:rPr>
+          <w:rFonts w:ascii="Times New Roman" w:hAnsi="Times New Roman" w:cs="Times New Roman"/>
+          <w:sz w:val="24"/>
+        </w:rPr>
+        <w:t>keras</w:t>
+      </w:r>
+      <w:proofErr w:type="spellEnd"/>
+      <w:r>
+        <w:rPr>
+          <w:rFonts w:ascii="Times New Roman" w:hAnsi="Times New Roman" w:cs="Times New Roman"/>
+          <w:sz w:val="24"/>
+        </w:rPr>
+        <w:t xml:space="preserve">, </w:t>
+      </w:r>
+      <w:proofErr w:type="spellStart"/>
+      <w:r>
+        <w:rPr>
+          <w:rFonts w:ascii="Times New Roman" w:hAnsi="Times New Roman" w:cs="Times New Roman"/>
+          <w:sz w:val="24"/>
+        </w:rPr>
+        <w:t>perangkat</w:t>
+      </w:r>
+      <w:proofErr w:type="spellEnd"/>
+      <w:r>
+        <w:rPr>
+          <w:rFonts w:ascii="Times New Roman" w:hAnsi="Times New Roman" w:cs="Times New Roman"/>
+          <w:sz w:val="24"/>
+        </w:rPr>
+        <w:t xml:space="preserve"> </w:t>
+      </w:r>
+      <w:proofErr w:type="spellStart"/>
+      <w:r>
+        <w:rPr>
+          <w:rFonts w:ascii="Times New Roman" w:hAnsi="Times New Roman" w:cs="Times New Roman"/>
+          <w:sz w:val="24"/>
+        </w:rPr>
+        <w:t>lunak</w:t>
+      </w:r>
+      <w:proofErr w:type="spellEnd"/>
+      <w:r>
+        <w:rPr>
+          <w:rFonts w:ascii="Times New Roman" w:hAnsi="Times New Roman" w:cs="Times New Roman"/>
+          <w:sz w:val="24"/>
+        </w:rPr>
+        <w:t xml:space="preserve">, data, </w:t>
+      </w:r>
+      <w:proofErr w:type="spellStart"/>
+      <w:r>
+        <w:rPr>
+          <w:rFonts w:ascii="Times New Roman" w:hAnsi="Times New Roman" w:cs="Times New Roman"/>
+          <w:sz w:val="24"/>
+        </w:rPr>
+        <w:t>jaringan</w:t>
+      </w:r>
+      <w:proofErr w:type="spellEnd"/>
+      <w:r>
+        <w:rPr>
+          <w:rFonts w:ascii="Times New Roman" w:hAnsi="Times New Roman" w:cs="Times New Roman"/>
+          <w:sz w:val="24"/>
+        </w:rPr>
+        <w:t xml:space="preserve">, </w:t>
+      </w:r>
+      <w:proofErr w:type="spellStart"/>
+      <w:r>
+        <w:rPr>
+          <w:rFonts w:ascii="Times New Roman" w:hAnsi="Times New Roman" w:cs="Times New Roman"/>
+          <w:sz w:val="24"/>
+        </w:rPr>
+        <w:t>serta</w:t>
+      </w:r>
+      <w:proofErr w:type="spellEnd"/>
+      <w:r>
+        <w:rPr>
+          <w:rFonts w:ascii="Times New Roman" w:hAnsi="Times New Roman" w:cs="Times New Roman"/>
+          <w:sz w:val="24"/>
+        </w:rPr>
+        <w:t xml:space="preserve"> </w:t>
+      </w:r>
+      <w:proofErr w:type="spellStart"/>
+      <w:r>
+        <w:rPr>
+          <w:rFonts w:ascii="Times New Roman" w:hAnsi="Times New Roman" w:cs="Times New Roman"/>
+          <w:sz w:val="24"/>
+        </w:rPr>
+        <w:t>pengguna</w:t>
+      </w:r>
+      <w:proofErr w:type="spellEnd"/>
+      <w:r>
+        <w:rPr>
+          <w:rFonts w:ascii="Times New Roman" w:hAnsi="Times New Roman" w:cs="Times New Roman"/>
+          <w:sz w:val="24"/>
         </w:rPr>
         <w:t xml:space="preserve">. </w:t>
       </w:r>
       <w:proofErr w:type="spellStart"/>
       <w:r>
         <w:rPr>
-          <w:rFonts w:ascii="Times#20New#20Roman" w:hAnsi="Times#20New#20Roman"/>
-          <w:color w:val="000000"/>
-          <w:sz w:val="24"/>
-          <w:szCs w:val="24"/>
-        </w:rPr>
-        <w:t>Sebagai</w:t>
-      </w:r>
-      <w:proofErr w:type="spellEnd"/>
-      <w:r>
-        <w:rPr>
-          <w:rFonts w:ascii="Times#20New#20Roman" w:hAnsi="Times#20New#20Roman"/>
-          <w:color w:val="000000"/>
-          <w:sz w:val="24"/>
-          <w:szCs w:val="24"/>
-        </w:rPr>
-        <w:t xml:space="preserve"> </w:t>
-      </w:r>
-      <w:r>
-        <w:rPr>
-          <w:rFonts w:ascii="Times#20New#20Roman" w:hAnsi="Times#20New#20Roman"/>
-          <w:color w:val="000000"/>
-          <w:sz w:val="24"/>
-          <w:szCs w:val="24"/>
+          <w:rFonts w:ascii="Times New Roman" w:hAnsi="Times New Roman" w:cs="Times New Roman"/>
+          <w:sz w:val="24"/>
+        </w:rPr>
+        <w:t>Tujuan</w:t>
+      </w:r>
+      <w:proofErr w:type="spellEnd"/>
+      <w:r>
+        <w:rPr>
+          <w:rFonts w:ascii="Times New Roman" w:hAnsi="Times New Roman" w:cs="Times New Roman"/>
+          <w:sz w:val="24"/>
+        </w:rPr>
+        <w:t xml:space="preserve"> </w:t>
+      </w:r>
+      <w:proofErr w:type="spellStart"/>
+      <w:r>
+        <w:rPr>
+          <w:rFonts w:ascii="Times New Roman" w:hAnsi="Times New Roman" w:cs="Times New Roman"/>
+          <w:sz w:val="24"/>
+        </w:rPr>
+        <w:t>dari</w:t>
+      </w:r>
+      <w:proofErr w:type="spellEnd"/>
+      <w:r>
+        <w:rPr>
+          <w:rFonts w:ascii="Times New Roman" w:hAnsi="Times New Roman" w:cs="Times New Roman"/>
+          <w:sz w:val="24"/>
+        </w:rPr>
+        <w:t xml:space="preserve"> </w:t>
+      </w:r>
+      <w:proofErr w:type="spellStart"/>
+      <w:r>
+        <w:rPr>
+          <w:rFonts w:ascii="Times New Roman" w:hAnsi="Times New Roman" w:cs="Times New Roman"/>
+          <w:sz w:val="24"/>
+        </w:rPr>
+        <w:t>adanya</w:t>
+      </w:r>
+      <w:proofErr w:type="spellEnd"/>
+      <w:r>
+        <w:rPr>
+          <w:rFonts w:ascii="Times New Roman" w:hAnsi="Times New Roman" w:cs="Times New Roman"/>
+          <w:sz w:val="24"/>
+        </w:rPr>
+        <w:t xml:space="preserve"> </w:t>
+      </w:r>
+      <w:proofErr w:type="spellStart"/>
+      <w:r>
+        <w:rPr>
+          <w:rFonts w:ascii="Times New Roman" w:hAnsi="Times New Roman" w:cs="Times New Roman"/>
+          <w:sz w:val="24"/>
         </w:rPr>
         <w:lastRenderedPageBreak/>
-        <w:t xml:space="preserve">salah </w:t>
-      </w:r>
-      <w:proofErr w:type="spellStart"/>
-      <w:r>
-        <w:rPr>
-          <w:rFonts w:ascii="Times#20New#20Roman" w:hAnsi="Times#20New#20Roman"/>
-          <w:color w:val="000000"/>
-          <w:sz w:val="24"/>
-          <w:szCs w:val="24"/>
-        </w:rPr>
-        <w:t>satu</w:t>
-      </w:r>
-      <w:proofErr w:type="spellEnd"/>
-      <w:r>
-        <w:rPr>
-          <w:rFonts w:ascii="Times#20New#20Roman" w:hAnsi="Times#20New#20Roman"/>
-          <w:color w:val="000000"/>
-          <w:sz w:val="24"/>
-          <w:szCs w:val="24"/>
-        </w:rPr>
-        <w:t xml:space="preserve"> </w:t>
-      </w:r>
-      <w:proofErr w:type="spellStart"/>
-      <w:r>
-        <w:rPr>
-          <w:rFonts w:ascii="Times#20New#20Roman" w:hAnsi="Times#20New#20Roman"/>
-          <w:color w:val="000000"/>
-          <w:sz w:val="24"/>
-          <w:szCs w:val="24"/>
-        </w:rPr>
-        <w:t>organisasi</w:t>
-      </w:r>
-      <w:proofErr w:type="spellEnd"/>
-      <w:r>
-        <w:rPr>
-          <w:rFonts w:ascii="Times#20New#20Roman" w:hAnsi="Times#20New#20Roman"/>
-          <w:color w:val="000000"/>
-          <w:sz w:val="24"/>
-          <w:szCs w:val="24"/>
-        </w:rPr>
-        <w:t xml:space="preserve"> </w:t>
-      </w:r>
-      <w:proofErr w:type="spellStart"/>
-      <w:r>
-        <w:rPr>
-          <w:rFonts w:ascii="Times#20New#20Roman" w:hAnsi="Times#20New#20Roman"/>
-          <w:color w:val="000000"/>
-          <w:sz w:val="24"/>
-          <w:szCs w:val="24"/>
-        </w:rPr>
-        <w:t>nirlaba</w:t>
-      </w:r>
-      <w:proofErr w:type="spellEnd"/>
-      <w:r>
-        <w:rPr>
-          <w:rFonts w:ascii="Times#20New#20Roman" w:hAnsi="Times#20New#20Roman"/>
-          <w:color w:val="000000"/>
-          <w:sz w:val="24"/>
-          <w:szCs w:val="24"/>
+        <w:t>pengembangan</w:t>
+      </w:r>
+      <w:proofErr w:type="spellEnd"/>
+      <w:r>
+        <w:rPr>
+          <w:rFonts w:ascii="Times New Roman" w:hAnsi="Times New Roman" w:cs="Times New Roman"/>
+          <w:sz w:val="24"/>
+        </w:rPr>
+        <w:t xml:space="preserve"> </w:t>
+      </w:r>
+      <w:proofErr w:type="spellStart"/>
+      <w:r>
+        <w:rPr>
+          <w:rFonts w:ascii="Times New Roman" w:hAnsi="Times New Roman" w:cs="Times New Roman"/>
+          <w:sz w:val="24"/>
+        </w:rPr>
+        <w:t>sistem</w:t>
+      </w:r>
+      <w:proofErr w:type="spellEnd"/>
+      <w:r>
+        <w:rPr>
+          <w:rFonts w:ascii="Times New Roman" w:hAnsi="Times New Roman" w:cs="Times New Roman"/>
+          <w:sz w:val="24"/>
+        </w:rPr>
+        <w:t xml:space="preserve"> </w:t>
+      </w:r>
+      <w:proofErr w:type="spellStart"/>
+      <w:r>
+        <w:rPr>
+          <w:rFonts w:ascii="Times New Roman" w:hAnsi="Times New Roman" w:cs="Times New Roman"/>
+          <w:sz w:val="24"/>
+        </w:rPr>
+        <w:t>informasi</w:t>
+      </w:r>
+      <w:proofErr w:type="spellEnd"/>
+      <w:r>
+        <w:rPr>
+          <w:rFonts w:ascii="Times New Roman" w:hAnsi="Times New Roman" w:cs="Times New Roman"/>
+          <w:sz w:val="24"/>
+        </w:rPr>
+        <w:t xml:space="preserve"> </w:t>
+      </w:r>
+      <w:proofErr w:type="spellStart"/>
+      <w:r>
+        <w:rPr>
+          <w:rFonts w:ascii="Times New Roman" w:hAnsi="Times New Roman" w:cs="Times New Roman"/>
+          <w:sz w:val="24"/>
+        </w:rPr>
+        <w:t>ialah</w:t>
+      </w:r>
+      <w:proofErr w:type="spellEnd"/>
+      <w:r>
+        <w:rPr>
+          <w:rFonts w:ascii="Times New Roman" w:hAnsi="Times New Roman" w:cs="Times New Roman"/>
+          <w:sz w:val="24"/>
+        </w:rPr>
+        <w:t xml:space="preserve"> </w:t>
+      </w:r>
+      <w:proofErr w:type="spellStart"/>
+      <w:r>
+        <w:rPr>
+          <w:rFonts w:ascii="Times New Roman" w:hAnsi="Times New Roman" w:cs="Times New Roman"/>
+          <w:sz w:val="24"/>
+        </w:rPr>
+        <w:t>untuk</w:t>
+      </w:r>
+      <w:proofErr w:type="spellEnd"/>
+      <w:r>
+        <w:rPr>
+          <w:rFonts w:ascii="Times New Roman" w:hAnsi="Times New Roman" w:cs="Times New Roman"/>
+          <w:sz w:val="24"/>
+        </w:rPr>
+        <w:t xml:space="preserve"> </w:t>
+      </w:r>
+      <w:proofErr w:type="spellStart"/>
+      <w:r>
+        <w:rPr>
+          <w:rFonts w:ascii="Times New Roman" w:hAnsi="Times New Roman" w:cs="Times New Roman"/>
+          <w:sz w:val="24"/>
+        </w:rPr>
+        <w:t>meningkatkan</w:t>
+      </w:r>
+      <w:proofErr w:type="spellEnd"/>
+      <w:r>
+        <w:rPr>
+          <w:rFonts w:ascii="Times New Roman" w:hAnsi="Times New Roman" w:cs="Times New Roman"/>
+          <w:sz w:val="24"/>
+        </w:rPr>
+        <w:t xml:space="preserve"> </w:t>
+      </w:r>
+      <w:proofErr w:type="spellStart"/>
+      <w:r>
+        <w:rPr>
+          <w:rFonts w:ascii="Times New Roman" w:hAnsi="Times New Roman" w:cs="Times New Roman"/>
+          <w:sz w:val="24"/>
+        </w:rPr>
+        <w:t>kenyamanan</w:t>
+      </w:r>
+      <w:proofErr w:type="spellEnd"/>
+      <w:r>
+        <w:rPr>
+          <w:rFonts w:ascii="Times New Roman" w:hAnsi="Times New Roman" w:cs="Times New Roman"/>
+          <w:sz w:val="24"/>
         </w:rPr>
         <w:t xml:space="preserve"> dan </w:t>
       </w:r>
       <w:proofErr w:type="spellStart"/>
       <w:r>
         <w:rPr>
-          <w:rFonts w:ascii="Times#20New#20Roman" w:hAnsi="Times#20New#20Roman"/>
-          <w:color w:val="000000"/>
-          <w:sz w:val="24"/>
-          <w:szCs w:val="24"/>
-        </w:rPr>
-        <w:t>pelayanan</w:t>
-      </w:r>
-      <w:proofErr w:type="spellEnd"/>
-      <w:r>
-        <w:rPr>
-          <w:rFonts w:ascii="Times#20New#20Roman" w:hAnsi="Times#20New#20Roman"/>
-          <w:color w:val="000000"/>
-          <w:sz w:val="24"/>
-          <w:szCs w:val="24"/>
-        </w:rPr>
-        <w:t xml:space="preserve"> </w:t>
-      </w:r>
-      <w:proofErr w:type="spellStart"/>
-      <w:r>
-        <w:rPr>
-          <w:rFonts w:ascii="Times#20New#20Roman" w:hAnsi="Times#20New#20Roman"/>
-          <w:color w:val="000000"/>
-          <w:sz w:val="24"/>
-          <w:szCs w:val="24"/>
-        </w:rPr>
-        <w:t>publik</w:t>
-      </w:r>
-      <w:proofErr w:type="spellEnd"/>
-      <w:r>
-        <w:rPr>
-          <w:rFonts w:ascii="Times#20New#20Roman" w:hAnsi="Times#20New#20Roman"/>
-          <w:color w:val="000000"/>
-          <w:sz w:val="24"/>
-          <w:szCs w:val="24"/>
-        </w:rPr>
-        <w:t xml:space="preserve"> </w:t>
-      </w:r>
-      <w:proofErr w:type="spellStart"/>
-      <w:r>
-        <w:rPr>
-          <w:rFonts w:ascii="Times#20New#20Roman" w:hAnsi="Times#20New#20Roman"/>
-          <w:color w:val="000000"/>
-          <w:sz w:val="24"/>
-          <w:szCs w:val="24"/>
-        </w:rPr>
-        <w:t>sekolah</w:t>
-      </w:r>
-      <w:proofErr w:type="spellEnd"/>
-      <w:r>
-        <w:rPr>
-          <w:rFonts w:ascii="Times#20New#20Roman" w:hAnsi="Times#20New#20Roman"/>
-          <w:color w:val="000000"/>
-          <w:sz w:val="24"/>
-          <w:szCs w:val="24"/>
-        </w:rPr>
-        <w:t xml:space="preserve"> </w:t>
-      </w:r>
-      <w:proofErr w:type="spellStart"/>
-      <w:r>
-        <w:rPr>
-          <w:rFonts w:ascii="Times#20New#20Roman" w:hAnsi="Times#20New#20Roman"/>
-          <w:color w:val="000000"/>
-          <w:sz w:val="24"/>
-          <w:szCs w:val="24"/>
-        </w:rPr>
-        <w:t>harus</w:t>
-      </w:r>
-      <w:proofErr w:type="spellEnd"/>
-      <w:r>
-        <w:rPr>
-          <w:rFonts w:ascii="Times#20New#20Roman" w:hAnsi="Times#20New#20Roman"/>
-          <w:color w:val="000000"/>
-          <w:sz w:val="24"/>
-          <w:szCs w:val="24"/>
-        </w:rPr>
-        <w:t xml:space="preserve"> </w:t>
-      </w:r>
-      <w:proofErr w:type="spellStart"/>
-      <w:r>
-        <w:rPr>
-          <w:rFonts w:ascii="Times#20New#20Roman" w:hAnsi="Times#20New#20Roman"/>
-          <w:color w:val="000000"/>
-          <w:sz w:val="24"/>
-          <w:szCs w:val="24"/>
-        </w:rPr>
-        <w:t>mampu</w:t>
-      </w:r>
-      <w:proofErr w:type="spellEnd"/>
-      <w:r>
-        <w:rPr>
-          <w:rFonts w:ascii="Times#20New#20Roman" w:hAnsi="Times#20New#20Roman"/>
-          <w:color w:val="000000"/>
-          <w:sz w:val="24"/>
-          <w:szCs w:val="24"/>
-        </w:rPr>
-        <w:t xml:space="preserve"> </w:t>
-      </w:r>
-      <w:proofErr w:type="spellStart"/>
-      <w:r>
-        <w:rPr>
-          <w:rFonts w:ascii="Times#20New#20Roman" w:hAnsi="Times#20New#20Roman"/>
-          <w:color w:val="000000"/>
-          <w:sz w:val="24"/>
-          <w:szCs w:val="24"/>
-        </w:rPr>
-        <w:t>dalam</w:t>
-      </w:r>
-      <w:proofErr w:type="spellEnd"/>
-      <w:r>
-        <w:rPr>
-          <w:rFonts w:ascii="Times#20New#20Roman" w:hAnsi="Times#20New#20Roman"/>
-          <w:color w:val="000000"/>
-          <w:sz w:val="24"/>
-          <w:szCs w:val="24"/>
-        </w:rPr>
-        <w:t xml:space="preserve"> </w:t>
-      </w:r>
-      <w:proofErr w:type="spellStart"/>
-      <w:r>
-        <w:rPr>
-          <w:rFonts w:ascii="Times#20New#20Roman" w:hAnsi="Times#20New#20Roman"/>
-          <w:color w:val="000000"/>
-          <w:sz w:val="24"/>
-          <w:szCs w:val="24"/>
-        </w:rPr>
-        <w:t>memanajemen</w:t>
-      </w:r>
-      <w:proofErr w:type="spellEnd"/>
-      <w:r>
-        <w:rPr>
-          <w:rFonts w:ascii="Times#20New#20Roman" w:hAnsi="Times#20New#20Roman"/>
-          <w:color w:val="000000"/>
-          <w:sz w:val="24"/>
-          <w:szCs w:val="24"/>
-        </w:rPr>
-        <w:t xml:space="preserve"> </w:t>
-      </w:r>
-      <w:proofErr w:type="spellStart"/>
-      <w:r>
-        <w:rPr>
-          <w:rFonts w:ascii="Times#20New#20Roman" w:hAnsi="Times#20New#20Roman"/>
-          <w:color w:val="000000"/>
-          <w:sz w:val="24"/>
-          <w:szCs w:val="24"/>
-        </w:rPr>
-        <w:t>sumber</w:t>
-      </w:r>
-      <w:proofErr w:type="spellEnd"/>
-      <w:r>
-        <w:rPr>
-          <w:rFonts w:ascii="Times#20New#20Roman" w:hAnsi="Times#20New#20Roman"/>
-          <w:color w:val="000000"/>
-          <w:sz w:val="24"/>
-          <w:szCs w:val="24"/>
-        </w:rPr>
-        <w:t xml:space="preserve"> </w:t>
-      </w:r>
-      <w:proofErr w:type="spellStart"/>
-      <w:r>
-        <w:rPr>
-          <w:rFonts w:ascii="Times#20New#20Roman" w:hAnsi="Times#20New#20Roman"/>
-          <w:color w:val="000000"/>
-          <w:sz w:val="24"/>
-          <w:szCs w:val="24"/>
-        </w:rPr>
-        <w:t>daya</w:t>
-      </w:r>
-      <w:proofErr w:type="spellEnd"/>
-      <w:r>
-        <w:rPr>
-          <w:rFonts w:ascii="Times#20New#20Roman" w:hAnsi="Times#20New#20Roman"/>
-          <w:color w:val="000000"/>
-          <w:sz w:val="24"/>
-          <w:szCs w:val="24"/>
-        </w:rPr>
-        <w:t xml:space="preserve"> yang </w:t>
-      </w:r>
-      <w:proofErr w:type="spellStart"/>
-      <w:r>
-        <w:rPr>
-          <w:rFonts w:ascii="Times#20New#20Roman" w:hAnsi="Times#20New#20Roman"/>
-          <w:color w:val="000000"/>
-          <w:sz w:val="24"/>
-          <w:szCs w:val="24"/>
-        </w:rPr>
-        <w:t>ada</w:t>
-      </w:r>
-      <w:proofErr w:type="spellEnd"/>
-      <w:r>
-        <w:rPr>
-          <w:rFonts w:ascii="Times#20New#20Roman" w:hAnsi="Times#20New#20Roman"/>
-          <w:color w:val="000000"/>
-          <w:sz w:val="24"/>
-          <w:szCs w:val="24"/>
-        </w:rPr>
-        <w:t xml:space="preserve"> </w:t>
-      </w:r>
-      <w:proofErr w:type="spellStart"/>
-      <w:r>
-        <w:rPr>
-          <w:rFonts w:ascii="Times#20New#20Roman" w:hAnsi="Times#20New#20Roman"/>
-          <w:color w:val="000000"/>
-          <w:sz w:val="24"/>
-          <w:szCs w:val="24"/>
-        </w:rPr>
-        <w:t>dengan</w:t>
-      </w:r>
-      <w:proofErr w:type="spellEnd"/>
-      <w:r>
-        <w:rPr>
-          <w:rFonts w:ascii="Times#20New#20Roman" w:hAnsi="Times#20New#20Roman"/>
-          <w:color w:val="000000"/>
-          <w:sz w:val="24"/>
-          <w:szCs w:val="24"/>
-        </w:rPr>
-        <w:t xml:space="preserve"> </w:t>
-      </w:r>
-      <w:proofErr w:type="spellStart"/>
-      <w:r>
-        <w:rPr>
-          <w:rFonts w:ascii="Times#20New#20Roman" w:hAnsi="Times#20New#20Roman"/>
-          <w:color w:val="000000"/>
-          <w:sz w:val="24"/>
-          <w:szCs w:val="24"/>
-        </w:rPr>
-        <w:t>efisien</w:t>
-      </w:r>
-      <w:proofErr w:type="spellEnd"/>
-      <w:r>
-        <w:rPr>
-          <w:rFonts w:ascii="Times#20New#20Roman" w:hAnsi="Times#20New#20Roman"/>
-          <w:color w:val="000000"/>
-          <w:sz w:val="24"/>
-          <w:szCs w:val="24"/>
+          <w:rFonts w:ascii="Times New Roman" w:hAnsi="Times New Roman" w:cs="Times New Roman"/>
+          <w:sz w:val="24"/>
+        </w:rPr>
+        <w:t>mempermudah</w:t>
+      </w:r>
+      <w:proofErr w:type="spellEnd"/>
+      <w:r>
+        <w:rPr>
+          <w:rFonts w:ascii="Times New Roman" w:hAnsi="Times New Roman" w:cs="Times New Roman"/>
+          <w:sz w:val="24"/>
+        </w:rPr>
+        <w:t xml:space="preserve"> </w:t>
+      </w:r>
+      <w:proofErr w:type="spellStart"/>
+      <w:r>
+        <w:rPr>
+          <w:rFonts w:ascii="Times New Roman" w:hAnsi="Times New Roman" w:cs="Times New Roman"/>
+          <w:sz w:val="24"/>
+        </w:rPr>
+        <w:t>pekerjaan</w:t>
+      </w:r>
+      <w:proofErr w:type="spellEnd"/>
+      <w:r>
+        <w:rPr>
+          <w:rFonts w:ascii="Times New Roman" w:hAnsi="Times New Roman" w:cs="Times New Roman"/>
+          <w:sz w:val="24"/>
+        </w:rPr>
+        <w:t xml:space="preserve"> dan </w:t>
+      </w:r>
+      <w:proofErr w:type="spellStart"/>
+      <w:r>
+        <w:rPr>
+          <w:rFonts w:ascii="Times New Roman" w:hAnsi="Times New Roman" w:cs="Times New Roman"/>
+          <w:sz w:val="24"/>
+        </w:rPr>
+        <w:t>kebutuhan</w:t>
+      </w:r>
+      <w:proofErr w:type="spellEnd"/>
+      <w:r>
+        <w:rPr>
+          <w:rFonts w:ascii="Times New Roman" w:hAnsi="Times New Roman" w:cs="Times New Roman"/>
+          <w:sz w:val="24"/>
+        </w:rPr>
+        <w:t xml:space="preserve"> </w:t>
+      </w:r>
+      <w:proofErr w:type="spellStart"/>
+      <w:r>
+        <w:rPr>
+          <w:rFonts w:ascii="Times New Roman" w:hAnsi="Times New Roman" w:cs="Times New Roman"/>
+          <w:sz w:val="24"/>
+        </w:rPr>
+        <w:t>pengguna</w:t>
+      </w:r>
+      <w:proofErr w:type="spellEnd"/>
+      <w:r>
+        <w:rPr>
+          <w:rFonts w:ascii="Times New Roman" w:hAnsi="Times New Roman" w:cs="Times New Roman"/>
+          <w:sz w:val="24"/>
         </w:rPr>
         <w:t xml:space="preserve">. </w:t>
       </w:r>
     </w:p>
     <w:p>
       <w:pPr>
-        <w:pStyle w:val="ListParagraph"/>
         <w:spacing w:line="480" w:lineRule="auto"/>
-        <w:ind w:left="792" w:firstLine="648"/>
+        <w:ind w:firstLine="567"/>
         <w:jc w:val="both"/>
         <w:rPr>
           <w:rFonts w:ascii="Times New Roman" w:hAnsi="Times New Roman" w:cs="Times New Roman"/>
@@ -15385,127 +15404,494 @@
           <w:rFonts w:ascii="Times New Roman" w:hAnsi="Times New Roman" w:cs="Times New Roman"/>
           <w:sz w:val="24"/>
         </w:rPr>
-        <w:t>Dengan</w:t>
-      </w:r>
-      <w:proofErr w:type="spellEnd"/>
-      <w:r>
-        <w:rPr>
-          <w:rFonts w:ascii="Times New Roman" w:hAnsi="Times New Roman" w:cs="Times New Roman"/>
-          <w:sz w:val="24"/>
-        </w:rPr>
-        <w:t xml:space="preserve"> </w:t>
-      </w:r>
-      <w:proofErr w:type="spellStart"/>
-      <w:r>
-        <w:rPr>
-          <w:rFonts w:ascii="Times New Roman" w:hAnsi="Times New Roman" w:cs="Times New Roman"/>
-          <w:sz w:val="24"/>
-        </w:rPr>
-        <w:t>memanfaatkan</w:t>
-      </w:r>
-      <w:proofErr w:type="spellEnd"/>
-      <w:r>
-        <w:rPr>
-          <w:rFonts w:ascii="Times New Roman" w:hAnsi="Times New Roman" w:cs="Times New Roman"/>
-          <w:sz w:val="24"/>
-        </w:rPr>
-        <w:t xml:space="preserve"> </w:t>
-      </w:r>
-      <w:proofErr w:type="spellStart"/>
-      <w:r>
-        <w:rPr>
-          <w:rFonts w:ascii="Times New Roman" w:hAnsi="Times New Roman" w:cs="Times New Roman"/>
-          <w:sz w:val="24"/>
-        </w:rPr>
-        <w:t>teknologi</w:t>
-      </w:r>
-      <w:proofErr w:type="spellEnd"/>
-      <w:r>
-        <w:rPr>
-          <w:rFonts w:ascii="Times New Roman" w:hAnsi="Times New Roman" w:cs="Times New Roman"/>
-          <w:sz w:val="24"/>
-        </w:rPr>
-        <w:t xml:space="preserve"> </w:t>
-      </w:r>
-      <w:proofErr w:type="spellStart"/>
-      <w:r>
-        <w:rPr>
-          <w:rFonts w:ascii="Times New Roman" w:hAnsi="Times New Roman" w:cs="Times New Roman"/>
-          <w:sz w:val="24"/>
-        </w:rPr>
-        <w:t>khususnya</w:t>
-      </w:r>
-      <w:proofErr w:type="spellEnd"/>
-      <w:r>
-        <w:rPr>
-          <w:rFonts w:ascii="Times New Roman" w:hAnsi="Times New Roman" w:cs="Times New Roman"/>
-          <w:sz w:val="24"/>
-        </w:rPr>
-        <w:t xml:space="preserve"> </w:t>
-      </w:r>
-      <w:proofErr w:type="spellStart"/>
-      <w:r>
-        <w:rPr>
-          <w:rFonts w:ascii="Times New Roman" w:hAnsi="Times New Roman" w:cs="Times New Roman"/>
-          <w:sz w:val="24"/>
-        </w:rPr>
-        <w:t>Sistem</w:t>
-      </w:r>
-      <w:proofErr w:type="spellEnd"/>
-      <w:r>
-        <w:rPr>
-          <w:rFonts w:ascii="Times New Roman" w:hAnsi="Times New Roman" w:cs="Times New Roman"/>
-          <w:sz w:val="24"/>
-        </w:rPr>
-        <w:t xml:space="preserve"> </w:t>
-      </w:r>
-      <w:proofErr w:type="spellStart"/>
-      <w:r>
-        <w:rPr>
-          <w:rFonts w:ascii="Times New Roman" w:hAnsi="Times New Roman" w:cs="Times New Roman"/>
-          <w:sz w:val="24"/>
-        </w:rPr>
-        <w:t>Informasi</w:t>
-      </w:r>
-      <w:proofErr w:type="spellEnd"/>
-      <w:r>
-        <w:rPr>
-          <w:rFonts w:ascii="Times New Roman" w:hAnsi="Times New Roman" w:cs="Times New Roman"/>
-          <w:sz w:val="24"/>
-        </w:rPr>
-        <w:t xml:space="preserve"> </w:t>
-      </w:r>
-      <w:proofErr w:type="spellStart"/>
-      <w:r>
-        <w:rPr>
-          <w:rFonts w:ascii="Times New Roman" w:hAnsi="Times New Roman" w:cs="Times New Roman"/>
-          <w:sz w:val="24"/>
-        </w:rPr>
-        <w:t>diharapkan</w:t>
-      </w:r>
-      <w:proofErr w:type="spellEnd"/>
-      <w:r>
-        <w:rPr>
-          <w:rFonts w:ascii="Times New Roman" w:hAnsi="Times New Roman" w:cs="Times New Roman"/>
-          <w:sz w:val="24"/>
-        </w:rPr>
-        <w:t xml:space="preserve"> </w:t>
-      </w:r>
-      <w:proofErr w:type="spellStart"/>
-      <w:r>
-        <w:rPr>
-          <w:rFonts w:ascii="Times New Roman" w:hAnsi="Times New Roman" w:cs="Times New Roman"/>
-          <w:sz w:val="24"/>
-        </w:rPr>
-        <w:t>dapat</w:t>
-      </w:r>
-      <w:proofErr w:type="spellEnd"/>
-      <w:r>
-        <w:rPr>
-          <w:rFonts w:ascii="Times New Roman" w:hAnsi="Times New Roman" w:cs="Times New Roman"/>
-          <w:sz w:val="24"/>
-        </w:rPr>
-        <w:t xml:space="preserve"> </w:t>
+        <w:t>Riset</w:t>
+      </w:r>
+      <w:proofErr w:type="spellEnd"/>
+      <w:r>
+        <w:rPr>
+          <w:rFonts w:ascii="Times New Roman" w:hAnsi="Times New Roman" w:cs="Times New Roman"/>
+          <w:sz w:val="24"/>
+        </w:rPr>
+        <w:t xml:space="preserve"> yang </w:t>
+      </w:r>
+      <w:proofErr w:type="spellStart"/>
+      <w:r>
+        <w:rPr>
+          <w:rFonts w:ascii="Times New Roman" w:hAnsi="Times New Roman" w:cs="Times New Roman"/>
+          <w:sz w:val="24"/>
+        </w:rPr>
+        <w:t>dilakukan</w:t>
+      </w:r>
+      <w:proofErr w:type="spellEnd"/>
+      <w:r>
+        <w:rPr>
+          <w:rFonts w:ascii="Times New Roman" w:hAnsi="Times New Roman" w:cs="Times New Roman"/>
+          <w:sz w:val="24"/>
+        </w:rPr>
+        <w:t xml:space="preserve"> </w:t>
+      </w:r>
+      <w:proofErr w:type="spellStart"/>
+      <w:r>
+        <w:rPr>
+          <w:rFonts w:ascii="Times New Roman" w:hAnsi="Times New Roman" w:cs="Times New Roman"/>
+          <w:sz w:val="24"/>
+        </w:rPr>
+        <w:t>menggunakkan</w:t>
+      </w:r>
+      <w:proofErr w:type="spellEnd"/>
+      <w:r>
+        <w:rPr>
+          <w:rFonts w:ascii="Times New Roman" w:hAnsi="Times New Roman" w:cs="Times New Roman"/>
+          <w:sz w:val="24"/>
+        </w:rPr>
+        <w:t xml:space="preserve"> </w:t>
+      </w:r>
+      <w:proofErr w:type="spellStart"/>
+      <w:r>
+        <w:rPr>
+          <w:rFonts w:ascii="Times New Roman" w:hAnsi="Times New Roman" w:cs="Times New Roman"/>
+          <w:sz w:val="24"/>
+        </w:rPr>
+        <w:t>metode</w:t>
+      </w:r>
+      <w:proofErr w:type="spellEnd"/>
+      <w:r>
+        <w:rPr>
+          <w:rFonts w:ascii="Times New Roman" w:hAnsi="Times New Roman" w:cs="Times New Roman"/>
+          <w:sz w:val="24"/>
+        </w:rPr>
+        <w:t xml:space="preserve"> SEM </w:t>
+      </w:r>
+      <w:proofErr w:type="spellStart"/>
+      <w:r>
+        <w:rPr>
+          <w:rFonts w:ascii="Times New Roman" w:hAnsi="Times New Roman" w:cs="Times New Roman"/>
+          <w:sz w:val="24"/>
+        </w:rPr>
+        <w:t>menggunakkan</w:t>
+      </w:r>
+      <w:proofErr w:type="spellEnd"/>
+      <w:r>
+        <w:rPr>
+          <w:rFonts w:ascii="Times New Roman" w:hAnsi="Times New Roman" w:cs="Times New Roman"/>
+          <w:sz w:val="24"/>
+        </w:rPr>
+        <w:t xml:space="preserve"> </w:t>
+      </w:r>
+      <w:proofErr w:type="spellStart"/>
+      <w:r>
+        <w:rPr>
+          <w:rFonts w:ascii="Times New Roman" w:hAnsi="Times New Roman" w:cs="Times New Roman"/>
+          <w:sz w:val="24"/>
+        </w:rPr>
+        <w:t>perangkat</w:t>
+      </w:r>
+      <w:proofErr w:type="spellEnd"/>
+      <w:r>
+        <w:rPr>
+          <w:rFonts w:ascii="Times New Roman" w:hAnsi="Times New Roman" w:cs="Times New Roman"/>
+          <w:sz w:val="24"/>
+        </w:rPr>
+        <w:t xml:space="preserve"> </w:t>
+      </w:r>
+      <w:proofErr w:type="spellStart"/>
+      <w:r>
+        <w:rPr>
+          <w:rFonts w:ascii="Times New Roman" w:hAnsi="Times New Roman" w:cs="Times New Roman"/>
+          <w:sz w:val="24"/>
+        </w:rPr>
+        <w:t>lunak</w:t>
+      </w:r>
+      <w:proofErr w:type="spellEnd"/>
+      <w:r>
+        <w:rPr>
+          <w:rFonts w:ascii="Times New Roman" w:hAnsi="Times New Roman" w:cs="Times New Roman"/>
+          <w:sz w:val="24"/>
+        </w:rPr>
+        <w:t xml:space="preserve"> Smart PLS 2.0 </w:t>
+      </w:r>
+      <w:proofErr w:type="spellStart"/>
+      <w:r>
+        <w:rPr>
+          <w:rFonts w:ascii="Times New Roman" w:hAnsi="Times New Roman" w:cs="Times New Roman"/>
+          <w:sz w:val="24"/>
+        </w:rPr>
+        <w:t>untuk</w:t>
+      </w:r>
+      <w:proofErr w:type="spellEnd"/>
+      <w:r>
+        <w:rPr>
+          <w:rFonts w:ascii="Times New Roman" w:hAnsi="Times New Roman" w:cs="Times New Roman"/>
+          <w:sz w:val="24"/>
+        </w:rPr>
+        <w:t xml:space="preserve"> </w:t>
+      </w:r>
+      <w:proofErr w:type="spellStart"/>
+      <w:r>
+        <w:rPr>
+          <w:rFonts w:ascii="Times New Roman" w:hAnsi="Times New Roman" w:cs="Times New Roman"/>
+          <w:sz w:val="24"/>
+        </w:rPr>
+        <w:t>menganalisa</w:t>
+      </w:r>
+      <w:proofErr w:type="spellEnd"/>
+      <w:r>
+        <w:rPr>
+          <w:rFonts w:ascii="Times New Roman" w:hAnsi="Times New Roman" w:cs="Times New Roman"/>
+          <w:sz w:val="24"/>
+        </w:rPr>
+        <w:t xml:space="preserve"> </w:t>
+      </w:r>
+      <w:proofErr w:type="spellStart"/>
+      <w:r>
+        <w:rPr>
+          <w:rFonts w:ascii="Times New Roman" w:hAnsi="Times New Roman" w:cs="Times New Roman"/>
+          <w:sz w:val="24"/>
+        </w:rPr>
+        <w:t>hubungan</w:t>
+      </w:r>
+      <w:proofErr w:type="spellEnd"/>
+      <w:r>
+        <w:rPr>
+          <w:rFonts w:ascii="Times New Roman" w:hAnsi="Times New Roman" w:cs="Times New Roman"/>
+          <w:sz w:val="24"/>
+        </w:rPr>
+        <w:t xml:space="preserve"> dan </w:t>
+      </w:r>
+      <w:r>
+        <w:rPr>
+          <w:rFonts w:ascii="Times New Roman" w:hAnsi="Times New Roman" w:cs="Times New Roman"/>
+          <w:i/>
+          <w:sz w:val="24"/>
+        </w:rPr>
+        <w:t>gap</w:t>
+      </w:r>
+      <w:r>
+        <w:rPr>
+          <w:rFonts w:ascii="Times New Roman" w:hAnsi="Times New Roman" w:cs="Times New Roman"/>
+          <w:sz w:val="24"/>
+        </w:rPr>
+        <w:t xml:space="preserve"> </w:t>
+      </w:r>
+      <w:proofErr w:type="spellStart"/>
+      <w:r>
+        <w:rPr>
+          <w:rFonts w:ascii="Times New Roman" w:hAnsi="Times New Roman" w:cs="Times New Roman"/>
+          <w:sz w:val="24"/>
+        </w:rPr>
+        <w:t>antar</w:t>
+      </w:r>
+      <w:proofErr w:type="spellEnd"/>
+      <w:r>
+        <w:rPr>
+          <w:rFonts w:ascii="Times New Roman" w:hAnsi="Times New Roman" w:cs="Times New Roman"/>
+          <w:sz w:val="24"/>
+        </w:rPr>
+        <w:t xml:space="preserve"> </w:t>
+      </w:r>
+      <w:proofErr w:type="spellStart"/>
+      <w:r>
+        <w:rPr>
+          <w:rFonts w:ascii="Times New Roman" w:hAnsi="Times New Roman" w:cs="Times New Roman"/>
+          <w:sz w:val="24"/>
+        </w:rPr>
+        <w:t>variabel</w:t>
+      </w:r>
+      <w:proofErr w:type="spellEnd"/>
+      <w:r>
+        <w:rPr>
+          <w:rFonts w:ascii="Times New Roman" w:hAnsi="Times New Roman" w:cs="Times New Roman"/>
+          <w:sz w:val="24"/>
+        </w:rPr>
+        <w:t xml:space="preserve"> dan parameter </w:t>
+      </w:r>
+      <w:proofErr w:type="spellStart"/>
+      <w:r>
+        <w:rPr>
+          <w:rFonts w:ascii="Times New Roman" w:hAnsi="Times New Roman" w:cs="Times New Roman"/>
+          <w:sz w:val="24"/>
+        </w:rPr>
+        <w:t>terkait</w:t>
+      </w:r>
+      <w:proofErr w:type="spellEnd"/>
+      <w:r>
+        <w:rPr>
+          <w:rFonts w:ascii="Times New Roman" w:hAnsi="Times New Roman" w:cs="Times New Roman"/>
+          <w:sz w:val="24"/>
+        </w:rPr>
+        <w:t xml:space="preserve">. Skala </w:t>
+      </w:r>
+      <w:proofErr w:type="spellStart"/>
+      <w:r>
+        <w:rPr>
+          <w:rFonts w:ascii="Times New Roman" w:hAnsi="Times New Roman" w:cs="Times New Roman"/>
+          <w:sz w:val="24"/>
+        </w:rPr>
+        <w:t>pengukuran</w:t>
+      </w:r>
+      <w:proofErr w:type="spellEnd"/>
+      <w:r>
+        <w:rPr>
+          <w:rFonts w:ascii="Times New Roman" w:hAnsi="Times New Roman" w:cs="Times New Roman"/>
+          <w:sz w:val="24"/>
+        </w:rPr>
+        <w:t xml:space="preserve"> yang </w:t>
+      </w:r>
+      <w:proofErr w:type="spellStart"/>
+      <w:r>
+        <w:rPr>
+          <w:rFonts w:ascii="Times New Roman" w:hAnsi="Times New Roman" w:cs="Times New Roman"/>
+          <w:sz w:val="24"/>
+        </w:rPr>
+        <w:t>digunakan</w:t>
+      </w:r>
+      <w:proofErr w:type="spellEnd"/>
+      <w:r>
+        <w:rPr>
+          <w:rFonts w:ascii="Times New Roman" w:hAnsi="Times New Roman" w:cs="Times New Roman"/>
+          <w:sz w:val="24"/>
+        </w:rPr>
+        <w:t xml:space="preserve"> </w:t>
+      </w:r>
+      <w:proofErr w:type="spellStart"/>
+      <w:r>
+        <w:rPr>
+          <w:rFonts w:ascii="Times New Roman" w:hAnsi="Times New Roman" w:cs="Times New Roman"/>
+          <w:sz w:val="24"/>
+        </w:rPr>
+        <w:t>ialah</w:t>
+      </w:r>
+      <w:proofErr w:type="spellEnd"/>
+      <w:r>
+        <w:rPr>
+          <w:rFonts w:ascii="Times New Roman" w:hAnsi="Times New Roman" w:cs="Times New Roman"/>
+          <w:sz w:val="24"/>
+        </w:rPr>
+        <w:t xml:space="preserve"> </w:t>
+      </w:r>
+      <w:proofErr w:type="spellStart"/>
+      <w:r>
+        <w:rPr>
+          <w:rFonts w:ascii="Times New Roman" w:hAnsi="Times New Roman" w:cs="Times New Roman"/>
+          <w:sz w:val="24"/>
+        </w:rPr>
+        <w:t>skala</w:t>
+      </w:r>
+      <w:proofErr w:type="spellEnd"/>
+      <w:r>
+        <w:rPr>
+          <w:rFonts w:ascii="Times New Roman" w:hAnsi="Times New Roman" w:cs="Times New Roman"/>
+          <w:sz w:val="24"/>
+        </w:rPr>
+        <w:t xml:space="preserve"> Likert </w:t>
+      </w:r>
+      <w:proofErr w:type="spellStart"/>
+      <w:r>
+        <w:rPr>
+          <w:rFonts w:ascii="Times New Roman" w:hAnsi="Times New Roman" w:cs="Times New Roman"/>
+          <w:sz w:val="24"/>
+        </w:rPr>
+        <w:t>dengan</w:t>
+      </w:r>
+      <w:proofErr w:type="spellEnd"/>
+      <w:r>
+        <w:rPr>
+          <w:rFonts w:ascii="Times New Roman" w:hAnsi="Times New Roman" w:cs="Times New Roman"/>
+          <w:sz w:val="24"/>
+        </w:rPr>
+        <w:t xml:space="preserve"> 4 </w:t>
+      </w:r>
+      <w:proofErr w:type="spellStart"/>
+      <w:r>
+        <w:rPr>
+          <w:rFonts w:ascii="Times New Roman" w:hAnsi="Times New Roman" w:cs="Times New Roman"/>
+          <w:sz w:val="24"/>
+        </w:rPr>
+        <w:t>nilai</w:t>
+      </w:r>
+      <w:proofErr w:type="spellEnd"/>
+      <w:r>
+        <w:rPr>
+          <w:rFonts w:ascii="Times New Roman" w:hAnsi="Times New Roman" w:cs="Times New Roman"/>
+          <w:sz w:val="24"/>
+        </w:rPr>
+        <w:t xml:space="preserve">, </w:t>
+      </w:r>
+      <w:proofErr w:type="spellStart"/>
+      <w:r>
+        <w:rPr>
+          <w:rFonts w:ascii="Times New Roman" w:hAnsi="Times New Roman" w:cs="Times New Roman"/>
+          <w:sz w:val="24"/>
+        </w:rPr>
+        <w:t>dengan</w:t>
+      </w:r>
+      <w:proofErr w:type="spellEnd"/>
+      <w:r>
+        <w:rPr>
+          <w:rFonts w:ascii="Times New Roman" w:hAnsi="Times New Roman" w:cs="Times New Roman"/>
+          <w:sz w:val="24"/>
+        </w:rPr>
+        <w:t xml:space="preserve"> (1) </w:t>
+      </w:r>
+      <w:proofErr w:type="spellStart"/>
+      <w:r>
+        <w:rPr>
+          <w:rFonts w:ascii="Times New Roman" w:hAnsi="Times New Roman" w:cs="Times New Roman"/>
+          <w:sz w:val="24"/>
+        </w:rPr>
+        <w:t>sangat</w:t>
+      </w:r>
+      <w:proofErr w:type="spellEnd"/>
+      <w:r>
+        <w:rPr>
+          <w:rFonts w:ascii="Times New Roman" w:hAnsi="Times New Roman" w:cs="Times New Roman"/>
+          <w:sz w:val="24"/>
+        </w:rPr>
+        <w:t xml:space="preserve"> </w:t>
+      </w:r>
+      <w:proofErr w:type="spellStart"/>
+      <w:r>
+        <w:rPr>
+          <w:rFonts w:ascii="Times New Roman" w:hAnsi="Times New Roman" w:cs="Times New Roman"/>
+          <w:sz w:val="24"/>
+        </w:rPr>
+        <w:t>tidak</w:t>
+      </w:r>
+      <w:proofErr w:type="spellEnd"/>
+      <w:r>
+        <w:rPr>
+          <w:rFonts w:ascii="Times New Roman" w:hAnsi="Times New Roman" w:cs="Times New Roman"/>
+          <w:sz w:val="24"/>
+        </w:rPr>
+        <w:t xml:space="preserve"> </w:t>
+      </w:r>
+      <w:proofErr w:type="spellStart"/>
+      <w:r>
+        <w:rPr>
+          <w:rFonts w:ascii="Times New Roman" w:hAnsi="Times New Roman" w:cs="Times New Roman"/>
+          <w:sz w:val="24"/>
+        </w:rPr>
+        <w:t>setuju</w:t>
+      </w:r>
+      <w:proofErr w:type="spellEnd"/>
+      <w:r>
+        <w:rPr>
+          <w:rFonts w:ascii="Times New Roman" w:hAnsi="Times New Roman" w:cs="Times New Roman"/>
+          <w:sz w:val="24"/>
+        </w:rPr>
+        <w:t xml:space="preserve">, (2) </w:t>
+      </w:r>
+      <w:proofErr w:type="spellStart"/>
+      <w:r>
+        <w:rPr>
+          <w:rFonts w:ascii="Times New Roman" w:hAnsi="Times New Roman" w:cs="Times New Roman"/>
+          <w:sz w:val="24"/>
+        </w:rPr>
+        <w:t>tidak</w:t>
+      </w:r>
+      <w:proofErr w:type="spellEnd"/>
+      <w:r>
+        <w:rPr>
+          <w:rFonts w:ascii="Times New Roman" w:hAnsi="Times New Roman" w:cs="Times New Roman"/>
+          <w:sz w:val="24"/>
+        </w:rPr>
+        <w:t xml:space="preserve"> </w:t>
+      </w:r>
+      <w:proofErr w:type="spellStart"/>
+      <w:r>
+        <w:rPr>
+          <w:rFonts w:ascii="Times New Roman" w:hAnsi="Times New Roman" w:cs="Times New Roman"/>
+          <w:sz w:val="24"/>
+        </w:rPr>
+        <w:t>setuju</w:t>
+      </w:r>
+      <w:proofErr w:type="spellEnd"/>
+      <w:r>
+        <w:rPr>
+          <w:rFonts w:ascii="Times New Roman" w:hAnsi="Times New Roman" w:cs="Times New Roman"/>
+          <w:sz w:val="24"/>
+        </w:rPr>
+        <w:t xml:space="preserve">, (3) </w:t>
+      </w:r>
+      <w:proofErr w:type="spellStart"/>
+      <w:r>
+        <w:rPr>
+          <w:rFonts w:ascii="Times New Roman" w:hAnsi="Times New Roman" w:cs="Times New Roman"/>
+          <w:sz w:val="24"/>
+        </w:rPr>
+        <w:t>setuju</w:t>
+      </w:r>
+      <w:proofErr w:type="spellEnd"/>
+      <w:r>
+        <w:rPr>
+          <w:rFonts w:ascii="Times New Roman" w:hAnsi="Times New Roman" w:cs="Times New Roman"/>
+          <w:sz w:val="24"/>
+        </w:rPr>
+        <w:t xml:space="preserve">, (4) </w:t>
+      </w:r>
+      <w:proofErr w:type="spellStart"/>
+      <w:r>
+        <w:rPr>
+          <w:rFonts w:ascii="Times New Roman" w:hAnsi="Times New Roman" w:cs="Times New Roman"/>
+          <w:sz w:val="24"/>
+        </w:rPr>
+        <w:t>sangat</w:t>
+      </w:r>
+      <w:proofErr w:type="spellEnd"/>
+      <w:r>
+        <w:rPr>
+          <w:rFonts w:ascii="Times New Roman" w:hAnsi="Times New Roman" w:cs="Times New Roman"/>
+          <w:sz w:val="24"/>
+        </w:rPr>
+        <w:t xml:space="preserve"> </w:t>
+      </w:r>
+      <w:proofErr w:type="spellStart"/>
+      <w:r>
+        <w:rPr>
+          <w:rFonts w:ascii="Times New Roman" w:hAnsi="Times New Roman" w:cs="Times New Roman"/>
+          <w:sz w:val="24"/>
+        </w:rPr>
+        <w:t>setuju</w:t>
+      </w:r>
+      <w:proofErr w:type="spellEnd"/>
+      <w:r>
+        <w:rPr>
+          <w:rFonts w:ascii="Times New Roman" w:hAnsi="Times New Roman" w:cs="Times New Roman"/>
+          <w:sz w:val="24"/>
+        </w:rPr>
+        <w:t xml:space="preserve">. </w:t>
+      </w:r>
+      <w:proofErr w:type="spellStart"/>
+      <w:r>
+        <w:rPr>
+          <w:rFonts w:ascii="Times New Roman" w:hAnsi="Times New Roman" w:cs="Times New Roman"/>
+          <w:sz w:val="24"/>
+        </w:rPr>
+        <w:t>Variabel</w:t>
+      </w:r>
+      <w:proofErr w:type="spellEnd"/>
+      <w:r>
+        <w:rPr>
+          <w:rFonts w:ascii="Times New Roman" w:hAnsi="Times New Roman" w:cs="Times New Roman"/>
+          <w:sz w:val="24"/>
+        </w:rPr>
+        <w:t xml:space="preserve"> </w:t>
+      </w:r>
+      <w:proofErr w:type="spellStart"/>
+      <w:r>
+        <w:rPr>
+          <w:rFonts w:ascii="Times New Roman" w:hAnsi="Times New Roman" w:cs="Times New Roman"/>
+          <w:sz w:val="24"/>
+        </w:rPr>
+        <w:t>terkait</w:t>
+      </w:r>
+      <w:proofErr w:type="spellEnd"/>
+      <w:r>
+        <w:rPr>
+          <w:rFonts w:ascii="Times New Roman" w:hAnsi="Times New Roman" w:cs="Times New Roman"/>
+          <w:sz w:val="24"/>
+        </w:rPr>
+        <w:t xml:space="preserve"> yang </w:t>
       </w:r>
       <w:proofErr w:type="spellStart"/>
       <w:r>
@@ -15521,303 +15907,47 @@
           <w:rFonts w:ascii="Times New Roman" w:hAnsi="Times New Roman" w:cs="Times New Roman"/>
           <w:sz w:val="24"/>
         </w:rPr>
-        <w:t xml:space="preserve"> media </w:t>
-      </w:r>
-      <w:proofErr w:type="spellStart"/>
-      <w:r>
-        <w:rPr>
-          <w:rFonts w:ascii="Times New Roman" w:hAnsi="Times New Roman" w:cs="Times New Roman"/>
-          <w:sz w:val="24"/>
-        </w:rPr>
-        <w:t>dalam</w:t>
-      </w:r>
-      <w:proofErr w:type="spellEnd"/>
-      <w:r>
-        <w:rPr>
-          <w:rFonts w:ascii="Times New Roman" w:hAnsi="Times New Roman" w:cs="Times New Roman"/>
-          <w:sz w:val="24"/>
-        </w:rPr>
-        <w:t xml:space="preserve"> </w:t>
-      </w:r>
-      <w:proofErr w:type="spellStart"/>
-      <w:r>
-        <w:rPr>
-          <w:rFonts w:ascii="Times New Roman" w:hAnsi="Times New Roman" w:cs="Times New Roman"/>
-          <w:sz w:val="24"/>
-        </w:rPr>
-        <w:t>upaya</w:t>
-      </w:r>
-      <w:proofErr w:type="spellEnd"/>
-      <w:r>
-        <w:rPr>
-          <w:rFonts w:ascii="Times New Roman" w:hAnsi="Times New Roman" w:cs="Times New Roman"/>
-          <w:sz w:val="24"/>
-        </w:rPr>
-        <w:t xml:space="preserve"> </w:t>
-      </w:r>
-      <w:proofErr w:type="spellStart"/>
-      <w:r>
-        <w:rPr>
-          <w:rFonts w:ascii="Times New Roman" w:hAnsi="Times New Roman" w:cs="Times New Roman"/>
-          <w:sz w:val="24"/>
-        </w:rPr>
-        <w:t>ini</w:t>
-      </w:r>
-      <w:proofErr w:type="spellEnd"/>
-      <w:r>
-        <w:rPr>
-          <w:rFonts w:ascii="Times New Roman" w:hAnsi="Times New Roman" w:cs="Times New Roman"/>
-          <w:sz w:val="24"/>
-        </w:rPr>
-        <w:t xml:space="preserve">. </w:t>
-      </w:r>
-      <w:proofErr w:type="spellStart"/>
-      <w:r>
-        <w:rPr>
-          <w:rFonts w:ascii="Times New Roman" w:hAnsi="Times New Roman" w:cs="Times New Roman"/>
-          <w:sz w:val="24"/>
-        </w:rPr>
-        <w:t>Seperti</w:t>
-      </w:r>
-      <w:proofErr w:type="spellEnd"/>
-      <w:r>
-        <w:rPr>
-          <w:rFonts w:ascii="Times New Roman" w:hAnsi="Times New Roman" w:cs="Times New Roman"/>
-          <w:sz w:val="24"/>
-        </w:rPr>
-        <w:t xml:space="preserve"> yang </w:t>
-      </w:r>
-      <w:proofErr w:type="spellStart"/>
-      <w:r>
-        <w:rPr>
-          <w:rFonts w:ascii="Times New Roman" w:hAnsi="Times New Roman" w:cs="Times New Roman"/>
-          <w:sz w:val="24"/>
-        </w:rPr>
-        <w:t>telah</w:t>
-      </w:r>
-      <w:proofErr w:type="spellEnd"/>
-      <w:r>
-        <w:rPr>
-          <w:rFonts w:ascii="Times New Roman" w:hAnsi="Times New Roman" w:cs="Times New Roman"/>
-          <w:sz w:val="24"/>
-        </w:rPr>
-        <w:t xml:space="preserve"> </w:t>
-      </w:r>
-      <w:proofErr w:type="spellStart"/>
-      <w:r>
-        <w:rPr>
-          <w:rFonts w:ascii="Times New Roman" w:hAnsi="Times New Roman" w:cs="Times New Roman"/>
-          <w:sz w:val="24"/>
-        </w:rPr>
-        <w:t>disampaikan</w:t>
-      </w:r>
-      <w:proofErr w:type="spellEnd"/>
-      <w:r>
-        <w:rPr>
-          <w:rFonts w:ascii="Times New Roman" w:hAnsi="Times New Roman" w:cs="Times New Roman"/>
-          <w:sz w:val="24"/>
-        </w:rPr>
-        <w:t xml:space="preserve"> di </w:t>
-      </w:r>
-      <w:proofErr w:type="spellStart"/>
-      <w:r>
-        <w:rPr>
-          <w:rFonts w:ascii="Times New Roman" w:hAnsi="Times New Roman" w:cs="Times New Roman"/>
-          <w:sz w:val="24"/>
-        </w:rPr>
-        <w:t>awal</w:t>
-      </w:r>
-      <w:proofErr w:type="spellEnd"/>
-      <w:r>
-        <w:rPr>
-          <w:rFonts w:ascii="Times New Roman" w:hAnsi="Times New Roman" w:cs="Times New Roman"/>
-          <w:sz w:val="24"/>
-        </w:rPr>
-        <w:t xml:space="preserve"> </w:t>
-      </w:r>
-      <w:proofErr w:type="spellStart"/>
-      <w:r>
-        <w:rPr>
-          <w:rFonts w:ascii="Times New Roman" w:hAnsi="Times New Roman" w:cs="Times New Roman"/>
-          <w:sz w:val="24"/>
-        </w:rPr>
-        <w:t>bahwa</w:t>
-      </w:r>
-      <w:proofErr w:type="spellEnd"/>
-      <w:r>
-        <w:rPr>
-          <w:rFonts w:ascii="Times New Roman" w:hAnsi="Times New Roman" w:cs="Times New Roman"/>
-          <w:sz w:val="24"/>
-        </w:rPr>
-        <w:t xml:space="preserve"> </w:t>
-      </w:r>
-      <w:proofErr w:type="spellStart"/>
-      <w:r>
-        <w:rPr>
-          <w:rFonts w:ascii="Times New Roman" w:hAnsi="Times New Roman" w:cs="Times New Roman"/>
-          <w:sz w:val="24"/>
-        </w:rPr>
-        <w:t>banyaknya</w:t>
-      </w:r>
-      <w:proofErr w:type="spellEnd"/>
-      <w:r>
-        <w:rPr>
-          <w:rFonts w:ascii="Times New Roman" w:hAnsi="Times New Roman" w:cs="Times New Roman"/>
-          <w:sz w:val="24"/>
-        </w:rPr>
-        <w:t xml:space="preserve"> </w:t>
-      </w:r>
-      <w:proofErr w:type="spellStart"/>
-      <w:r>
-        <w:rPr>
-          <w:rFonts w:ascii="Times New Roman" w:hAnsi="Times New Roman" w:cs="Times New Roman"/>
-          <w:sz w:val="24"/>
-        </w:rPr>
-        <w:t>entitas</w:t>
-      </w:r>
-      <w:proofErr w:type="spellEnd"/>
-      <w:r>
-        <w:rPr>
-          <w:rFonts w:ascii="Times New Roman" w:hAnsi="Times New Roman" w:cs="Times New Roman"/>
-          <w:sz w:val="24"/>
-        </w:rPr>
-        <w:t xml:space="preserve"> yang </w:t>
-      </w:r>
-      <w:proofErr w:type="spellStart"/>
-      <w:r>
-        <w:rPr>
-          <w:rFonts w:ascii="Times New Roman" w:hAnsi="Times New Roman" w:cs="Times New Roman"/>
-          <w:sz w:val="24"/>
-        </w:rPr>
-        <w:t>terlibat</w:t>
-      </w:r>
-      <w:proofErr w:type="spellEnd"/>
-      <w:r>
-        <w:rPr>
-          <w:rFonts w:ascii="Times New Roman" w:hAnsi="Times New Roman" w:cs="Times New Roman"/>
-          <w:sz w:val="24"/>
-        </w:rPr>
-        <w:t xml:space="preserve"> di </w:t>
-      </w:r>
-      <w:proofErr w:type="spellStart"/>
-      <w:r>
-        <w:rPr>
-          <w:rFonts w:ascii="Times New Roman" w:hAnsi="Times New Roman" w:cs="Times New Roman"/>
-          <w:sz w:val="24"/>
-        </w:rPr>
-        <w:t>sekolah</w:t>
-      </w:r>
-      <w:proofErr w:type="spellEnd"/>
-      <w:r>
-        <w:rPr>
-          <w:rFonts w:ascii="Times New Roman" w:hAnsi="Times New Roman" w:cs="Times New Roman"/>
-          <w:sz w:val="24"/>
-        </w:rPr>
-        <w:t xml:space="preserve"> dan </w:t>
-      </w:r>
-      <w:proofErr w:type="spellStart"/>
-      <w:r>
-        <w:rPr>
-          <w:rFonts w:ascii="Times New Roman" w:hAnsi="Times New Roman" w:cs="Times New Roman"/>
-          <w:sz w:val="24"/>
-        </w:rPr>
-        <w:t>memiliki</w:t>
-      </w:r>
-      <w:proofErr w:type="spellEnd"/>
-      <w:r>
-        <w:rPr>
-          <w:rFonts w:ascii="Times New Roman" w:hAnsi="Times New Roman" w:cs="Times New Roman"/>
-          <w:sz w:val="24"/>
-        </w:rPr>
-        <w:t xml:space="preserve"> </w:t>
-      </w:r>
-      <w:proofErr w:type="spellStart"/>
-      <w:r>
-        <w:rPr>
-          <w:rFonts w:ascii="Times New Roman" w:hAnsi="Times New Roman" w:cs="Times New Roman"/>
-          <w:sz w:val="24"/>
-        </w:rPr>
-        <w:t>kepentingan</w:t>
-      </w:r>
-      <w:proofErr w:type="spellEnd"/>
-      <w:r>
-        <w:rPr>
-          <w:rFonts w:ascii="Times New Roman" w:hAnsi="Times New Roman" w:cs="Times New Roman"/>
-          <w:sz w:val="24"/>
-        </w:rPr>
-        <w:t xml:space="preserve"> yang </w:t>
-      </w:r>
-      <w:proofErr w:type="spellStart"/>
-      <w:r>
-        <w:rPr>
-          <w:rFonts w:ascii="Times New Roman" w:hAnsi="Times New Roman" w:cs="Times New Roman"/>
-          <w:sz w:val="24"/>
-        </w:rPr>
-        <w:t>berbeda</w:t>
-      </w:r>
-      <w:proofErr w:type="spellEnd"/>
-      <w:r>
-        <w:rPr>
-          <w:rFonts w:ascii="Times New Roman" w:hAnsi="Times New Roman" w:cs="Times New Roman"/>
-          <w:sz w:val="24"/>
-        </w:rPr>
-        <w:t xml:space="preserve"> – </w:t>
-      </w:r>
-      <w:proofErr w:type="spellStart"/>
-      <w:r>
-        <w:rPr>
-          <w:rFonts w:ascii="Times New Roman" w:hAnsi="Times New Roman" w:cs="Times New Roman"/>
-          <w:sz w:val="24"/>
-        </w:rPr>
-        <w:t>beda</w:t>
-      </w:r>
-      <w:proofErr w:type="spellEnd"/>
-      <w:r>
-        <w:rPr>
-          <w:rFonts w:ascii="Times New Roman" w:hAnsi="Times New Roman" w:cs="Times New Roman"/>
-          <w:sz w:val="24"/>
-        </w:rPr>
-        <w:t xml:space="preserve"> </w:t>
-      </w:r>
-      <w:proofErr w:type="spellStart"/>
-      <w:r>
-        <w:rPr>
-          <w:rFonts w:ascii="Times New Roman" w:hAnsi="Times New Roman" w:cs="Times New Roman"/>
-          <w:sz w:val="24"/>
-        </w:rPr>
-        <w:t>tentunya</w:t>
-      </w:r>
-      <w:proofErr w:type="spellEnd"/>
-      <w:r>
-        <w:rPr>
-          <w:rFonts w:ascii="Times New Roman" w:hAnsi="Times New Roman" w:cs="Times New Roman"/>
-          <w:sz w:val="24"/>
-        </w:rPr>
-        <w:t xml:space="preserve"> </w:t>
-      </w:r>
-      <w:proofErr w:type="spellStart"/>
-      <w:r>
-        <w:rPr>
-          <w:rFonts w:ascii="Times New Roman" w:hAnsi="Times New Roman" w:cs="Times New Roman"/>
-          <w:sz w:val="24"/>
-        </w:rPr>
-        <w:t>akan</w:t>
-      </w:r>
-      <w:proofErr w:type="spellEnd"/>
-      <w:r>
-        <w:rPr>
-          <w:rFonts w:ascii="Times New Roman" w:hAnsi="Times New Roman" w:cs="Times New Roman"/>
-          <w:sz w:val="24"/>
-        </w:rPr>
-        <w:t xml:space="preserve"> </w:t>
-      </w:r>
-      <w:proofErr w:type="spellStart"/>
-      <w:r>
-        <w:rPr>
-          <w:rFonts w:ascii="Times New Roman" w:hAnsi="Times New Roman" w:cs="Times New Roman"/>
-          <w:sz w:val="24"/>
-        </w:rPr>
-        <w:t>membuat</w:t>
+        <w:t xml:space="preserve"> parameter </w:t>
+      </w:r>
+      <w:proofErr w:type="spellStart"/>
+      <w:r>
+        <w:rPr>
+          <w:rFonts w:ascii="Times New Roman" w:hAnsi="Times New Roman" w:cs="Times New Roman"/>
+          <w:sz w:val="24"/>
+        </w:rPr>
+        <w:t>penelitian</w:t>
+      </w:r>
+      <w:proofErr w:type="spellEnd"/>
+      <w:r>
+        <w:rPr>
+          <w:rFonts w:ascii="Times New Roman" w:hAnsi="Times New Roman" w:cs="Times New Roman"/>
+          <w:sz w:val="24"/>
+        </w:rPr>
+        <w:t xml:space="preserve"> </w:t>
+      </w:r>
+      <w:proofErr w:type="spellStart"/>
+      <w:r>
+        <w:rPr>
+          <w:rFonts w:ascii="Times New Roman" w:hAnsi="Times New Roman" w:cs="Times New Roman"/>
+          <w:sz w:val="24"/>
+        </w:rPr>
+        <w:t>adalah</w:t>
+      </w:r>
+      <w:proofErr w:type="spellEnd"/>
+      <w:r>
+        <w:rPr>
+          <w:rFonts w:ascii="Times New Roman" w:hAnsi="Times New Roman" w:cs="Times New Roman"/>
+          <w:sz w:val="24"/>
+        </w:rPr>
+        <w:t xml:space="preserve"> </w:t>
+      </w:r>
+      <w:proofErr w:type="spellStart"/>
+      <w:r>
+        <w:rPr>
+          <w:rFonts w:ascii="Times New Roman" w:hAnsi="Times New Roman" w:cs="Times New Roman"/>
+          <w:sz w:val="24"/>
+        </w:rPr>
+        <w:t>kualitas</w:t>
       </w:r>
       <w:proofErr w:type="spellEnd"/>
       <w:r>
@@ -15841,6 +15971,22 @@
           <w:rFonts w:ascii="Times New Roman" w:hAnsi="Times New Roman" w:cs="Times New Roman"/>
           <w:sz w:val="24"/>
         </w:rPr>
+        <w:t xml:space="preserve">, </w:t>
+      </w:r>
+      <w:proofErr w:type="spellStart"/>
+      <w:r>
+        <w:rPr>
+          <w:rFonts w:ascii="Times New Roman" w:hAnsi="Times New Roman" w:cs="Times New Roman"/>
+          <w:sz w:val="24"/>
+        </w:rPr>
+        <w:t>kualitas</w:t>
+      </w:r>
+      <w:proofErr w:type="spellEnd"/>
+      <w:r>
+        <w:rPr>
+          <w:rFonts w:ascii="Times New Roman" w:hAnsi="Times New Roman" w:cs="Times New Roman"/>
+          <w:sz w:val="24"/>
+        </w:rPr>
         <w:t xml:space="preserve"> </w:t>
       </w:r>
       <w:proofErr w:type="spellStart"/>
@@ -15857,247 +16003,7 @@
           <w:rFonts w:ascii="Times New Roman" w:hAnsi="Times New Roman" w:cs="Times New Roman"/>
           <w:sz w:val="24"/>
         </w:rPr>
-        <w:t xml:space="preserve"> </w:t>
-      </w:r>
-      <w:proofErr w:type="spellStart"/>
-      <w:r>
-        <w:rPr>
-          <w:rFonts w:ascii="Times New Roman" w:hAnsi="Times New Roman" w:cs="Times New Roman"/>
-          <w:sz w:val="24"/>
-        </w:rPr>
-        <w:t>manajemen</w:t>
-      </w:r>
-      <w:proofErr w:type="spellEnd"/>
-      <w:r>
-        <w:rPr>
-          <w:rFonts w:ascii="Times New Roman" w:hAnsi="Times New Roman" w:cs="Times New Roman"/>
-          <w:sz w:val="24"/>
-        </w:rPr>
-        <w:t xml:space="preserve"> </w:t>
-      </w:r>
-      <w:proofErr w:type="spellStart"/>
-      <w:r>
-        <w:rPr>
-          <w:rFonts w:ascii="Times New Roman" w:hAnsi="Times New Roman" w:cs="Times New Roman"/>
-          <w:sz w:val="24"/>
-        </w:rPr>
-        <w:t>untuk</w:t>
-      </w:r>
-      <w:proofErr w:type="spellEnd"/>
-      <w:r>
-        <w:rPr>
-          <w:rFonts w:ascii="Times New Roman" w:hAnsi="Times New Roman" w:cs="Times New Roman"/>
-          <w:sz w:val="24"/>
-        </w:rPr>
-        <w:t xml:space="preserve"> </w:t>
-      </w:r>
-      <w:proofErr w:type="spellStart"/>
-      <w:r>
-        <w:rPr>
-          <w:rFonts w:ascii="Times New Roman" w:hAnsi="Times New Roman" w:cs="Times New Roman"/>
-          <w:sz w:val="24"/>
-        </w:rPr>
-        <w:t>sekolah</w:t>
-      </w:r>
-      <w:proofErr w:type="spellEnd"/>
-      <w:r>
-        <w:rPr>
-          <w:rFonts w:ascii="Times New Roman" w:hAnsi="Times New Roman" w:cs="Times New Roman"/>
-          <w:sz w:val="24"/>
-        </w:rPr>
-        <w:t xml:space="preserve"> </w:t>
-      </w:r>
-      <w:proofErr w:type="spellStart"/>
-      <w:r>
-        <w:rPr>
-          <w:rFonts w:ascii="Times New Roman" w:hAnsi="Times New Roman" w:cs="Times New Roman"/>
-          <w:sz w:val="24"/>
-        </w:rPr>
-        <w:t>cukup</w:t>
-      </w:r>
-      <w:proofErr w:type="spellEnd"/>
-      <w:r>
-        <w:rPr>
-          <w:rFonts w:ascii="Times New Roman" w:hAnsi="Times New Roman" w:cs="Times New Roman"/>
-          <w:sz w:val="24"/>
-        </w:rPr>
-        <w:t xml:space="preserve"> </w:t>
-      </w:r>
-      <w:proofErr w:type="spellStart"/>
-      <w:r>
-        <w:rPr>
-          <w:rFonts w:ascii="Times New Roman" w:hAnsi="Times New Roman" w:cs="Times New Roman"/>
-          <w:sz w:val="24"/>
-        </w:rPr>
-        <w:t>kompleks</w:t>
-      </w:r>
-      <w:proofErr w:type="spellEnd"/>
-      <w:r>
-        <w:rPr>
-          <w:rFonts w:ascii="Times New Roman" w:hAnsi="Times New Roman" w:cs="Times New Roman"/>
-          <w:sz w:val="24"/>
-        </w:rPr>
-        <w:t xml:space="preserve">. Modul – </w:t>
-      </w:r>
-      <w:proofErr w:type="spellStart"/>
-      <w:r>
-        <w:rPr>
-          <w:rFonts w:ascii="Times New Roman" w:hAnsi="Times New Roman" w:cs="Times New Roman"/>
-          <w:sz w:val="24"/>
-        </w:rPr>
-        <w:t>modul</w:t>
-      </w:r>
-      <w:proofErr w:type="spellEnd"/>
-      <w:r>
-        <w:rPr>
-          <w:rFonts w:ascii="Times New Roman" w:hAnsi="Times New Roman" w:cs="Times New Roman"/>
-          <w:sz w:val="24"/>
-        </w:rPr>
-        <w:t xml:space="preserve"> </w:t>
-      </w:r>
-      <w:proofErr w:type="spellStart"/>
-      <w:r>
-        <w:rPr>
-          <w:rFonts w:ascii="Times New Roman" w:hAnsi="Times New Roman" w:cs="Times New Roman"/>
-          <w:sz w:val="24"/>
-        </w:rPr>
-        <w:t>aplikasi</w:t>
-      </w:r>
-      <w:proofErr w:type="spellEnd"/>
-      <w:r>
-        <w:rPr>
-          <w:rFonts w:ascii="Times New Roman" w:hAnsi="Times New Roman" w:cs="Times New Roman"/>
-          <w:sz w:val="24"/>
-        </w:rPr>
-        <w:t xml:space="preserve"> yang </w:t>
-      </w:r>
-      <w:proofErr w:type="spellStart"/>
-      <w:r>
-        <w:rPr>
-          <w:rFonts w:ascii="Times New Roman" w:hAnsi="Times New Roman" w:cs="Times New Roman"/>
-          <w:sz w:val="24"/>
-        </w:rPr>
-        <w:t>ada</w:t>
-      </w:r>
-      <w:proofErr w:type="spellEnd"/>
-      <w:r>
-        <w:rPr>
-          <w:rFonts w:ascii="Times New Roman" w:hAnsi="Times New Roman" w:cs="Times New Roman"/>
-          <w:sz w:val="24"/>
-        </w:rPr>
-        <w:t xml:space="preserve"> </w:t>
-      </w:r>
-      <w:proofErr w:type="spellStart"/>
-      <w:r>
-        <w:rPr>
-          <w:rFonts w:ascii="Times New Roman" w:hAnsi="Times New Roman" w:cs="Times New Roman"/>
-          <w:sz w:val="24"/>
-        </w:rPr>
-        <w:t>dalam</w:t>
-      </w:r>
-      <w:proofErr w:type="spellEnd"/>
-      <w:r>
-        <w:rPr>
-          <w:rFonts w:ascii="Times New Roman" w:hAnsi="Times New Roman" w:cs="Times New Roman"/>
-          <w:sz w:val="24"/>
-        </w:rPr>
-        <w:t xml:space="preserve"> </w:t>
-      </w:r>
-      <w:proofErr w:type="spellStart"/>
-      <w:r>
-        <w:rPr>
-          <w:rFonts w:ascii="Times New Roman" w:hAnsi="Times New Roman" w:cs="Times New Roman"/>
-          <w:sz w:val="24"/>
-        </w:rPr>
-        <w:t>sistem</w:t>
-      </w:r>
-      <w:proofErr w:type="spellEnd"/>
-      <w:r>
-        <w:rPr>
-          <w:rFonts w:ascii="Times New Roman" w:hAnsi="Times New Roman" w:cs="Times New Roman"/>
-          <w:sz w:val="24"/>
-        </w:rPr>
-        <w:t xml:space="preserve"> </w:t>
-      </w:r>
-      <w:proofErr w:type="spellStart"/>
-      <w:r>
-        <w:rPr>
-          <w:rFonts w:ascii="Times New Roman" w:hAnsi="Times New Roman" w:cs="Times New Roman"/>
-          <w:sz w:val="24"/>
-        </w:rPr>
-        <w:t>informasi</w:t>
-      </w:r>
-      <w:proofErr w:type="spellEnd"/>
-      <w:r>
-        <w:rPr>
-          <w:rFonts w:ascii="Times New Roman" w:hAnsi="Times New Roman" w:cs="Times New Roman"/>
-          <w:sz w:val="24"/>
-        </w:rPr>
-        <w:t xml:space="preserve"> </w:t>
-      </w:r>
-      <w:proofErr w:type="spellStart"/>
-      <w:r>
-        <w:rPr>
-          <w:rFonts w:ascii="Times New Roman" w:hAnsi="Times New Roman" w:cs="Times New Roman"/>
-          <w:sz w:val="24"/>
-        </w:rPr>
-        <w:t>ini</w:t>
-      </w:r>
-      <w:proofErr w:type="spellEnd"/>
-      <w:r>
-        <w:rPr>
-          <w:rFonts w:ascii="Times New Roman" w:hAnsi="Times New Roman" w:cs="Times New Roman"/>
-          <w:sz w:val="24"/>
-        </w:rPr>
-        <w:t xml:space="preserve"> </w:t>
-      </w:r>
-      <w:proofErr w:type="spellStart"/>
-      <w:r>
-        <w:rPr>
-          <w:rFonts w:ascii="Times New Roman" w:hAnsi="Times New Roman" w:cs="Times New Roman"/>
-          <w:sz w:val="24"/>
-        </w:rPr>
-        <w:t>harus</w:t>
-      </w:r>
-      <w:proofErr w:type="spellEnd"/>
-      <w:r>
-        <w:rPr>
-          <w:rFonts w:ascii="Times New Roman" w:hAnsi="Times New Roman" w:cs="Times New Roman"/>
-          <w:sz w:val="24"/>
-        </w:rPr>
-        <w:t xml:space="preserve"> </w:t>
-      </w:r>
-      <w:proofErr w:type="spellStart"/>
-      <w:r>
-        <w:rPr>
-          <w:rFonts w:ascii="Times New Roman" w:hAnsi="Times New Roman" w:cs="Times New Roman"/>
-          <w:sz w:val="24"/>
-        </w:rPr>
-        <w:t>dapat</w:t>
-      </w:r>
-      <w:proofErr w:type="spellEnd"/>
-      <w:r>
-        <w:rPr>
-          <w:rFonts w:ascii="Times New Roman" w:hAnsi="Times New Roman" w:cs="Times New Roman"/>
-          <w:sz w:val="24"/>
-        </w:rPr>
-        <w:t xml:space="preserve"> </w:t>
-      </w:r>
-      <w:proofErr w:type="spellStart"/>
-      <w:r>
-        <w:rPr>
-          <w:rFonts w:ascii="Times New Roman" w:hAnsi="Times New Roman" w:cs="Times New Roman"/>
-          <w:sz w:val="24"/>
-        </w:rPr>
-        <w:t>mengakomodir</w:t>
-      </w:r>
-      <w:proofErr w:type="spellEnd"/>
-      <w:r>
-        <w:rPr>
-          <w:rFonts w:ascii="Times New Roman" w:hAnsi="Times New Roman" w:cs="Times New Roman"/>
-          <w:sz w:val="24"/>
-        </w:rPr>
-        <w:t xml:space="preserve"> </w:t>
+        <w:t xml:space="preserve">, </w:t>
       </w:r>
       <w:proofErr w:type="spellStart"/>
       <w:r>
@@ -16121,71 +16027,23 @@
           <w:rFonts w:ascii="Times New Roman" w:hAnsi="Times New Roman" w:cs="Times New Roman"/>
           <w:sz w:val="24"/>
         </w:rPr>
-        <w:t>menjembatani</w:t>
-      </w:r>
-      <w:proofErr w:type="spellEnd"/>
-      <w:r>
-        <w:rPr>
-          <w:rFonts w:ascii="Times New Roman" w:hAnsi="Times New Roman" w:cs="Times New Roman"/>
-          <w:sz w:val="24"/>
-        </w:rPr>
-        <w:t xml:space="preserve"> </w:t>
-      </w:r>
-      <w:proofErr w:type="spellStart"/>
-      <w:r>
-        <w:rPr>
-          <w:rFonts w:ascii="Times New Roman" w:hAnsi="Times New Roman" w:cs="Times New Roman"/>
-          <w:sz w:val="24"/>
-        </w:rPr>
-        <w:t>kebutuhan</w:t>
-      </w:r>
-      <w:proofErr w:type="spellEnd"/>
-      <w:r>
-        <w:rPr>
-          <w:rFonts w:ascii="Times New Roman" w:hAnsi="Times New Roman" w:cs="Times New Roman"/>
-          <w:sz w:val="24"/>
-        </w:rPr>
-        <w:t xml:space="preserve"> </w:t>
-      </w:r>
-      <w:proofErr w:type="spellStart"/>
-      <w:r>
-        <w:rPr>
-          <w:rFonts w:ascii="Times New Roman" w:hAnsi="Times New Roman" w:cs="Times New Roman"/>
-          <w:sz w:val="24"/>
-        </w:rPr>
-        <w:t>antar</w:t>
-      </w:r>
-      <w:proofErr w:type="spellEnd"/>
-      <w:r>
-        <w:rPr>
-          <w:rFonts w:ascii="Times New Roman" w:hAnsi="Times New Roman" w:cs="Times New Roman"/>
-          <w:sz w:val="24"/>
-        </w:rPr>
-        <w:t xml:space="preserve"> </w:t>
-      </w:r>
-      <w:proofErr w:type="spellStart"/>
-      <w:r>
-        <w:rPr>
-          <w:rFonts w:ascii="Times New Roman" w:hAnsi="Times New Roman" w:cs="Times New Roman"/>
-          <w:sz w:val="24"/>
-        </w:rPr>
-        <w:t>pengguna</w:t>
-      </w:r>
-      <w:proofErr w:type="spellEnd"/>
-      <w:r>
-        <w:rPr>
-          <w:rFonts w:ascii="Times New Roman" w:hAnsi="Times New Roman" w:cs="Times New Roman"/>
-          <w:sz w:val="24"/>
-        </w:rPr>
-        <w:t xml:space="preserve"> </w:t>
-      </w:r>
-      <w:proofErr w:type="spellStart"/>
-      <w:r>
-        <w:rPr>
-          <w:rFonts w:ascii="Times New Roman" w:hAnsi="Times New Roman" w:cs="Times New Roman"/>
-          <w:sz w:val="24"/>
-        </w:rPr>
-        <w:t>sistem</w:t>
+        <w:t>kualitas</w:t>
+      </w:r>
+      <w:proofErr w:type="spellEnd"/>
+      <w:r>
+        <w:rPr>
+          <w:rFonts w:ascii="Times New Roman" w:hAnsi="Times New Roman" w:cs="Times New Roman"/>
+          <w:sz w:val="24"/>
+        </w:rPr>
+        <w:t xml:space="preserve"> </w:t>
+      </w:r>
+      <w:proofErr w:type="spellStart"/>
+      <w:r>
+        <w:rPr>
+          <w:rFonts w:ascii="Times New Roman" w:hAnsi="Times New Roman" w:cs="Times New Roman"/>
+          <w:sz w:val="24"/>
+        </w:rPr>
+        <w:t>layanan</w:t>
       </w:r>
       <w:proofErr w:type="spellEnd"/>
       <w:r>
@@ -16198,276 +16056,413 @@
     </w:p>
     <w:p>
       <w:pPr>
-        <w:pStyle w:val="ListParagraph"/>
-        <w:numPr>
-          <w:ilvl w:val="1"/>
-          <w:numId w:val="1"/>
-        </w:numPr>
         <w:spacing w:line="480" w:lineRule="auto"/>
-        <w:rPr>
-          <w:rFonts w:ascii="Times New Roman" w:hAnsi="Times New Roman" w:cs="Times New Roman"/>
-          <w:b/>
+        <w:ind w:firstLine="567"/>
+        <w:jc w:val="both"/>
+        <w:rPr>
+          <w:rFonts w:ascii="Times New Roman" w:hAnsi="Times New Roman" w:cs="Times New Roman"/>
           <w:sz w:val="24"/>
         </w:rPr>
       </w:pPr>
-      <w:proofErr w:type="spellStart"/>
-      <w:r>
-        <w:rPr>
-          <w:rFonts w:ascii="Times New Roman" w:hAnsi="Times New Roman" w:cs="Times New Roman"/>
-          <w:b/>
-          <w:sz w:val="24"/>
-        </w:rPr>
-        <w:t>Penelitian</w:t>
-      </w:r>
-      <w:proofErr w:type="spellEnd"/>
-      <w:r>
-        <w:rPr>
-          <w:rFonts w:ascii="Times New Roman" w:hAnsi="Times New Roman" w:cs="Times New Roman"/>
-          <w:b/>
-          <w:sz w:val="24"/>
-        </w:rPr>
-        <w:t xml:space="preserve"> </w:t>
-      </w:r>
-      <w:proofErr w:type="spellStart"/>
-      <w:r>
-        <w:rPr>
-          <w:rFonts w:ascii="Times New Roman" w:hAnsi="Times New Roman" w:cs="Times New Roman"/>
-          <w:b/>
-          <w:sz w:val="24"/>
-        </w:rPr>
-        <w:t>sebelumnya</w:t>
-      </w:r>
-      <w:proofErr w:type="spellEnd"/>
-      <w:r>
-        <w:rPr>
-          <w:rFonts w:ascii="Times New Roman" w:hAnsi="Times New Roman" w:cs="Times New Roman"/>
-          <w:b/>
-          <w:sz w:val="24"/>
-        </w:rPr>
-        <w:t xml:space="preserve"> </w:t>
-      </w:r>
-      <w:proofErr w:type="spellStart"/>
-      <w:r>
-        <w:rPr>
-          <w:rFonts w:ascii="Times New Roman" w:hAnsi="Times New Roman" w:cs="Times New Roman"/>
-          <w:b/>
-          <w:sz w:val="24"/>
-        </w:rPr>
-        <w:t>mengenai</w:t>
-      </w:r>
-      <w:proofErr w:type="spellEnd"/>
-      <w:r>
-        <w:rPr>
-          <w:rFonts w:ascii="Times New Roman" w:hAnsi="Times New Roman" w:cs="Times New Roman"/>
-          <w:b/>
-          <w:sz w:val="24"/>
-        </w:rPr>
-        <w:t xml:space="preserve"> </w:t>
-      </w:r>
-      <w:proofErr w:type="spellStart"/>
-      <w:r>
-        <w:rPr>
-          <w:rFonts w:ascii="Times New Roman" w:hAnsi="Times New Roman" w:cs="Times New Roman"/>
-          <w:b/>
-          <w:sz w:val="24"/>
-        </w:rPr>
-        <w:t>Manajemen</w:t>
-      </w:r>
-      <w:proofErr w:type="spellEnd"/>
-      <w:r>
-        <w:rPr>
-          <w:rFonts w:ascii="Times New Roman" w:hAnsi="Times New Roman" w:cs="Times New Roman"/>
-          <w:b/>
-          <w:sz w:val="24"/>
-        </w:rPr>
-        <w:t xml:space="preserve"> </w:t>
-      </w:r>
-      <w:proofErr w:type="spellStart"/>
-      <w:r>
-        <w:rPr>
-          <w:rFonts w:ascii="Times New Roman" w:hAnsi="Times New Roman" w:cs="Times New Roman"/>
-          <w:b/>
-          <w:sz w:val="24"/>
-        </w:rPr>
-        <w:t>Sistem</w:t>
-      </w:r>
-      <w:proofErr w:type="spellEnd"/>
-      <w:r>
-        <w:rPr>
-          <w:rFonts w:ascii="Times New Roman" w:hAnsi="Times New Roman" w:cs="Times New Roman"/>
-          <w:b/>
-          <w:sz w:val="24"/>
-        </w:rPr>
-        <w:t xml:space="preserve"> </w:t>
-      </w:r>
-      <w:proofErr w:type="spellStart"/>
-      <w:r>
-        <w:rPr>
-          <w:rFonts w:ascii="Times New Roman" w:hAnsi="Times New Roman" w:cs="Times New Roman"/>
-          <w:b/>
-          <w:sz w:val="24"/>
-        </w:rPr>
-        <w:t>Informasi</w:t>
-      </w:r>
-      <w:proofErr w:type="spellEnd"/>
-      <w:r>
-        <w:rPr>
-          <w:rFonts w:ascii="Times New Roman" w:hAnsi="Times New Roman" w:cs="Times New Roman"/>
-          <w:b/>
-          <w:sz w:val="24"/>
-        </w:rPr>
-        <w:t xml:space="preserve"> </w:t>
-      </w:r>
-      <w:proofErr w:type="spellStart"/>
-      <w:r>
-        <w:rPr>
-          <w:rFonts w:ascii="Times New Roman" w:hAnsi="Times New Roman" w:cs="Times New Roman"/>
-          <w:b/>
-          <w:sz w:val="24"/>
-        </w:rPr>
-        <w:t>Akademik</w:t>
-      </w:r>
-      <w:proofErr w:type="spellEnd"/>
-    </w:p>
-    <w:p>
-      <w:pPr>
-        <w:pStyle w:val="ListParagraph"/>
-        <w:spacing w:line="480" w:lineRule="auto"/>
-        <w:ind w:left="792" w:firstLine="648"/>
-        <w:jc w:val="both"/>
-        <w:rPr>
-          <w:rFonts w:ascii="Times New Roman" w:hAnsi="Times New Roman" w:cs="Times New Roman"/>
-          <w:sz w:val="24"/>
-        </w:rPr>
-      </w:pPr>
-      <w:r>
-        <w:rPr>
-          <w:rFonts w:ascii="Times New Roman" w:hAnsi="Times New Roman" w:cs="Times New Roman"/>
-          <w:sz w:val="24"/>
-        </w:rPr>
-        <w:t xml:space="preserve">Setelah </w:t>
-      </w:r>
-      <w:proofErr w:type="spellStart"/>
-      <w:r>
-        <w:rPr>
-          <w:rFonts w:ascii="Times New Roman" w:hAnsi="Times New Roman" w:cs="Times New Roman"/>
-          <w:sz w:val="24"/>
-        </w:rPr>
-        <w:t>membahas</w:t>
-      </w:r>
-      <w:proofErr w:type="spellEnd"/>
-      <w:r>
-        <w:rPr>
-          <w:rFonts w:ascii="Times New Roman" w:hAnsi="Times New Roman" w:cs="Times New Roman"/>
-          <w:sz w:val="24"/>
-        </w:rPr>
-        <w:t xml:space="preserve"> </w:t>
-      </w:r>
-      <w:proofErr w:type="spellStart"/>
-      <w:r>
-        <w:rPr>
-          <w:rFonts w:ascii="Times New Roman" w:hAnsi="Times New Roman" w:cs="Times New Roman"/>
-          <w:sz w:val="24"/>
-        </w:rPr>
-        <w:t>mengenai</w:t>
-      </w:r>
-      <w:proofErr w:type="spellEnd"/>
-      <w:r>
-        <w:rPr>
-          <w:rFonts w:ascii="Times New Roman" w:hAnsi="Times New Roman" w:cs="Times New Roman"/>
-          <w:sz w:val="24"/>
-        </w:rPr>
-        <w:t xml:space="preserve"> </w:t>
-      </w:r>
-      <w:proofErr w:type="spellStart"/>
-      <w:r>
-        <w:rPr>
-          <w:rFonts w:ascii="Times New Roman" w:hAnsi="Times New Roman" w:cs="Times New Roman"/>
-          <w:sz w:val="24"/>
-        </w:rPr>
-        <w:t>beberapa</w:t>
-      </w:r>
-      <w:proofErr w:type="spellEnd"/>
-      <w:r>
-        <w:rPr>
-          <w:rFonts w:ascii="Times New Roman" w:hAnsi="Times New Roman" w:cs="Times New Roman"/>
-          <w:sz w:val="24"/>
-        </w:rPr>
-        <w:t xml:space="preserve"> </w:t>
-      </w:r>
-      <w:proofErr w:type="spellStart"/>
-      <w:r>
-        <w:rPr>
-          <w:rFonts w:ascii="Times New Roman" w:hAnsi="Times New Roman" w:cs="Times New Roman"/>
-          <w:sz w:val="24"/>
-        </w:rPr>
-        <w:t>hal</w:t>
-      </w:r>
-      <w:proofErr w:type="spellEnd"/>
-      <w:r>
-        <w:rPr>
-          <w:rFonts w:ascii="Times New Roman" w:hAnsi="Times New Roman" w:cs="Times New Roman"/>
-          <w:sz w:val="24"/>
-        </w:rPr>
-        <w:t xml:space="preserve"> </w:t>
-      </w:r>
-      <w:proofErr w:type="spellStart"/>
-      <w:r>
-        <w:rPr>
-          <w:rFonts w:ascii="Times New Roman" w:hAnsi="Times New Roman" w:cs="Times New Roman"/>
-          <w:sz w:val="24"/>
-        </w:rPr>
-        <w:t>penting</w:t>
-      </w:r>
-      <w:proofErr w:type="spellEnd"/>
-      <w:r>
-        <w:rPr>
-          <w:rFonts w:ascii="Times New Roman" w:hAnsi="Times New Roman" w:cs="Times New Roman"/>
-          <w:sz w:val="24"/>
-        </w:rPr>
-        <w:t xml:space="preserve"> </w:t>
-      </w:r>
-      <w:proofErr w:type="spellStart"/>
-      <w:r>
-        <w:rPr>
-          <w:rFonts w:ascii="Times New Roman" w:hAnsi="Times New Roman" w:cs="Times New Roman"/>
-          <w:sz w:val="24"/>
-        </w:rPr>
-        <w:t>mengenai</w:t>
-      </w:r>
-      <w:proofErr w:type="spellEnd"/>
-      <w:r>
-        <w:rPr>
-          <w:rFonts w:ascii="Times New Roman" w:hAnsi="Times New Roman" w:cs="Times New Roman"/>
-          <w:sz w:val="24"/>
-        </w:rPr>
-        <w:t xml:space="preserve"> </w:t>
-      </w:r>
-      <w:proofErr w:type="spellStart"/>
-      <w:r>
-        <w:rPr>
-          <w:rFonts w:ascii="Times New Roman" w:hAnsi="Times New Roman" w:cs="Times New Roman"/>
-          <w:sz w:val="24"/>
-        </w:rPr>
-        <w:t>Sistem</w:t>
-      </w:r>
-      <w:proofErr w:type="spellEnd"/>
-      <w:r>
-        <w:rPr>
-          <w:rFonts w:ascii="Times New Roman" w:hAnsi="Times New Roman" w:cs="Times New Roman"/>
-          <w:sz w:val="24"/>
-        </w:rPr>
-        <w:t xml:space="preserve"> </w:t>
-      </w:r>
-      <w:proofErr w:type="spellStart"/>
-      <w:r>
-        <w:rPr>
-          <w:rFonts w:ascii="Times New Roman" w:hAnsi="Times New Roman" w:cs="Times New Roman"/>
-          <w:sz w:val="24"/>
-        </w:rPr>
-        <w:t>Informasi</w:t>
-      </w:r>
-      <w:proofErr w:type="spellEnd"/>
+      <w:r>
+        <w:rPr>
+          <w:rFonts w:ascii="Times New Roman" w:hAnsi="Times New Roman" w:cs="Times New Roman"/>
+          <w:sz w:val="24"/>
+        </w:rPr>
+        <w:t xml:space="preserve">Dari </w:t>
+      </w:r>
+      <w:proofErr w:type="spellStart"/>
+      <w:r>
+        <w:rPr>
+          <w:rFonts w:ascii="Times New Roman" w:hAnsi="Times New Roman" w:cs="Times New Roman"/>
+          <w:sz w:val="24"/>
+        </w:rPr>
+        <w:t>hasil</w:t>
+      </w:r>
+      <w:proofErr w:type="spellEnd"/>
+      <w:r>
+        <w:rPr>
+          <w:rFonts w:ascii="Times New Roman" w:hAnsi="Times New Roman" w:cs="Times New Roman"/>
+          <w:sz w:val="24"/>
+        </w:rPr>
+        <w:t xml:space="preserve"> </w:t>
+      </w:r>
+      <w:proofErr w:type="spellStart"/>
+      <w:r>
+        <w:rPr>
+          <w:rFonts w:ascii="Times New Roman" w:hAnsi="Times New Roman" w:cs="Times New Roman"/>
+          <w:sz w:val="24"/>
+        </w:rPr>
+        <w:t>penelitian</w:t>
+      </w:r>
+      <w:proofErr w:type="spellEnd"/>
+      <w:r>
+        <w:rPr>
+          <w:rFonts w:ascii="Times New Roman" w:hAnsi="Times New Roman" w:cs="Times New Roman"/>
+          <w:sz w:val="24"/>
+        </w:rPr>
+        <w:t xml:space="preserve"> yang </w:t>
+      </w:r>
+      <w:proofErr w:type="spellStart"/>
+      <w:r>
+        <w:rPr>
+          <w:rFonts w:ascii="Times New Roman" w:hAnsi="Times New Roman" w:cs="Times New Roman"/>
+          <w:sz w:val="24"/>
+        </w:rPr>
+        <w:t>telah</w:t>
+      </w:r>
+      <w:proofErr w:type="spellEnd"/>
+      <w:r>
+        <w:rPr>
+          <w:rFonts w:ascii="Times New Roman" w:hAnsi="Times New Roman" w:cs="Times New Roman"/>
+          <w:sz w:val="24"/>
+        </w:rPr>
+        <w:t xml:space="preserve"> </w:t>
+      </w:r>
+      <w:proofErr w:type="spellStart"/>
+      <w:r>
+        <w:rPr>
+          <w:rFonts w:ascii="Times New Roman" w:hAnsi="Times New Roman" w:cs="Times New Roman"/>
+          <w:sz w:val="24"/>
+        </w:rPr>
+        <w:t>dilakukan</w:t>
+      </w:r>
+      <w:proofErr w:type="spellEnd"/>
+      <w:r>
+        <w:rPr>
+          <w:rFonts w:ascii="Times New Roman" w:hAnsi="Times New Roman" w:cs="Times New Roman"/>
+          <w:sz w:val="24"/>
+        </w:rPr>
+        <w:t xml:space="preserve"> </w:t>
+      </w:r>
+      <w:proofErr w:type="spellStart"/>
+      <w:r>
+        <w:rPr>
+          <w:rFonts w:ascii="Times New Roman" w:hAnsi="Times New Roman" w:cs="Times New Roman"/>
+          <w:sz w:val="24"/>
+        </w:rPr>
+        <w:t>dapat</w:t>
+      </w:r>
+      <w:proofErr w:type="spellEnd"/>
+      <w:r>
+        <w:rPr>
+          <w:rFonts w:ascii="Times New Roman" w:hAnsi="Times New Roman" w:cs="Times New Roman"/>
+          <w:sz w:val="24"/>
+        </w:rPr>
+        <w:t xml:space="preserve"> </w:t>
+      </w:r>
+      <w:proofErr w:type="spellStart"/>
+      <w:r>
+        <w:rPr>
+          <w:rFonts w:ascii="Times New Roman" w:hAnsi="Times New Roman" w:cs="Times New Roman"/>
+          <w:sz w:val="24"/>
+        </w:rPr>
+        <w:t>diketahui</w:t>
+      </w:r>
+      <w:proofErr w:type="spellEnd"/>
+      <w:r>
+        <w:rPr>
+          <w:rFonts w:ascii="Times New Roman" w:hAnsi="Times New Roman" w:cs="Times New Roman"/>
+          <w:sz w:val="24"/>
+        </w:rPr>
+        <w:t xml:space="preserve"> </w:t>
+      </w:r>
+      <w:proofErr w:type="spellStart"/>
+      <w:r>
+        <w:rPr>
+          <w:rFonts w:ascii="Times New Roman" w:hAnsi="Times New Roman" w:cs="Times New Roman"/>
+          <w:sz w:val="24"/>
+        </w:rPr>
+        <w:t>bahwa</w:t>
+      </w:r>
+      <w:proofErr w:type="spellEnd"/>
+      <w:r>
+        <w:rPr>
+          <w:rFonts w:ascii="Times New Roman" w:hAnsi="Times New Roman" w:cs="Times New Roman"/>
+          <w:sz w:val="24"/>
+        </w:rPr>
+        <w:t xml:space="preserve"> </w:t>
+      </w:r>
+      <w:proofErr w:type="spellStart"/>
+      <w:r>
+        <w:rPr>
+          <w:rFonts w:ascii="Times New Roman" w:hAnsi="Times New Roman" w:cs="Times New Roman"/>
+          <w:sz w:val="24"/>
+        </w:rPr>
+        <w:t>sistem</w:t>
+      </w:r>
+      <w:proofErr w:type="spellEnd"/>
+      <w:r>
+        <w:rPr>
+          <w:rFonts w:ascii="Times New Roman" w:hAnsi="Times New Roman" w:cs="Times New Roman"/>
+          <w:sz w:val="24"/>
+        </w:rPr>
+        <w:t xml:space="preserve"> </w:t>
+      </w:r>
+      <w:proofErr w:type="spellStart"/>
+      <w:r>
+        <w:rPr>
+          <w:rFonts w:ascii="Times New Roman" w:hAnsi="Times New Roman" w:cs="Times New Roman"/>
+          <w:sz w:val="24"/>
+        </w:rPr>
+        <w:t>informasi</w:t>
+      </w:r>
+      <w:proofErr w:type="spellEnd"/>
+      <w:r>
+        <w:rPr>
+          <w:rFonts w:ascii="Times New Roman" w:hAnsi="Times New Roman" w:cs="Times New Roman"/>
+          <w:sz w:val="24"/>
+        </w:rPr>
+        <w:t xml:space="preserve"> yang </w:t>
+      </w:r>
+      <w:proofErr w:type="spellStart"/>
+      <w:r>
+        <w:rPr>
+          <w:rFonts w:ascii="Times New Roman" w:hAnsi="Times New Roman" w:cs="Times New Roman"/>
+          <w:sz w:val="24"/>
+        </w:rPr>
+        <w:t>digunakan</w:t>
+      </w:r>
+      <w:proofErr w:type="spellEnd"/>
+      <w:r>
+        <w:rPr>
+          <w:rFonts w:ascii="Times New Roman" w:hAnsi="Times New Roman" w:cs="Times New Roman"/>
+          <w:sz w:val="24"/>
+        </w:rPr>
+        <w:t xml:space="preserve"> </w:t>
+      </w:r>
+      <w:proofErr w:type="spellStart"/>
+      <w:r>
+        <w:rPr>
+          <w:rFonts w:ascii="Times New Roman" w:hAnsi="Times New Roman" w:cs="Times New Roman"/>
+          <w:sz w:val="24"/>
+        </w:rPr>
+        <w:t>masih</w:t>
+      </w:r>
+      <w:proofErr w:type="spellEnd"/>
+      <w:r>
+        <w:rPr>
+          <w:rFonts w:ascii="Times New Roman" w:hAnsi="Times New Roman" w:cs="Times New Roman"/>
+          <w:sz w:val="24"/>
+        </w:rPr>
+        <w:t xml:space="preserve"> </w:t>
+      </w:r>
+      <w:proofErr w:type="spellStart"/>
+      <w:r>
+        <w:rPr>
+          <w:rFonts w:ascii="Times New Roman" w:hAnsi="Times New Roman" w:cs="Times New Roman"/>
+          <w:sz w:val="24"/>
+        </w:rPr>
+        <w:t>memiliki</w:t>
+      </w:r>
+      <w:proofErr w:type="spellEnd"/>
+      <w:r>
+        <w:rPr>
+          <w:rFonts w:ascii="Times New Roman" w:hAnsi="Times New Roman" w:cs="Times New Roman"/>
+          <w:sz w:val="24"/>
+        </w:rPr>
+        <w:t xml:space="preserve"> </w:t>
+      </w:r>
+      <w:proofErr w:type="spellStart"/>
+      <w:r>
+        <w:rPr>
+          <w:rFonts w:ascii="Times New Roman" w:hAnsi="Times New Roman" w:cs="Times New Roman"/>
+          <w:sz w:val="24"/>
+        </w:rPr>
+        <w:t>nilai</w:t>
+      </w:r>
+      <w:proofErr w:type="spellEnd"/>
+      <w:r>
+        <w:rPr>
+          <w:rFonts w:ascii="Times New Roman" w:hAnsi="Times New Roman" w:cs="Times New Roman"/>
+          <w:sz w:val="24"/>
+        </w:rPr>
+        <w:t xml:space="preserve"> </w:t>
+      </w:r>
+      <w:proofErr w:type="spellStart"/>
+      <w:r>
+        <w:rPr>
+          <w:rFonts w:ascii="Times New Roman" w:hAnsi="Times New Roman" w:cs="Times New Roman"/>
+          <w:sz w:val="24"/>
+        </w:rPr>
+        <w:t>dibawah</w:t>
+      </w:r>
+      <w:proofErr w:type="spellEnd"/>
+      <w:r>
+        <w:rPr>
+          <w:rFonts w:ascii="Times New Roman" w:hAnsi="Times New Roman" w:cs="Times New Roman"/>
+          <w:sz w:val="24"/>
+        </w:rPr>
+        <w:t xml:space="preserve"> </w:t>
+      </w:r>
+      <w:proofErr w:type="spellStart"/>
+      <w:r>
+        <w:rPr>
+          <w:rFonts w:ascii="Times New Roman" w:hAnsi="Times New Roman" w:cs="Times New Roman"/>
+          <w:sz w:val="24"/>
+        </w:rPr>
+        <w:t>ekspektasi</w:t>
+      </w:r>
+      <w:proofErr w:type="spellEnd"/>
+      <w:r>
+        <w:rPr>
+          <w:rFonts w:ascii="Times New Roman" w:hAnsi="Times New Roman" w:cs="Times New Roman"/>
+          <w:sz w:val="24"/>
+        </w:rPr>
+        <w:t xml:space="preserve"> </w:t>
+      </w:r>
+      <w:proofErr w:type="spellStart"/>
+      <w:r>
+        <w:rPr>
+          <w:rFonts w:ascii="Times New Roman" w:hAnsi="Times New Roman" w:cs="Times New Roman"/>
+          <w:sz w:val="24"/>
+        </w:rPr>
+        <w:t>pengguna</w:t>
+      </w:r>
+      <w:proofErr w:type="spellEnd"/>
+      <w:r>
+        <w:rPr>
+          <w:rFonts w:ascii="Times New Roman" w:hAnsi="Times New Roman" w:cs="Times New Roman"/>
+          <w:sz w:val="24"/>
+        </w:rPr>
+        <w:t xml:space="preserve"> </w:t>
+      </w:r>
+      <w:proofErr w:type="spellStart"/>
+      <w:r>
+        <w:rPr>
+          <w:rFonts w:ascii="Times New Roman" w:hAnsi="Times New Roman" w:cs="Times New Roman"/>
+          <w:sz w:val="24"/>
+        </w:rPr>
+        <w:t>sistem</w:t>
+      </w:r>
+      <w:proofErr w:type="spellEnd"/>
+      <w:r>
+        <w:rPr>
+          <w:rFonts w:ascii="Times New Roman" w:hAnsi="Times New Roman" w:cs="Times New Roman"/>
+          <w:sz w:val="24"/>
+        </w:rPr>
+        <w:t xml:space="preserve">, </w:t>
+      </w:r>
+      <w:proofErr w:type="spellStart"/>
+      <w:r>
+        <w:rPr>
+          <w:rFonts w:ascii="Times New Roman" w:hAnsi="Times New Roman" w:cs="Times New Roman"/>
+          <w:sz w:val="24"/>
+        </w:rPr>
+        <w:t>sehingga</w:t>
+      </w:r>
+      <w:proofErr w:type="spellEnd"/>
+      <w:r>
+        <w:rPr>
+          <w:rFonts w:ascii="Times New Roman" w:hAnsi="Times New Roman" w:cs="Times New Roman"/>
+          <w:sz w:val="24"/>
+        </w:rPr>
+        <w:t xml:space="preserve"> </w:t>
+      </w:r>
+      <w:proofErr w:type="spellStart"/>
+      <w:r>
+        <w:rPr>
+          <w:rFonts w:ascii="Times New Roman" w:hAnsi="Times New Roman" w:cs="Times New Roman"/>
+          <w:sz w:val="24"/>
+        </w:rPr>
+        <w:t>diperlukan</w:t>
+      </w:r>
+      <w:proofErr w:type="spellEnd"/>
+      <w:r>
+        <w:rPr>
+          <w:rFonts w:ascii="Times New Roman" w:hAnsi="Times New Roman" w:cs="Times New Roman"/>
+          <w:sz w:val="24"/>
+        </w:rPr>
+        <w:t xml:space="preserve"> </w:t>
+      </w:r>
+      <w:proofErr w:type="spellStart"/>
+      <w:r>
+        <w:rPr>
+          <w:rFonts w:ascii="Times New Roman" w:hAnsi="Times New Roman" w:cs="Times New Roman"/>
+          <w:sz w:val="24"/>
+        </w:rPr>
+        <w:t>peningkatan</w:t>
+      </w:r>
+      <w:proofErr w:type="spellEnd"/>
+      <w:r>
+        <w:rPr>
+          <w:rFonts w:ascii="Times New Roman" w:hAnsi="Times New Roman" w:cs="Times New Roman"/>
+          <w:sz w:val="24"/>
+        </w:rPr>
+        <w:t xml:space="preserve"> </w:t>
+      </w:r>
+      <w:proofErr w:type="spellStart"/>
+      <w:r>
+        <w:rPr>
+          <w:rFonts w:ascii="Times New Roman" w:hAnsi="Times New Roman" w:cs="Times New Roman"/>
+          <w:sz w:val="24"/>
+        </w:rPr>
+        <w:t>kualitas</w:t>
+      </w:r>
+      <w:proofErr w:type="spellEnd"/>
+      <w:r>
+        <w:rPr>
+          <w:rFonts w:ascii="Times New Roman" w:hAnsi="Times New Roman" w:cs="Times New Roman"/>
+          <w:sz w:val="24"/>
+        </w:rPr>
+        <w:t xml:space="preserve"> </w:t>
+      </w:r>
+      <w:proofErr w:type="spellStart"/>
+      <w:r>
+        <w:rPr>
+          <w:rFonts w:ascii="Times New Roman" w:hAnsi="Times New Roman" w:cs="Times New Roman"/>
+          <w:sz w:val="24"/>
+        </w:rPr>
+        <w:t>dalam</w:t>
+      </w:r>
+      <w:proofErr w:type="spellEnd"/>
+      <w:r>
+        <w:rPr>
+          <w:rFonts w:ascii="Times New Roman" w:hAnsi="Times New Roman" w:cs="Times New Roman"/>
+          <w:sz w:val="24"/>
+        </w:rPr>
+        <w:t xml:space="preserve"> </w:t>
+      </w:r>
+      <w:proofErr w:type="spellStart"/>
+      <w:r>
+        <w:rPr>
+          <w:rFonts w:ascii="Times New Roman" w:hAnsi="Times New Roman" w:cs="Times New Roman"/>
+          <w:sz w:val="24"/>
+        </w:rPr>
+        <w:t>rangka</w:t>
+      </w:r>
+      <w:proofErr w:type="spellEnd"/>
+      <w:r>
+        <w:rPr>
+          <w:rFonts w:ascii="Times New Roman" w:hAnsi="Times New Roman" w:cs="Times New Roman"/>
+          <w:sz w:val="24"/>
+        </w:rPr>
+        <w:t xml:space="preserve"> </w:t>
+      </w:r>
+      <w:proofErr w:type="spellStart"/>
+      <w:r>
+        <w:rPr>
+          <w:rFonts w:ascii="Times New Roman" w:hAnsi="Times New Roman" w:cs="Times New Roman"/>
+          <w:sz w:val="24"/>
+        </w:rPr>
+        <w:t>mengurasi</w:t>
+      </w:r>
+      <w:proofErr w:type="spellEnd"/>
+      <w:r>
+        <w:rPr>
+          <w:rFonts w:ascii="Times New Roman" w:hAnsi="Times New Roman" w:cs="Times New Roman"/>
+          <w:sz w:val="24"/>
+        </w:rPr>
+        <w:t xml:space="preserve"> </w:t>
+      </w:r>
+      <w:r>
+        <w:rPr>
+          <w:rFonts w:ascii="Times New Roman" w:hAnsi="Times New Roman" w:cs="Times New Roman"/>
+          <w:i/>
+          <w:sz w:val="24"/>
+        </w:rPr>
+        <w:t>gap</w:t>
+      </w:r>
       <w:r>
         <w:rPr>
           <w:rFonts w:ascii="Times New Roman" w:hAnsi="Times New Roman" w:cs="Times New Roman"/>
@@ -16481,119 +16476,215 @@
           <w:rFonts w:ascii="Times New Roman" w:hAnsi="Times New Roman" w:cs="Times New Roman"/>
           <w:sz w:val="24"/>
         </w:rPr>
-        <w:t>Komponen</w:t>
-      </w:r>
-      <w:proofErr w:type="spellEnd"/>
-      <w:r>
-        <w:rPr>
-          <w:rFonts w:ascii="Times New Roman" w:hAnsi="Times New Roman" w:cs="Times New Roman"/>
-          <w:sz w:val="24"/>
-        </w:rPr>
-        <w:t xml:space="preserve"> </w:t>
-      </w:r>
-      <w:proofErr w:type="spellStart"/>
-      <w:r>
-        <w:rPr>
-          <w:rFonts w:ascii="Times New Roman" w:hAnsi="Times New Roman" w:cs="Times New Roman"/>
-          <w:sz w:val="24"/>
-        </w:rPr>
-        <w:t>pendukungnya</w:t>
-      </w:r>
-      <w:proofErr w:type="spellEnd"/>
-      <w:r>
-        <w:rPr>
-          <w:rFonts w:ascii="Times New Roman" w:hAnsi="Times New Roman" w:cs="Times New Roman"/>
-          <w:sz w:val="24"/>
-        </w:rPr>
-        <w:t xml:space="preserve"> pada sub – </w:t>
-      </w:r>
-      <w:proofErr w:type="spellStart"/>
-      <w:r>
-        <w:rPr>
-          <w:rFonts w:ascii="Times New Roman" w:hAnsi="Times New Roman" w:cs="Times New Roman"/>
-          <w:sz w:val="24"/>
-        </w:rPr>
-        <w:t>bab</w:t>
-      </w:r>
-      <w:proofErr w:type="spellEnd"/>
-      <w:r>
-        <w:rPr>
-          <w:rFonts w:ascii="Times New Roman" w:hAnsi="Times New Roman" w:cs="Times New Roman"/>
-          <w:sz w:val="24"/>
-        </w:rPr>
-        <w:t xml:space="preserve"> </w:t>
-      </w:r>
-      <w:proofErr w:type="spellStart"/>
-      <w:r>
-        <w:rPr>
-          <w:rFonts w:ascii="Times New Roman" w:hAnsi="Times New Roman" w:cs="Times New Roman"/>
-          <w:sz w:val="24"/>
-        </w:rPr>
-        <w:t>ini</w:t>
-      </w:r>
-      <w:proofErr w:type="spellEnd"/>
-      <w:r>
-        <w:rPr>
-          <w:rFonts w:ascii="Times New Roman" w:hAnsi="Times New Roman" w:cs="Times New Roman"/>
-          <w:sz w:val="24"/>
-        </w:rPr>
-        <w:t xml:space="preserve"> </w:t>
-      </w:r>
-      <w:proofErr w:type="spellStart"/>
-      <w:r>
-        <w:rPr>
-          <w:rFonts w:ascii="Times New Roman" w:hAnsi="Times New Roman" w:cs="Times New Roman"/>
-          <w:sz w:val="24"/>
-        </w:rPr>
-        <w:t>akan</w:t>
-      </w:r>
-      <w:proofErr w:type="spellEnd"/>
-      <w:r>
-        <w:rPr>
-          <w:rFonts w:ascii="Times New Roman" w:hAnsi="Times New Roman" w:cs="Times New Roman"/>
-          <w:sz w:val="24"/>
-        </w:rPr>
-        <w:t xml:space="preserve"> di </w:t>
-      </w:r>
-      <w:proofErr w:type="spellStart"/>
-      <w:r>
-        <w:rPr>
-          <w:rFonts w:ascii="Times New Roman" w:hAnsi="Times New Roman" w:cs="Times New Roman"/>
-          <w:sz w:val="24"/>
-        </w:rPr>
-        <w:t>bahas</w:t>
-      </w:r>
-      <w:proofErr w:type="spellEnd"/>
-      <w:r>
-        <w:rPr>
-          <w:rFonts w:ascii="Times New Roman" w:hAnsi="Times New Roman" w:cs="Times New Roman"/>
-          <w:sz w:val="24"/>
-        </w:rPr>
-        <w:t xml:space="preserve"> </w:t>
-      </w:r>
-      <w:proofErr w:type="spellStart"/>
-      <w:r>
-        <w:rPr>
-          <w:rFonts w:ascii="Times New Roman" w:hAnsi="Times New Roman" w:cs="Times New Roman"/>
-          <w:sz w:val="24"/>
-        </w:rPr>
-        <w:t>mengenai</w:t>
-      </w:r>
-      <w:proofErr w:type="spellEnd"/>
-      <w:r>
-        <w:rPr>
-          <w:rFonts w:ascii="Times New Roman" w:hAnsi="Times New Roman" w:cs="Times New Roman"/>
-          <w:sz w:val="24"/>
-        </w:rPr>
-        <w:t xml:space="preserve"> </w:t>
-      </w:r>
-      <w:proofErr w:type="spellStart"/>
-      <w:r>
-        <w:rPr>
-          <w:rFonts w:ascii="Times New Roman" w:hAnsi="Times New Roman" w:cs="Times New Roman"/>
-          <w:sz w:val="24"/>
-        </w:rPr>
-        <w:t>Efektifitas</w:t>
+        <w:t>meningkatkan</w:t>
+      </w:r>
+      <w:proofErr w:type="spellEnd"/>
+      <w:r>
+        <w:rPr>
+          <w:rFonts w:ascii="Times New Roman" w:hAnsi="Times New Roman" w:cs="Times New Roman"/>
+          <w:sz w:val="24"/>
+        </w:rPr>
+        <w:t xml:space="preserve"> </w:t>
+      </w:r>
+      <w:proofErr w:type="spellStart"/>
+      <w:r>
+        <w:rPr>
+          <w:rFonts w:ascii="Times New Roman" w:hAnsi="Times New Roman" w:cs="Times New Roman"/>
+          <w:sz w:val="24"/>
+        </w:rPr>
+        <w:t>ekspektasi</w:t>
+      </w:r>
+      <w:proofErr w:type="spellEnd"/>
+      <w:r>
+        <w:rPr>
+          <w:rFonts w:ascii="Times New Roman" w:hAnsi="Times New Roman" w:cs="Times New Roman"/>
+          <w:sz w:val="24"/>
+        </w:rPr>
+        <w:t xml:space="preserve"> </w:t>
+      </w:r>
+      <w:proofErr w:type="spellStart"/>
+      <w:r>
+        <w:rPr>
+          <w:rFonts w:ascii="Times New Roman" w:hAnsi="Times New Roman" w:cs="Times New Roman"/>
+          <w:sz w:val="24"/>
+        </w:rPr>
+        <w:t>pengguna</w:t>
+      </w:r>
+      <w:proofErr w:type="spellEnd"/>
+      <w:r>
+        <w:rPr>
+          <w:rFonts w:ascii="Times New Roman" w:hAnsi="Times New Roman" w:cs="Times New Roman"/>
+          <w:sz w:val="24"/>
+        </w:rPr>
+        <w:t xml:space="preserve">. </w:t>
+      </w:r>
+      <w:proofErr w:type="spellStart"/>
+      <w:r>
+        <w:rPr>
+          <w:rFonts w:ascii="Times New Roman" w:hAnsi="Times New Roman" w:cs="Times New Roman"/>
+          <w:sz w:val="24"/>
+        </w:rPr>
+        <w:t>Dalam</w:t>
+      </w:r>
+      <w:proofErr w:type="spellEnd"/>
+      <w:r>
+        <w:rPr>
+          <w:rFonts w:ascii="Times New Roman" w:hAnsi="Times New Roman" w:cs="Times New Roman"/>
+          <w:sz w:val="24"/>
+        </w:rPr>
+        <w:t xml:space="preserve"> </w:t>
+      </w:r>
+      <w:proofErr w:type="spellStart"/>
+      <w:r>
+        <w:rPr>
+          <w:rFonts w:ascii="Times New Roman" w:hAnsi="Times New Roman" w:cs="Times New Roman"/>
+          <w:sz w:val="24"/>
+        </w:rPr>
+        <w:t>upaya</w:t>
+      </w:r>
+      <w:proofErr w:type="spellEnd"/>
+      <w:r>
+        <w:rPr>
+          <w:rFonts w:ascii="Times New Roman" w:hAnsi="Times New Roman" w:cs="Times New Roman"/>
+          <w:sz w:val="24"/>
+        </w:rPr>
+        <w:t xml:space="preserve"> </w:t>
+      </w:r>
+      <w:proofErr w:type="spellStart"/>
+      <w:r>
+        <w:rPr>
+          <w:rFonts w:ascii="Times New Roman" w:hAnsi="Times New Roman" w:cs="Times New Roman"/>
+          <w:sz w:val="24"/>
+        </w:rPr>
+        <w:t>peningkatan</w:t>
+      </w:r>
+      <w:proofErr w:type="spellEnd"/>
+      <w:r>
+        <w:rPr>
+          <w:rFonts w:ascii="Times New Roman" w:hAnsi="Times New Roman" w:cs="Times New Roman"/>
+          <w:sz w:val="24"/>
+        </w:rPr>
+        <w:t xml:space="preserve"> </w:t>
+      </w:r>
+      <w:proofErr w:type="spellStart"/>
+      <w:r>
+        <w:rPr>
+          <w:rFonts w:ascii="Times New Roman" w:hAnsi="Times New Roman" w:cs="Times New Roman"/>
+          <w:sz w:val="24"/>
+        </w:rPr>
+        <w:t>kualitas</w:t>
+      </w:r>
+      <w:proofErr w:type="spellEnd"/>
+      <w:r>
+        <w:rPr>
+          <w:rFonts w:ascii="Times New Roman" w:hAnsi="Times New Roman" w:cs="Times New Roman"/>
+          <w:sz w:val="24"/>
+        </w:rPr>
+        <w:t xml:space="preserve"> </w:t>
+      </w:r>
+      <w:proofErr w:type="spellStart"/>
+      <w:r>
+        <w:rPr>
+          <w:rFonts w:ascii="Times New Roman" w:hAnsi="Times New Roman" w:cs="Times New Roman"/>
+          <w:sz w:val="24"/>
+        </w:rPr>
+        <w:t>sistem</w:t>
+      </w:r>
+      <w:proofErr w:type="spellEnd"/>
+      <w:r>
+        <w:rPr>
+          <w:rFonts w:ascii="Times New Roman" w:hAnsi="Times New Roman" w:cs="Times New Roman"/>
+          <w:sz w:val="24"/>
+        </w:rPr>
+        <w:t xml:space="preserve"> </w:t>
+      </w:r>
+      <w:proofErr w:type="spellStart"/>
+      <w:r>
+        <w:rPr>
+          <w:rFonts w:ascii="Times New Roman" w:hAnsi="Times New Roman" w:cs="Times New Roman"/>
+          <w:sz w:val="24"/>
+        </w:rPr>
+        <w:t>informasi</w:t>
+      </w:r>
+      <w:proofErr w:type="spellEnd"/>
+      <w:r>
+        <w:rPr>
+          <w:rFonts w:ascii="Times New Roman" w:hAnsi="Times New Roman" w:cs="Times New Roman"/>
+          <w:sz w:val="24"/>
+        </w:rPr>
+        <w:t xml:space="preserve"> yang </w:t>
+      </w:r>
+      <w:proofErr w:type="spellStart"/>
+      <w:r>
+        <w:rPr>
+          <w:rFonts w:ascii="Times New Roman" w:hAnsi="Times New Roman" w:cs="Times New Roman"/>
+          <w:sz w:val="24"/>
+        </w:rPr>
+        <w:t>digunakan</w:t>
+      </w:r>
+      <w:proofErr w:type="spellEnd"/>
+      <w:r>
+        <w:rPr>
+          <w:rFonts w:ascii="Times New Roman" w:hAnsi="Times New Roman" w:cs="Times New Roman"/>
+          <w:sz w:val="24"/>
+        </w:rPr>
+        <w:t xml:space="preserve"> </w:t>
+      </w:r>
+      <w:proofErr w:type="spellStart"/>
+      <w:r>
+        <w:rPr>
+          <w:rFonts w:ascii="Times New Roman" w:hAnsi="Times New Roman" w:cs="Times New Roman"/>
+          <w:sz w:val="24"/>
+        </w:rPr>
+        <w:t>diperlukan</w:t>
+      </w:r>
+      <w:proofErr w:type="spellEnd"/>
+      <w:r>
+        <w:rPr>
+          <w:rFonts w:ascii="Times New Roman" w:hAnsi="Times New Roman" w:cs="Times New Roman"/>
+          <w:sz w:val="24"/>
+        </w:rPr>
+        <w:t xml:space="preserve"> </w:t>
+      </w:r>
+      <w:proofErr w:type="spellStart"/>
+      <w:r>
+        <w:rPr>
+          <w:rFonts w:ascii="Times New Roman" w:hAnsi="Times New Roman" w:cs="Times New Roman"/>
+          <w:sz w:val="24"/>
+        </w:rPr>
+        <w:t>evaluasi</w:t>
+      </w:r>
+      <w:proofErr w:type="spellEnd"/>
+      <w:r>
+        <w:rPr>
+          <w:rFonts w:ascii="Times New Roman" w:hAnsi="Times New Roman" w:cs="Times New Roman"/>
+          <w:sz w:val="24"/>
+        </w:rPr>
+        <w:t xml:space="preserve"> </w:t>
+      </w:r>
+      <w:proofErr w:type="spellStart"/>
+      <w:r>
+        <w:rPr>
+          <w:rFonts w:ascii="Times New Roman" w:hAnsi="Times New Roman" w:cs="Times New Roman"/>
+          <w:sz w:val="24"/>
+        </w:rPr>
+        <w:t>secara</w:t>
+      </w:r>
+      <w:proofErr w:type="spellEnd"/>
+      <w:r>
+        <w:rPr>
+          <w:rFonts w:ascii="Times New Roman" w:hAnsi="Times New Roman" w:cs="Times New Roman"/>
+          <w:sz w:val="24"/>
+        </w:rPr>
+        <w:t xml:space="preserve"> periodic agar </w:t>
+      </w:r>
+      <w:proofErr w:type="spellStart"/>
+      <w:r>
+        <w:rPr>
+          <w:rFonts w:ascii="Times New Roman" w:hAnsi="Times New Roman" w:cs="Times New Roman"/>
+          <w:sz w:val="24"/>
+        </w:rPr>
+        <w:t>perfoma</w:t>
       </w:r>
       <w:proofErr w:type="spellEnd"/>
       <w:r>
@@ -16625,78 +16716,263 @@
           <w:rFonts w:ascii="Times New Roman" w:hAnsi="Times New Roman" w:cs="Times New Roman"/>
           <w:sz w:val="24"/>
         </w:rPr>
-        <w:t>Implementasi</w:t>
-      </w:r>
-      <w:proofErr w:type="spellEnd"/>
-      <w:r>
-        <w:rPr>
-          <w:rFonts w:ascii="Times New Roman" w:hAnsi="Times New Roman" w:cs="Times New Roman"/>
-          <w:sz w:val="24"/>
-        </w:rPr>
-        <w:t xml:space="preserve"> </w:t>
-      </w:r>
-      <w:proofErr w:type="spellStart"/>
-      <w:r>
-        <w:rPr>
-          <w:rFonts w:ascii="Times New Roman" w:hAnsi="Times New Roman" w:cs="Times New Roman"/>
-          <w:sz w:val="24"/>
-        </w:rPr>
-        <w:t>Sistem</w:t>
-      </w:r>
-      <w:proofErr w:type="spellEnd"/>
-      <w:r>
-        <w:rPr>
-          <w:rFonts w:ascii="Times New Roman" w:hAnsi="Times New Roman" w:cs="Times New Roman"/>
-          <w:sz w:val="24"/>
-        </w:rPr>
-        <w:t xml:space="preserve"> </w:t>
-      </w:r>
-      <w:proofErr w:type="spellStart"/>
-      <w:r>
-        <w:rPr>
-          <w:rFonts w:ascii="Times New Roman" w:hAnsi="Times New Roman" w:cs="Times New Roman"/>
-          <w:sz w:val="24"/>
-        </w:rPr>
-        <w:t>Informasi</w:t>
-      </w:r>
-      <w:proofErr w:type="spellEnd"/>
-      <w:r>
-        <w:rPr>
-          <w:rFonts w:ascii="Times New Roman" w:hAnsi="Times New Roman" w:cs="Times New Roman"/>
-          <w:sz w:val="24"/>
-        </w:rPr>
-        <w:t>.</w:t>
-      </w:r>
-      <w:r>
-        <w:rPr>
-          <w:rFonts w:ascii="Times New Roman" w:hAnsi="Times New Roman" w:cs="Times New Roman"/>
-          <w:sz w:val="24"/>
-        </w:rPr>
-        <w:t xml:space="preserve"> </w:t>
-      </w:r>
-      <w:proofErr w:type="spellStart"/>
-      <w:r>
-        <w:rPr>
-          <w:rFonts w:ascii="Times New Roman" w:hAnsi="Times New Roman" w:cs="Times New Roman"/>
-          <w:sz w:val="24"/>
-        </w:rPr>
-        <w:t>Melalui</w:t>
-      </w:r>
-      <w:proofErr w:type="spellEnd"/>
-      <w:r>
-        <w:rPr>
-          <w:rFonts w:ascii="Times New Roman" w:hAnsi="Times New Roman" w:cs="Times New Roman"/>
-          <w:sz w:val="24"/>
-        </w:rPr>
-        <w:t xml:space="preserve"> </w:t>
-      </w:r>
-      <w:proofErr w:type="spellStart"/>
-      <w:r>
-        <w:rPr>
-          <w:rFonts w:ascii="Times New Roman" w:hAnsi="Times New Roman" w:cs="Times New Roman"/>
-          <w:sz w:val="24"/>
-        </w:rPr>
-        <w:t>jurnal</w:t>
+        <w:t>sistem</w:t>
+      </w:r>
+      <w:proofErr w:type="spellEnd"/>
+      <w:r>
+        <w:rPr>
+          <w:rFonts w:ascii="Times New Roman" w:hAnsi="Times New Roman" w:cs="Times New Roman"/>
+          <w:sz w:val="24"/>
+        </w:rPr>
+        <w:t xml:space="preserve"> </w:t>
+      </w:r>
+      <w:proofErr w:type="spellStart"/>
+      <w:r>
+        <w:rPr>
+          <w:rFonts w:ascii="Times New Roman" w:hAnsi="Times New Roman" w:cs="Times New Roman"/>
+          <w:sz w:val="24"/>
+        </w:rPr>
+        <w:t>dapat</w:t>
+      </w:r>
+      <w:proofErr w:type="spellEnd"/>
+      <w:r>
+        <w:rPr>
+          <w:rFonts w:ascii="Times New Roman" w:hAnsi="Times New Roman" w:cs="Times New Roman"/>
+          <w:sz w:val="24"/>
+        </w:rPr>
+        <w:t xml:space="preserve"> </w:t>
+      </w:r>
+      <w:proofErr w:type="spellStart"/>
+      <w:r>
+        <w:rPr>
+          <w:rFonts w:ascii="Times New Roman" w:hAnsi="Times New Roman" w:cs="Times New Roman"/>
+          <w:sz w:val="24"/>
+        </w:rPr>
+        <w:t>lebih</w:t>
+      </w:r>
+      <w:proofErr w:type="spellEnd"/>
+      <w:r>
+        <w:rPr>
+          <w:rFonts w:ascii="Times New Roman" w:hAnsi="Times New Roman" w:cs="Times New Roman"/>
+          <w:sz w:val="24"/>
+        </w:rPr>
+        <w:t xml:space="preserve"> </w:t>
+      </w:r>
+      <w:proofErr w:type="spellStart"/>
+      <w:r>
+        <w:rPr>
+          <w:rFonts w:ascii="Times New Roman" w:hAnsi="Times New Roman" w:cs="Times New Roman"/>
+          <w:sz w:val="24"/>
+        </w:rPr>
+        <w:t>terjaga</w:t>
+      </w:r>
+      <w:proofErr w:type="spellEnd"/>
+      <w:r>
+        <w:rPr>
+          <w:rFonts w:ascii="Times New Roman" w:hAnsi="Times New Roman" w:cs="Times New Roman"/>
+          <w:sz w:val="24"/>
+        </w:rPr>
+        <w:t xml:space="preserve">. </w:t>
+      </w:r>
+      <w:proofErr w:type="spellStart"/>
+      <w:r>
+        <w:rPr>
+          <w:rFonts w:ascii="Times New Roman" w:hAnsi="Times New Roman" w:cs="Times New Roman"/>
+          <w:sz w:val="24"/>
+        </w:rPr>
+        <w:t>Peningkatan</w:t>
+      </w:r>
+      <w:proofErr w:type="spellEnd"/>
+      <w:r>
+        <w:rPr>
+          <w:rFonts w:ascii="Times New Roman" w:hAnsi="Times New Roman" w:cs="Times New Roman"/>
+          <w:sz w:val="24"/>
+        </w:rPr>
+        <w:t xml:space="preserve"> </w:t>
+      </w:r>
+      <w:proofErr w:type="spellStart"/>
+      <w:r>
+        <w:rPr>
+          <w:rFonts w:ascii="Times New Roman" w:hAnsi="Times New Roman" w:cs="Times New Roman"/>
+          <w:sz w:val="24"/>
+        </w:rPr>
+        <w:t>kualitas</w:t>
+      </w:r>
+      <w:proofErr w:type="spellEnd"/>
+      <w:r>
+        <w:rPr>
+          <w:rFonts w:ascii="Times New Roman" w:hAnsi="Times New Roman" w:cs="Times New Roman"/>
+          <w:sz w:val="24"/>
+        </w:rPr>
+        <w:t xml:space="preserve"> </w:t>
+      </w:r>
+      <w:proofErr w:type="spellStart"/>
+      <w:r>
+        <w:rPr>
+          <w:rFonts w:ascii="Times New Roman" w:hAnsi="Times New Roman" w:cs="Times New Roman"/>
+          <w:sz w:val="24"/>
+        </w:rPr>
+        <w:t>sistem</w:t>
+      </w:r>
+      <w:proofErr w:type="spellEnd"/>
+      <w:r>
+        <w:rPr>
+          <w:rFonts w:ascii="Times New Roman" w:hAnsi="Times New Roman" w:cs="Times New Roman"/>
+          <w:sz w:val="24"/>
+        </w:rPr>
+        <w:t xml:space="preserve"> </w:t>
+      </w:r>
+      <w:proofErr w:type="spellStart"/>
+      <w:r>
+        <w:rPr>
+          <w:rFonts w:ascii="Times New Roman" w:hAnsi="Times New Roman" w:cs="Times New Roman"/>
+          <w:sz w:val="24"/>
+        </w:rPr>
+        <w:t>informasi</w:t>
+      </w:r>
+      <w:proofErr w:type="spellEnd"/>
+      <w:r>
+        <w:rPr>
+          <w:rFonts w:ascii="Times New Roman" w:hAnsi="Times New Roman" w:cs="Times New Roman"/>
+          <w:sz w:val="24"/>
+        </w:rPr>
+        <w:t xml:space="preserve"> </w:t>
+      </w:r>
+      <w:proofErr w:type="spellStart"/>
+      <w:r>
+        <w:rPr>
+          <w:rFonts w:ascii="Times New Roman" w:hAnsi="Times New Roman" w:cs="Times New Roman"/>
+          <w:sz w:val="24"/>
+        </w:rPr>
+        <w:t>dapat</w:t>
+      </w:r>
+      <w:proofErr w:type="spellEnd"/>
+      <w:r>
+        <w:rPr>
+          <w:rFonts w:ascii="Times New Roman" w:hAnsi="Times New Roman" w:cs="Times New Roman"/>
+          <w:sz w:val="24"/>
+        </w:rPr>
+        <w:t xml:space="preserve"> </w:t>
+      </w:r>
+      <w:proofErr w:type="spellStart"/>
+      <w:r>
+        <w:rPr>
+          <w:rFonts w:ascii="Times New Roman" w:hAnsi="Times New Roman" w:cs="Times New Roman"/>
+          <w:sz w:val="24"/>
+        </w:rPr>
+        <w:t>dicapai</w:t>
+      </w:r>
+      <w:proofErr w:type="spellEnd"/>
+      <w:r>
+        <w:rPr>
+          <w:rFonts w:ascii="Times New Roman" w:hAnsi="Times New Roman" w:cs="Times New Roman"/>
+          <w:sz w:val="24"/>
+        </w:rPr>
+        <w:t xml:space="preserve"> </w:t>
+      </w:r>
+      <w:proofErr w:type="spellStart"/>
+      <w:r>
+        <w:rPr>
+          <w:rFonts w:ascii="Times New Roman" w:hAnsi="Times New Roman" w:cs="Times New Roman"/>
+          <w:sz w:val="24"/>
+        </w:rPr>
+        <w:t>jika</w:t>
+      </w:r>
+      <w:proofErr w:type="spellEnd"/>
+      <w:r>
+        <w:rPr>
+          <w:rFonts w:ascii="Times New Roman" w:hAnsi="Times New Roman" w:cs="Times New Roman"/>
+          <w:sz w:val="24"/>
+        </w:rPr>
+        <w:t xml:space="preserve"> </w:t>
+      </w:r>
+      <w:proofErr w:type="spellStart"/>
+      <w:r>
+        <w:rPr>
+          <w:rFonts w:ascii="Times New Roman" w:hAnsi="Times New Roman" w:cs="Times New Roman"/>
+          <w:sz w:val="24"/>
+        </w:rPr>
+        <w:t>kebutuhan</w:t>
+      </w:r>
+      <w:proofErr w:type="spellEnd"/>
+      <w:r>
+        <w:rPr>
+          <w:rFonts w:ascii="Times New Roman" w:hAnsi="Times New Roman" w:cs="Times New Roman"/>
+          <w:sz w:val="24"/>
+        </w:rPr>
+        <w:t xml:space="preserve"> </w:t>
+      </w:r>
+      <w:proofErr w:type="spellStart"/>
+      <w:r>
+        <w:rPr>
+          <w:rFonts w:ascii="Times New Roman" w:hAnsi="Times New Roman" w:cs="Times New Roman"/>
+          <w:sz w:val="24"/>
+        </w:rPr>
+        <w:t>pengguna</w:t>
+      </w:r>
+      <w:proofErr w:type="spellEnd"/>
+      <w:r>
+        <w:rPr>
+          <w:rFonts w:ascii="Times New Roman" w:hAnsi="Times New Roman" w:cs="Times New Roman"/>
+          <w:sz w:val="24"/>
+        </w:rPr>
+        <w:t xml:space="preserve"> </w:t>
+      </w:r>
+      <w:proofErr w:type="spellStart"/>
+      <w:r>
+        <w:rPr>
+          <w:rFonts w:ascii="Times New Roman" w:hAnsi="Times New Roman" w:cs="Times New Roman"/>
+          <w:sz w:val="24"/>
+        </w:rPr>
+        <w:t>dapat</w:t>
+      </w:r>
+      <w:proofErr w:type="spellEnd"/>
+      <w:r>
+        <w:rPr>
+          <w:rFonts w:ascii="Times New Roman" w:hAnsi="Times New Roman" w:cs="Times New Roman"/>
+          <w:sz w:val="24"/>
+        </w:rPr>
+        <w:t xml:space="preserve"> </w:t>
+      </w:r>
+      <w:proofErr w:type="spellStart"/>
+      <w:r>
+        <w:rPr>
+          <w:rFonts w:ascii="Times New Roman" w:hAnsi="Times New Roman" w:cs="Times New Roman"/>
+          <w:sz w:val="24"/>
+        </w:rPr>
+        <w:t>diakomodir</w:t>
+      </w:r>
+      <w:proofErr w:type="spellEnd"/>
+      <w:r>
+        <w:rPr>
+          <w:rFonts w:ascii="Times New Roman" w:hAnsi="Times New Roman" w:cs="Times New Roman"/>
+          <w:sz w:val="24"/>
+        </w:rPr>
+        <w:t xml:space="preserve"> </w:t>
+      </w:r>
+      <w:proofErr w:type="spellStart"/>
+      <w:r>
+        <w:rPr>
+          <w:rFonts w:ascii="Times New Roman" w:hAnsi="Times New Roman" w:cs="Times New Roman"/>
+          <w:sz w:val="24"/>
+        </w:rPr>
+        <w:t>dengan</w:t>
+      </w:r>
+      <w:proofErr w:type="spellEnd"/>
+      <w:r>
+        <w:rPr>
+          <w:rFonts w:ascii="Times New Roman" w:hAnsi="Times New Roman" w:cs="Times New Roman"/>
+          <w:sz w:val="24"/>
+        </w:rPr>
+        <w:t xml:space="preserve"> </w:t>
+      </w:r>
+      <w:proofErr w:type="spellStart"/>
+      <w:r>
+        <w:rPr>
+          <w:rFonts w:ascii="Times New Roman" w:hAnsi="Times New Roman" w:cs="Times New Roman"/>
+          <w:sz w:val="24"/>
+        </w:rPr>
+        <w:t>sistem</w:t>
       </w:r>
       <w:proofErr w:type="spellEnd"/>
       <w:r>
@@ -16712,1703 +16988,15 @@
           <w:rFonts w:ascii="Times New Roman" w:hAnsi="Times New Roman" w:cs="Times New Roman"/>
           <w:sz w:val="24"/>
         </w:rPr>
-        <w:t>berjudul</w:t>
-      </w:r>
-      <w:proofErr w:type="spellEnd"/>
-      <w:r>
-        <w:rPr>
-          <w:rFonts w:ascii="Times New Roman" w:hAnsi="Times New Roman" w:cs="Times New Roman"/>
-          <w:sz w:val="24"/>
-        </w:rPr>
-        <w:t xml:space="preserve"> “</w:t>
-      </w:r>
-      <w:r>
-        <w:rPr>
-          <w:rFonts w:ascii="Times New Roman" w:hAnsi="Times New Roman" w:cs="Times New Roman"/>
-          <w:color w:val="242021"/>
-          <w:sz w:val="24"/>
-          <w:szCs w:val="32"/>
-        </w:rPr>
-        <w:t>Management of Academic Information System (AIS) at Higher</w:t>
-      </w:r>
-      <w:r>
-        <w:rPr>
-          <w:rFonts w:ascii="Times New Roman" w:hAnsi="Times New Roman" w:cs="Times New Roman"/>
-          <w:color w:val="242021"/>
-          <w:sz w:val="24"/>
-          <w:szCs w:val="32"/>
-        </w:rPr>
-        <w:t xml:space="preserve"> </w:t>
-      </w:r>
-      <w:r>
-        <w:rPr>
-          <w:rFonts w:ascii="Times New Roman" w:hAnsi="Times New Roman" w:cs="Times New Roman"/>
-          <w:color w:val="242021"/>
-          <w:sz w:val="24"/>
-          <w:szCs w:val="32"/>
-        </w:rPr>
-        <w:t xml:space="preserve">Education in The City </w:t>
-      </w:r>
-      <w:proofErr w:type="gramStart"/>
-      <w:r>
-        <w:rPr>
-          <w:rFonts w:ascii="Times New Roman" w:hAnsi="Times New Roman" w:cs="Times New Roman"/>
-          <w:color w:val="242021"/>
-          <w:sz w:val="24"/>
-          <w:szCs w:val="32"/>
-        </w:rPr>
-        <w:t>Of</w:t>
-      </w:r>
-      <w:proofErr w:type="gramEnd"/>
-      <w:r>
-        <w:rPr>
-          <w:rFonts w:ascii="Times New Roman" w:hAnsi="Times New Roman" w:cs="Times New Roman"/>
-          <w:color w:val="242021"/>
-          <w:sz w:val="24"/>
-          <w:szCs w:val="32"/>
-        </w:rPr>
-        <w:t xml:space="preserve"> Bandung</w:t>
-      </w:r>
-      <w:r>
-        <w:rPr>
-          <w:rFonts w:ascii="Times New Roman" w:hAnsi="Times New Roman" w:cs="Times New Roman"/>
-          <w:sz w:val="24"/>
-        </w:rPr>
-        <w:t xml:space="preserve">”, yang </w:t>
-      </w:r>
-      <w:proofErr w:type="spellStart"/>
-      <w:r>
-        <w:rPr>
-          <w:rFonts w:ascii="Times New Roman" w:hAnsi="Times New Roman" w:cs="Times New Roman"/>
-          <w:sz w:val="24"/>
-        </w:rPr>
-        <w:t>merupakan</w:t>
-      </w:r>
-      <w:proofErr w:type="spellEnd"/>
-      <w:r>
-        <w:rPr>
-          <w:rFonts w:ascii="Times New Roman" w:hAnsi="Times New Roman" w:cs="Times New Roman"/>
-          <w:sz w:val="24"/>
-        </w:rPr>
-        <w:t xml:space="preserve"> </w:t>
-      </w:r>
-      <w:proofErr w:type="spellStart"/>
-      <w:r>
-        <w:rPr>
-          <w:rFonts w:ascii="Times New Roman" w:hAnsi="Times New Roman" w:cs="Times New Roman"/>
-          <w:sz w:val="24"/>
-        </w:rPr>
-        <w:t>karya</w:t>
-      </w:r>
-      <w:proofErr w:type="spellEnd"/>
-      <w:r>
-        <w:rPr>
-          <w:rFonts w:ascii="Times New Roman" w:hAnsi="Times New Roman" w:cs="Times New Roman"/>
-          <w:sz w:val="24"/>
-        </w:rPr>
-        <w:t xml:space="preserve"> </w:t>
-      </w:r>
-      <w:proofErr w:type="spellStart"/>
-      <w:r>
-        <w:rPr>
-          <w:rFonts w:ascii="Times New Roman" w:hAnsi="Times New Roman" w:cs="Times New Roman"/>
-          <w:sz w:val="24"/>
-        </w:rPr>
-        <w:t>Etin</w:t>
-      </w:r>
-      <w:proofErr w:type="spellEnd"/>
-      <w:r>
-        <w:rPr>
-          <w:rFonts w:ascii="Times New Roman" w:hAnsi="Times New Roman" w:cs="Times New Roman"/>
-          <w:sz w:val="24"/>
-        </w:rPr>
-        <w:t xml:space="preserve"> </w:t>
-      </w:r>
-      <w:proofErr w:type="spellStart"/>
-      <w:r>
-        <w:rPr>
-          <w:rFonts w:ascii="Times New Roman" w:hAnsi="Times New Roman" w:cs="Times New Roman"/>
-          <w:sz w:val="24"/>
-        </w:rPr>
-        <w:t>Indrayani</w:t>
-      </w:r>
-      <w:proofErr w:type="spellEnd"/>
-      <w:r>
-        <w:rPr>
-          <w:rFonts w:ascii="Times New Roman" w:hAnsi="Times New Roman" w:cs="Times New Roman"/>
-          <w:sz w:val="24"/>
-        </w:rPr>
-        <w:t xml:space="preserve">, </w:t>
-      </w:r>
-      <w:proofErr w:type="spellStart"/>
-      <w:r>
-        <w:rPr>
-          <w:rFonts w:ascii="Times New Roman" w:hAnsi="Times New Roman" w:cs="Times New Roman"/>
-          <w:sz w:val="24"/>
-        </w:rPr>
-        <w:t>dapat</w:t>
-      </w:r>
-      <w:proofErr w:type="spellEnd"/>
-      <w:r>
-        <w:rPr>
-          <w:rFonts w:ascii="Times New Roman" w:hAnsi="Times New Roman" w:cs="Times New Roman"/>
-          <w:sz w:val="24"/>
-        </w:rPr>
-        <w:t xml:space="preserve"> </w:t>
-      </w:r>
-      <w:proofErr w:type="spellStart"/>
-      <w:r>
-        <w:rPr>
-          <w:rFonts w:ascii="Times New Roman" w:hAnsi="Times New Roman" w:cs="Times New Roman"/>
-          <w:sz w:val="24"/>
-        </w:rPr>
-        <w:t>dilihat</w:t>
-      </w:r>
-      <w:proofErr w:type="spellEnd"/>
-      <w:r>
-        <w:rPr>
-          <w:rFonts w:ascii="Times New Roman" w:hAnsi="Times New Roman" w:cs="Times New Roman"/>
-          <w:sz w:val="24"/>
-        </w:rPr>
-        <w:t xml:space="preserve"> </w:t>
-      </w:r>
-      <w:proofErr w:type="spellStart"/>
-      <w:r>
-        <w:rPr>
-          <w:rFonts w:ascii="Times New Roman" w:hAnsi="Times New Roman" w:cs="Times New Roman"/>
-          <w:sz w:val="24"/>
-        </w:rPr>
-        <w:t>melalui</w:t>
-      </w:r>
-      <w:proofErr w:type="spellEnd"/>
-      <w:r>
-        <w:rPr>
-          <w:rFonts w:ascii="Times New Roman" w:hAnsi="Times New Roman" w:cs="Times New Roman"/>
-          <w:sz w:val="24"/>
-        </w:rPr>
-        <w:t xml:space="preserve"> </w:t>
-      </w:r>
-      <w:proofErr w:type="spellStart"/>
-      <w:r>
-        <w:rPr>
-          <w:rFonts w:ascii="Times New Roman" w:hAnsi="Times New Roman" w:cs="Times New Roman"/>
-          <w:sz w:val="24"/>
-        </w:rPr>
-        <w:t>riset</w:t>
-      </w:r>
-      <w:proofErr w:type="spellEnd"/>
-      <w:r>
-        <w:rPr>
-          <w:rFonts w:ascii="Times New Roman" w:hAnsi="Times New Roman" w:cs="Times New Roman"/>
-          <w:sz w:val="24"/>
-        </w:rPr>
-        <w:t xml:space="preserve"> yang </w:t>
-      </w:r>
-      <w:proofErr w:type="spellStart"/>
-      <w:r>
-        <w:rPr>
-          <w:rFonts w:ascii="Times New Roman" w:hAnsi="Times New Roman" w:cs="Times New Roman"/>
-          <w:sz w:val="24"/>
-        </w:rPr>
-        <w:t>telah</w:t>
-      </w:r>
-      <w:proofErr w:type="spellEnd"/>
-      <w:r>
-        <w:rPr>
-          <w:rFonts w:ascii="Times New Roman" w:hAnsi="Times New Roman" w:cs="Times New Roman"/>
-          <w:sz w:val="24"/>
-        </w:rPr>
-        <w:t xml:space="preserve"> </w:t>
-      </w:r>
-      <w:proofErr w:type="spellStart"/>
-      <w:r>
-        <w:rPr>
-          <w:rFonts w:ascii="Times New Roman" w:hAnsi="Times New Roman" w:cs="Times New Roman"/>
-          <w:sz w:val="24"/>
-        </w:rPr>
-        <w:t>dilakukan</w:t>
-      </w:r>
-      <w:proofErr w:type="spellEnd"/>
-      <w:r>
-        <w:rPr>
-          <w:rFonts w:ascii="Times New Roman" w:hAnsi="Times New Roman" w:cs="Times New Roman"/>
-          <w:sz w:val="24"/>
-        </w:rPr>
-        <w:t xml:space="preserve"> </w:t>
-      </w:r>
-      <w:proofErr w:type="spellStart"/>
-      <w:r>
-        <w:rPr>
-          <w:rFonts w:ascii="Times New Roman" w:hAnsi="Times New Roman" w:cs="Times New Roman"/>
-          <w:sz w:val="24"/>
-        </w:rPr>
-        <w:t>menunjukkan</w:t>
-      </w:r>
-      <w:proofErr w:type="spellEnd"/>
-      <w:r>
-        <w:rPr>
-          <w:rFonts w:ascii="Times New Roman" w:hAnsi="Times New Roman" w:cs="Times New Roman"/>
-          <w:sz w:val="24"/>
-        </w:rPr>
-        <w:t xml:space="preserve"> </w:t>
-      </w:r>
-      <w:proofErr w:type="spellStart"/>
-      <w:r>
-        <w:rPr>
-          <w:rFonts w:ascii="Times New Roman" w:hAnsi="Times New Roman" w:cs="Times New Roman"/>
-          <w:sz w:val="24"/>
-        </w:rPr>
-        <w:t>bahwa</w:t>
-      </w:r>
-      <w:proofErr w:type="spellEnd"/>
-      <w:r>
-        <w:rPr>
-          <w:rFonts w:ascii="Times New Roman" w:hAnsi="Times New Roman" w:cs="Times New Roman"/>
-          <w:sz w:val="24"/>
-        </w:rPr>
-        <w:t xml:space="preserve"> </w:t>
-      </w:r>
-      <w:proofErr w:type="spellStart"/>
-      <w:r>
-        <w:rPr>
-          <w:rFonts w:ascii="Times New Roman" w:hAnsi="Times New Roman" w:cs="Times New Roman"/>
-          <w:sz w:val="24"/>
-        </w:rPr>
-        <w:t>implementasi</w:t>
-      </w:r>
-      <w:proofErr w:type="spellEnd"/>
-      <w:r>
-        <w:rPr>
-          <w:rFonts w:ascii="Times New Roman" w:hAnsi="Times New Roman" w:cs="Times New Roman"/>
-          <w:sz w:val="24"/>
-        </w:rPr>
-        <w:t xml:space="preserve"> </w:t>
-      </w:r>
-      <w:proofErr w:type="spellStart"/>
-      <w:r>
-        <w:rPr>
-          <w:rFonts w:ascii="Times New Roman" w:hAnsi="Times New Roman" w:cs="Times New Roman"/>
-          <w:sz w:val="24"/>
-        </w:rPr>
-        <w:t>sistem</w:t>
-      </w:r>
-      <w:proofErr w:type="spellEnd"/>
-      <w:r>
-        <w:rPr>
-          <w:rFonts w:ascii="Times New Roman" w:hAnsi="Times New Roman" w:cs="Times New Roman"/>
-          <w:sz w:val="24"/>
-        </w:rPr>
-        <w:t xml:space="preserve"> </w:t>
-      </w:r>
-      <w:proofErr w:type="spellStart"/>
-      <w:r>
-        <w:rPr>
-          <w:rFonts w:ascii="Times New Roman" w:hAnsi="Times New Roman" w:cs="Times New Roman"/>
-          <w:sz w:val="24"/>
-        </w:rPr>
-        <w:t>informasi</w:t>
-      </w:r>
-      <w:proofErr w:type="spellEnd"/>
-      <w:r>
-        <w:rPr>
-          <w:rFonts w:ascii="Times New Roman" w:hAnsi="Times New Roman" w:cs="Times New Roman"/>
-          <w:sz w:val="24"/>
-        </w:rPr>
-        <w:t xml:space="preserve"> </w:t>
-      </w:r>
-      <w:proofErr w:type="spellStart"/>
-      <w:r>
-        <w:rPr>
-          <w:rFonts w:ascii="Times New Roman" w:hAnsi="Times New Roman" w:cs="Times New Roman"/>
-          <w:sz w:val="24"/>
-        </w:rPr>
-        <w:t>akademik</w:t>
-      </w:r>
-      <w:proofErr w:type="spellEnd"/>
-      <w:r>
-        <w:rPr>
-          <w:rFonts w:ascii="Times New Roman" w:hAnsi="Times New Roman" w:cs="Times New Roman"/>
-          <w:sz w:val="24"/>
-        </w:rPr>
-        <w:t xml:space="preserve"> di Bandung </w:t>
-      </w:r>
-      <w:proofErr w:type="spellStart"/>
-      <w:r>
-        <w:rPr>
-          <w:rFonts w:ascii="Times New Roman" w:hAnsi="Times New Roman" w:cs="Times New Roman"/>
-          <w:sz w:val="24"/>
-        </w:rPr>
-        <w:t>cukup</w:t>
-      </w:r>
-      <w:proofErr w:type="spellEnd"/>
-      <w:r>
-        <w:rPr>
-          <w:rFonts w:ascii="Times New Roman" w:hAnsi="Times New Roman" w:cs="Times New Roman"/>
-          <w:sz w:val="24"/>
-        </w:rPr>
-        <w:t xml:space="preserve"> </w:t>
-      </w:r>
-      <w:proofErr w:type="spellStart"/>
-      <w:r>
-        <w:rPr>
-          <w:rFonts w:ascii="Times New Roman" w:hAnsi="Times New Roman" w:cs="Times New Roman"/>
-          <w:sz w:val="24"/>
-        </w:rPr>
-        <w:t>efektif</w:t>
-      </w:r>
-      <w:proofErr w:type="spellEnd"/>
-      <w:r>
-        <w:rPr>
-          <w:rFonts w:ascii="Times New Roman" w:hAnsi="Times New Roman" w:cs="Times New Roman"/>
-          <w:sz w:val="24"/>
-        </w:rPr>
-        <w:t>.</w:t>
-      </w:r>
-    </w:p>
-    <w:p>
-      <w:pPr>
-        <w:pStyle w:val="ListParagraph"/>
-        <w:spacing w:line="480" w:lineRule="auto"/>
-        <w:ind w:left="792" w:firstLine="648"/>
-        <w:jc w:val="both"/>
-        <w:rPr>
-          <w:rFonts w:ascii="Times New Roman" w:hAnsi="Times New Roman" w:cs="Times New Roman"/>
-          <w:sz w:val="24"/>
-        </w:rPr>
-      </w:pPr>
-      <w:proofErr w:type="spellStart"/>
-      <w:r>
-        <w:rPr>
-          <w:rFonts w:ascii="Times New Roman" w:hAnsi="Times New Roman" w:cs="Times New Roman"/>
-          <w:sz w:val="24"/>
-        </w:rPr>
-        <w:t>Melalui</w:t>
-      </w:r>
-      <w:proofErr w:type="spellEnd"/>
-      <w:r>
-        <w:rPr>
-          <w:rFonts w:ascii="Times New Roman" w:hAnsi="Times New Roman" w:cs="Times New Roman"/>
-          <w:sz w:val="24"/>
-        </w:rPr>
-        <w:t xml:space="preserve"> </w:t>
-      </w:r>
-      <w:proofErr w:type="spellStart"/>
-      <w:r>
-        <w:rPr>
-          <w:rFonts w:ascii="Times New Roman" w:hAnsi="Times New Roman" w:cs="Times New Roman"/>
-          <w:sz w:val="24"/>
-        </w:rPr>
-        <w:t>hasil</w:t>
-      </w:r>
-      <w:proofErr w:type="spellEnd"/>
-      <w:r>
-        <w:rPr>
-          <w:rFonts w:ascii="Times New Roman" w:hAnsi="Times New Roman" w:cs="Times New Roman"/>
-          <w:sz w:val="24"/>
-        </w:rPr>
-        <w:t xml:space="preserve"> </w:t>
-      </w:r>
-      <w:proofErr w:type="spellStart"/>
-      <w:r>
-        <w:rPr>
-          <w:rFonts w:ascii="Times New Roman" w:hAnsi="Times New Roman" w:cs="Times New Roman"/>
-          <w:sz w:val="24"/>
-        </w:rPr>
-        <w:t>survei</w:t>
-      </w:r>
-      <w:proofErr w:type="spellEnd"/>
-      <w:r>
-        <w:rPr>
-          <w:rFonts w:ascii="Times New Roman" w:hAnsi="Times New Roman" w:cs="Times New Roman"/>
-          <w:sz w:val="24"/>
-        </w:rPr>
-        <w:t xml:space="preserve"> </w:t>
-      </w:r>
-      <w:proofErr w:type="spellStart"/>
-      <w:r>
-        <w:rPr>
-          <w:rFonts w:ascii="Times New Roman" w:hAnsi="Times New Roman" w:cs="Times New Roman"/>
-          <w:sz w:val="24"/>
-        </w:rPr>
-        <w:t>ke</w:t>
-      </w:r>
-      <w:proofErr w:type="spellEnd"/>
-      <w:r>
-        <w:rPr>
-          <w:rFonts w:ascii="Times New Roman" w:hAnsi="Times New Roman" w:cs="Times New Roman"/>
-          <w:sz w:val="24"/>
-        </w:rPr>
-        <w:t xml:space="preserve"> 8 </w:t>
-      </w:r>
-      <w:proofErr w:type="spellStart"/>
-      <w:r>
-        <w:rPr>
-          <w:rFonts w:ascii="Times New Roman" w:hAnsi="Times New Roman" w:cs="Times New Roman"/>
-          <w:sz w:val="24"/>
-        </w:rPr>
-        <w:t>universitas</w:t>
-      </w:r>
-      <w:proofErr w:type="spellEnd"/>
-      <w:r>
-        <w:rPr>
-          <w:rFonts w:ascii="Times New Roman" w:hAnsi="Times New Roman" w:cs="Times New Roman"/>
-          <w:sz w:val="24"/>
-        </w:rPr>
-        <w:t xml:space="preserve">, 988 </w:t>
-      </w:r>
-      <w:proofErr w:type="spellStart"/>
-      <w:r>
-        <w:rPr>
-          <w:rFonts w:ascii="Times New Roman" w:hAnsi="Times New Roman" w:cs="Times New Roman"/>
-          <w:sz w:val="24"/>
-        </w:rPr>
-        <w:t>dosen</w:t>
-      </w:r>
-      <w:proofErr w:type="spellEnd"/>
-      <w:r>
-        <w:rPr>
-          <w:rFonts w:ascii="Times New Roman" w:hAnsi="Times New Roman" w:cs="Times New Roman"/>
-          <w:sz w:val="24"/>
-        </w:rPr>
-        <w:t xml:space="preserve">, dan 1581 </w:t>
-      </w:r>
-      <w:proofErr w:type="spellStart"/>
-      <w:r>
-        <w:rPr>
-          <w:rFonts w:ascii="Times New Roman" w:hAnsi="Times New Roman" w:cs="Times New Roman"/>
-          <w:sz w:val="24"/>
-        </w:rPr>
-        <w:t>partisipan</w:t>
-      </w:r>
-      <w:proofErr w:type="spellEnd"/>
-      <w:r>
-        <w:rPr>
-          <w:rFonts w:ascii="Times New Roman" w:hAnsi="Times New Roman" w:cs="Times New Roman"/>
-          <w:sz w:val="24"/>
-        </w:rPr>
-        <w:t xml:space="preserve"> </w:t>
-      </w:r>
-      <w:proofErr w:type="spellStart"/>
-      <w:r>
-        <w:rPr>
-          <w:rFonts w:ascii="Times New Roman" w:hAnsi="Times New Roman" w:cs="Times New Roman"/>
-          <w:sz w:val="24"/>
-        </w:rPr>
-        <w:t>mahasiswa</w:t>
-      </w:r>
-      <w:proofErr w:type="spellEnd"/>
-      <w:r>
-        <w:rPr>
-          <w:rFonts w:ascii="Times New Roman" w:hAnsi="Times New Roman" w:cs="Times New Roman"/>
-          <w:sz w:val="24"/>
-        </w:rPr>
-        <w:t xml:space="preserve"> </w:t>
-      </w:r>
-      <w:proofErr w:type="spellStart"/>
-      <w:r>
-        <w:rPr>
-          <w:rFonts w:ascii="Times New Roman" w:hAnsi="Times New Roman" w:cs="Times New Roman"/>
-          <w:sz w:val="24"/>
-        </w:rPr>
-        <w:t>dapat</w:t>
-      </w:r>
-      <w:proofErr w:type="spellEnd"/>
-      <w:r>
-        <w:rPr>
-          <w:rFonts w:ascii="Times New Roman" w:hAnsi="Times New Roman" w:cs="Times New Roman"/>
-          <w:sz w:val="24"/>
-        </w:rPr>
-        <w:t xml:space="preserve"> </w:t>
-      </w:r>
-      <w:proofErr w:type="spellStart"/>
-      <w:r>
-        <w:rPr>
-          <w:rFonts w:ascii="Times New Roman" w:hAnsi="Times New Roman" w:cs="Times New Roman"/>
-          <w:sz w:val="24"/>
-        </w:rPr>
-        <w:t>disimpulkan</w:t>
-      </w:r>
-      <w:proofErr w:type="spellEnd"/>
-      <w:r>
-        <w:rPr>
-          <w:rFonts w:ascii="Times New Roman" w:hAnsi="Times New Roman" w:cs="Times New Roman"/>
-          <w:sz w:val="24"/>
-        </w:rPr>
-        <w:t xml:space="preserve"> </w:t>
-      </w:r>
-      <w:proofErr w:type="spellStart"/>
-      <w:r>
-        <w:rPr>
-          <w:rFonts w:ascii="Times New Roman" w:hAnsi="Times New Roman" w:cs="Times New Roman"/>
-          <w:sz w:val="24"/>
-        </w:rPr>
-        <w:t>bahwa</w:t>
-      </w:r>
-      <w:proofErr w:type="spellEnd"/>
-      <w:r>
-        <w:rPr>
-          <w:rFonts w:ascii="Times New Roman" w:hAnsi="Times New Roman" w:cs="Times New Roman"/>
-          <w:sz w:val="24"/>
-        </w:rPr>
-        <w:t xml:space="preserve"> </w:t>
-      </w:r>
-      <w:proofErr w:type="spellStart"/>
-      <w:r>
-        <w:rPr>
-          <w:rFonts w:ascii="Times New Roman" w:hAnsi="Times New Roman" w:cs="Times New Roman"/>
-          <w:sz w:val="24"/>
-        </w:rPr>
-        <w:t>implementasi</w:t>
-      </w:r>
-      <w:proofErr w:type="spellEnd"/>
-      <w:r>
-        <w:rPr>
-          <w:rFonts w:ascii="Times New Roman" w:hAnsi="Times New Roman" w:cs="Times New Roman"/>
-          <w:sz w:val="24"/>
-        </w:rPr>
-        <w:t xml:space="preserve"> </w:t>
-      </w:r>
-      <w:proofErr w:type="spellStart"/>
-      <w:r>
-        <w:rPr>
-          <w:rFonts w:ascii="Times New Roman" w:hAnsi="Times New Roman" w:cs="Times New Roman"/>
-          <w:sz w:val="24"/>
-        </w:rPr>
-        <w:t>sistem</w:t>
-      </w:r>
-      <w:proofErr w:type="spellEnd"/>
-      <w:r>
-        <w:rPr>
-          <w:rFonts w:ascii="Times New Roman" w:hAnsi="Times New Roman" w:cs="Times New Roman"/>
-          <w:sz w:val="24"/>
-        </w:rPr>
-        <w:t xml:space="preserve"> </w:t>
-      </w:r>
-      <w:proofErr w:type="spellStart"/>
-      <w:r>
-        <w:rPr>
-          <w:rFonts w:ascii="Times New Roman" w:hAnsi="Times New Roman" w:cs="Times New Roman"/>
-          <w:sz w:val="24"/>
-        </w:rPr>
-        <w:t>informasi</w:t>
-      </w:r>
-      <w:proofErr w:type="spellEnd"/>
-      <w:r>
-        <w:rPr>
-          <w:rFonts w:ascii="Times New Roman" w:hAnsi="Times New Roman" w:cs="Times New Roman"/>
-          <w:sz w:val="24"/>
-        </w:rPr>
-        <w:t xml:space="preserve"> </w:t>
-      </w:r>
-      <w:proofErr w:type="spellStart"/>
-      <w:r>
-        <w:rPr>
-          <w:rFonts w:ascii="Times New Roman" w:hAnsi="Times New Roman" w:cs="Times New Roman"/>
-          <w:sz w:val="24"/>
-        </w:rPr>
-        <w:t>akademik</w:t>
-      </w:r>
-      <w:proofErr w:type="spellEnd"/>
-      <w:r>
-        <w:rPr>
-          <w:rFonts w:ascii="Times New Roman" w:hAnsi="Times New Roman" w:cs="Times New Roman"/>
-          <w:sz w:val="24"/>
-        </w:rPr>
-        <w:t xml:space="preserve"> </w:t>
-      </w:r>
-      <w:proofErr w:type="spellStart"/>
-      <w:r>
-        <w:rPr>
-          <w:rFonts w:ascii="Times New Roman" w:hAnsi="Times New Roman" w:cs="Times New Roman"/>
-          <w:sz w:val="24"/>
-        </w:rPr>
-        <w:t>masih</w:t>
-      </w:r>
-      <w:proofErr w:type="spellEnd"/>
-      <w:r>
-        <w:rPr>
-          <w:rFonts w:ascii="Times New Roman" w:hAnsi="Times New Roman" w:cs="Times New Roman"/>
-          <w:sz w:val="24"/>
-        </w:rPr>
-        <w:t xml:space="preserve"> </w:t>
-      </w:r>
-      <w:proofErr w:type="spellStart"/>
-      <w:r>
-        <w:rPr>
-          <w:rFonts w:ascii="Times New Roman" w:hAnsi="Times New Roman" w:cs="Times New Roman"/>
-          <w:sz w:val="24"/>
-        </w:rPr>
-        <w:t>perlu</w:t>
-      </w:r>
-      <w:proofErr w:type="spellEnd"/>
-      <w:r>
-        <w:rPr>
-          <w:rFonts w:ascii="Times New Roman" w:hAnsi="Times New Roman" w:cs="Times New Roman"/>
-          <w:sz w:val="24"/>
-        </w:rPr>
-        <w:t xml:space="preserve"> </w:t>
-      </w:r>
-      <w:proofErr w:type="spellStart"/>
-      <w:r>
-        <w:rPr>
-          <w:rFonts w:ascii="Times New Roman" w:hAnsi="Times New Roman" w:cs="Times New Roman"/>
-          <w:sz w:val="24"/>
-        </w:rPr>
-        <w:t>banyak</w:t>
-      </w:r>
-      <w:proofErr w:type="spellEnd"/>
-      <w:r>
-        <w:rPr>
-          <w:rFonts w:ascii="Times New Roman" w:hAnsi="Times New Roman" w:cs="Times New Roman"/>
-          <w:sz w:val="24"/>
-        </w:rPr>
-        <w:t xml:space="preserve"> </w:t>
-      </w:r>
-      <w:proofErr w:type="spellStart"/>
-      <w:r>
-        <w:rPr>
-          <w:rFonts w:ascii="Times New Roman" w:hAnsi="Times New Roman" w:cs="Times New Roman"/>
-          <w:sz w:val="24"/>
-        </w:rPr>
-        <w:t>perhatian</w:t>
-      </w:r>
-      <w:proofErr w:type="spellEnd"/>
-      <w:r>
-        <w:rPr>
-          <w:rFonts w:ascii="Times New Roman" w:hAnsi="Times New Roman" w:cs="Times New Roman"/>
-          <w:sz w:val="24"/>
-        </w:rPr>
-        <w:t xml:space="preserve">. Hal </w:t>
-      </w:r>
-      <w:proofErr w:type="spellStart"/>
-      <w:r>
-        <w:rPr>
-          <w:rFonts w:ascii="Times New Roman" w:hAnsi="Times New Roman" w:cs="Times New Roman"/>
-          <w:sz w:val="24"/>
-        </w:rPr>
-        <w:t>ini</w:t>
-      </w:r>
-      <w:proofErr w:type="spellEnd"/>
-      <w:r>
-        <w:rPr>
-          <w:rFonts w:ascii="Times New Roman" w:hAnsi="Times New Roman" w:cs="Times New Roman"/>
-          <w:sz w:val="24"/>
-        </w:rPr>
-        <w:t xml:space="preserve"> </w:t>
-      </w:r>
-      <w:proofErr w:type="spellStart"/>
-      <w:r>
-        <w:rPr>
-          <w:rFonts w:ascii="Times New Roman" w:hAnsi="Times New Roman" w:cs="Times New Roman"/>
-          <w:sz w:val="24"/>
-        </w:rPr>
-        <w:t>terkait</w:t>
-      </w:r>
-      <w:proofErr w:type="spellEnd"/>
-      <w:r>
-        <w:rPr>
-          <w:rFonts w:ascii="Times New Roman" w:hAnsi="Times New Roman" w:cs="Times New Roman"/>
-          <w:sz w:val="24"/>
-        </w:rPr>
-        <w:t xml:space="preserve"> </w:t>
-      </w:r>
-      <w:proofErr w:type="spellStart"/>
-      <w:r>
-        <w:rPr>
-          <w:rFonts w:ascii="Times New Roman" w:hAnsi="Times New Roman" w:cs="Times New Roman"/>
-          <w:sz w:val="24"/>
-        </w:rPr>
-        <w:t>dengan</w:t>
-      </w:r>
-      <w:proofErr w:type="spellEnd"/>
-      <w:r>
-        <w:rPr>
-          <w:rFonts w:ascii="Times New Roman" w:hAnsi="Times New Roman" w:cs="Times New Roman"/>
-          <w:sz w:val="24"/>
-        </w:rPr>
-        <w:t xml:space="preserve"> </w:t>
-      </w:r>
-      <w:proofErr w:type="spellStart"/>
-      <w:r>
-        <w:rPr>
-          <w:rFonts w:ascii="Times New Roman" w:hAnsi="Times New Roman" w:cs="Times New Roman"/>
-          <w:sz w:val="24"/>
-        </w:rPr>
-        <w:t>tujuan</w:t>
-      </w:r>
-      <w:proofErr w:type="spellEnd"/>
-      <w:r>
-        <w:rPr>
-          <w:rFonts w:ascii="Times New Roman" w:hAnsi="Times New Roman" w:cs="Times New Roman"/>
-          <w:sz w:val="24"/>
-        </w:rPr>
-        <w:t xml:space="preserve"> </w:t>
-      </w:r>
-      <w:proofErr w:type="spellStart"/>
-      <w:r>
-        <w:rPr>
-          <w:rFonts w:ascii="Times New Roman" w:hAnsi="Times New Roman" w:cs="Times New Roman"/>
-          <w:sz w:val="24"/>
-        </w:rPr>
-        <w:t>adanya</w:t>
-      </w:r>
-      <w:proofErr w:type="spellEnd"/>
-      <w:r>
-        <w:rPr>
-          <w:rFonts w:ascii="Times New Roman" w:hAnsi="Times New Roman" w:cs="Times New Roman"/>
-          <w:sz w:val="24"/>
-        </w:rPr>
-        <w:t xml:space="preserve"> </w:t>
-      </w:r>
-      <w:proofErr w:type="spellStart"/>
-      <w:r>
-        <w:rPr>
-          <w:rFonts w:ascii="Times New Roman" w:hAnsi="Times New Roman" w:cs="Times New Roman"/>
-          <w:sz w:val="24"/>
-        </w:rPr>
-        <w:t>sistem</w:t>
-      </w:r>
-      <w:proofErr w:type="spellEnd"/>
-      <w:r>
-        <w:rPr>
-          <w:rFonts w:ascii="Times New Roman" w:hAnsi="Times New Roman" w:cs="Times New Roman"/>
-          <w:sz w:val="24"/>
-        </w:rPr>
-        <w:t xml:space="preserve"> </w:t>
-      </w:r>
-      <w:proofErr w:type="spellStart"/>
-      <w:r>
-        <w:rPr>
-          <w:rFonts w:ascii="Times New Roman" w:hAnsi="Times New Roman" w:cs="Times New Roman"/>
-          <w:sz w:val="24"/>
-        </w:rPr>
-        <w:t>informasi</w:t>
-      </w:r>
-      <w:proofErr w:type="spellEnd"/>
-      <w:r>
-        <w:rPr>
-          <w:rFonts w:ascii="Times New Roman" w:hAnsi="Times New Roman" w:cs="Times New Roman"/>
-          <w:sz w:val="24"/>
-        </w:rPr>
-        <w:t xml:space="preserve"> yang </w:t>
-      </w:r>
-      <w:proofErr w:type="spellStart"/>
-      <w:r>
-        <w:rPr>
-          <w:rFonts w:ascii="Times New Roman" w:hAnsi="Times New Roman" w:cs="Times New Roman"/>
-          <w:sz w:val="24"/>
-        </w:rPr>
-        <w:t>seharusnya</w:t>
-      </w:r>
-      <w:proofErr w:type="spellEnd"/>
-      <w:r>
-        <w:rPr>
-          <w:rFonts w:ascii="Times New Roman" w:hAnsi="Times New Roman" w:cs="Times New Roman"/>
-          <w:sz w:val="24"/>
-        </w:rPr>
-        <w:t xml:space="preserve"> </w:t>
-      </w:r>
-      <w:proofErr w:type="spellStart"/>
-      <w:r>
-        <w:rPr>
-          <w:rFonts w:ascii="Times New Roman" w:hAnsi="Times New Roman" w:cs="Times New Roman"/>
-          <w:sz w:val="24"/>
-        </w:rPr>
-        <w:t>dapat</w:t>
-      </w:r>
-      <w:proofErr w:type="spellEnd"/>
-      <w:r>
-        <w:rPr>
-          <w:rFonts w:ascii="Times New Roman" w:hAnsi="Times New Roman" w:cs="Times New Roman"/>
-          <w:sz w:val="24"/>
-        </w:rPr>
-        <w:t xml:space="preserve"> </w:t>
-      </w:r>
-      <w:proofErr w:type="spellStart"/>
-      <w:r>
-        <w:rPr>
-          <w:rFonts w:ascii="Times New Roman" w:hAnsi="Times New Roman" w:cs="Times New Roman"/>
-          <w:sz w:val="24"/>
-        </w:rPr>
-        <w:t>menjadi</w:t>
-      </w:r>
-      <w:proofErr w:type="spellEnd"/>
-      <w:r>
-        <w:rPr>
-          <w:rFonts w:ascii="Times New Roman" w:hAnsi="Times New Roman" w:cs="Times New Roman"/>
-          <w:sz w:val="24"/>
-        </w:rPr>
-        <w:t xml:space="preserve"> saran yang </w:t>
-      </w:r>
-      <w:proofErr w:type="spellStart"/>
-      <w:r>
-        <w:rPr>
-          <w:rFonts w:ascii="Times New Roman" w:hAnsi="Times New Roman" w:cs="Times New Roman"/>
-          <w:sz w:val="24"/>
-        </w:rPr>
-        <w:t>efisien</w:t>
-      </w:r>
-      <w:proofErr w:type="spellEnd"/>
-      <w:r>
-        <w:rPr>
-          <w:rFonts w:ascii="Times New Roman" w:hAnsi="Times New Roman" w:cs="Times New Roman"/>
-          <w:sz w:val="24"/>
-        </w:rPr>
-        <w:t xml:space="preserve"> </w:t>
-      </w:r>
-      <w:proofErr w:type="spellStart"/>
-      <w:r>
-        <w:rPr>
-          <w:rFonts w:ascii="Times New Roman" w:hAnsi="Times New Roman" w:cs="Times New Roman"/>
-          <w:sz w:val="24"/>
-        </w:rPr>
-        <w:t>dalam</w:t>
-      </w:r>
-      <w:proofErr w:type="spellEnd"/>
-      <w:r>
-        <w:rPr>
-          <w:rFonts w:ascii="Times New Roman" w:hAnsi="Times New Roman" w:cs="Times New Roman"/>
-          <w:sz w:val="24"/>
-        </w:rPr>
-        <w:t xml:space="preserve"> </w:t>
-      </w:r>
-      <w:proofErr w:type="spellStart"/>
-      <w:r>
-        <w:rPr>
-          <w:rFonts w:ascii="Times New Roman" w:hAnsi="Times New Roman" w:cs="Times New Roman"/>
-          <w:sz w:val="24"/>
-        </w:rPr>
-        <w:t>pertukaran</w:t>
-      </w:r>
-      <w:proofErr w:type="spellEnd"/>
-      <w:r>
-        <w:rPr>
-          <w:rFonts w:ascii="Times New Roman" w:hAnsi="Times New Roman" w:cs="Times New Roman"/>
-          <w:sz w:val="24"/>
-        </w:rPr>
-        <w:t xml:space="preserve"> data. </w:t>
-      </w:r>
-    </w:p>
-    <w:p>
-      <w:pPr>
-        <w:pStyle w:val="ListParagraph"/>
-        <w:spacing w:line="480" w:lineRule="auto"/>
-        <w:ind w:left="792" w:firstLine="648"/>
-        <w:jc w:val="both"/>
-        <w:rPr>
-          <w:rFonts w:ascii="Times New Roman" w:hAnsi="Times New Roman" w:cs="Times New Roman"/>
-          <w:sz w:val="24"/>
-        </w:rPr>
-      </w:pPr>
-      <w:proofErr w:type="spellStart"/>
-      <w:r>
-        <w:rPr>
-          <w:rFonts w:ascii="Times New Roman" w:hAnsi="Times New Roman" w:cs="Times New Roman"/>
-          <w:sz w:val="24"/>
-        </w:rPr>
-        <w:lastRenderedPageBreak/>
-        <w:t>Perhatian</w:t>
-      </w:r>
-      <w:proofErr w:type="spellEnd"/>
-      <w:r>
-        <w:rPr>
-          <w:rFonts w:ascii="Times New Roman" w:hAnsi="Times New Roman" w:cs="Times New Roman"/>
-          <w:sz w:val="24"/>
-        </w:rPr>
-        <w:t xml:space="preserve"> </w:t>
-      </w:r>
-      <w:proofErr w:type="spellStart"/>
-      <w:r>
-        <w:rPr>
-          <w:rFonts w:ascii="Times New Roman" w:hAnsi="Times New Roman" w:cs="Times New Roman"/>
-          <w:sz w:val="24"/>
-        </w:rPr>
-        <w:t>khususnya</w:t>
-      </w:r>
-      <w:proofErr w:type="spellEnd"/>
-      <w:r>
-        <w:rPr>
-          <w:rFonts w:ascii="Times New Roman" w:hAnsi="Times New Roman" w:cs="Times New Roman"/>
-          <w:sz w:val="24"/>
-        </w:rPr>
-        <w:t xml:space="preserve"> </w:t>
-      </w:r>
-      <w:proofErr w:type="spellStart"/>
-      <w:r>
-        <w:rPr>
-          <w:rFonts w:ascii="Times New Roman" w:hAnsi="Times New Roman" w:cs="Times New Roman"/>
-          <w:sz w:val="24"/>
-        </w:rPr>
-        <w:t>diperlukan</w:t>
-      </w:r>
-      <w:proofErr w:type="spellEnd"/>
-      <w:r>
-        <w:rPr>
-          <w:rFonts w:ascii="Times New Roman" w:hAnsi="Times New Roman" w:cs="Times New Roman"/>
-          <w:sz w:val="24"/>
-        </w:rPr>
-        <w:t xml:space="preserve"> </w:t>
-      </w:r>
-      <w:proofErr w:type="spellStart"/>
-      <w:r>
-        <w:rPr>
-          <w:rFonts w:ascii="Times New Roman" w:hAnsi="Times New Roman" w:cs="Times New Roman"/>
-          <w:sz w:val="24"/>
-        </w:rPr>
-        <w:t>sosialisasi</w:t>
-      </w:r>
-      <w:proofErr w:type="spellEnd"/>
-      <w:r>
-        <w:rPr>
-          <w:rFonts w:ascii="Times New Roman" w:hAnsi="Times New Roman" w:cs="Times New Roman"/>
-          <w:sz w:val="24"/>
-        </w:rPr>
-        <w:t xml:space="preserve"> </w:t>
-      </w:r>
-      <w:proofErr w:type="spellStart"/>
-      <w:r>
-        <w:rPr>
-          <w:rFonts w:ascii="Times New Roman" w:hAnsi="Times New Roman" w:cs="Times New Roman"/>
-          <w:sz w:val="24"/>
-        </w:rPr>
-        <w:t>kepada</w:t>
-      </w:r>
-      <w:proofErr w:type="spellEnd"/>
-      <w:r>
-        <w:rPr>
-          <w:rFonts w:ascii="Times New Roman" w:hAnsi="Times New Roman" w:cs="Times New Roman"/>
-          <w:sz w:val="24"/>
-        </w:rPr>
-        <w:t xml:space="preserve"> </w:t>
-      </w:r>
-      <w:proofErr w:type="spellStart"/>
-      <w:r>
-        <w:rPr>
-          <w:rFonts w:ascii="Times New Roman" w:hAnsi="Times New Roman" w:cs="Times New Roman"/>
-          <w:sz w:val="24"/>
-        </w:rPr>
-        <w:t>seluruh</w:t>
-      </w:r>
-      <w:proofErr w:type="spellEnd"/>
-      <w:r>
-        <w:rPr>
-          <w:rFonts w:ascii="Times New Roman" w:hAnsi="Times New Roman" w:cs="Times New Roman"/>
-          <w:sz w:val="24"/>
-        </w:rPr>
-        <w:t xml:space="preserve"> </w:t>
-      </w:r>
-      <w:proofErr w:type="spellStart"/>
-      <w:r>
-        <w:rPr>
-          <w:rFonts w:ascii="Times New Roman" w:hAnsi="Times New Roman" w:cs="Times New Roman"/>
-          <w:sz w:val="24"/>
-        </w:rPr>
-        <w:t>pengguna</w:t>
-      </w:r>
-      <w:proofErr w:type="spellEnd"/>
-      <w:r>
-        <w:rPr>
-          <w:rFonts w:ascii="Times New Roman" w:hAnsi="Times New Roman" w:cs="Times New Roman"/>
-          <w:sz w:val="24"/>
-        </w:rPr>
-        <w:t xml:space="preserve"> </w:t>
-      </w:r>
-      <w:proofErr w:type="spellStart"/>
-      <w:r>
-        <w:rPr>
-          <w:rFonts w:ascii="Times New Roman" w:hAnsi="Times New Roman" w:cs="Times New Roman"/>
-          <w:sz w:val="24"/>
-        </w:rPr>
-        <w:t>sistem</w:t>
-      </w:r>
-      <w:proofErr w:type="spellEnd"/>
-      <w:r>
-        <w:rPr>
-          <w:rFonts w:ascii="Times New Roman" w:hAnsi="Times New Roman" w:cs="Times New Roman"/>
-          <w:sz w:val="24"/>
-        </w:rPr>
-        <w:t xml:space="preserve"> yang </w:t>
-      </w:r>
-      <w:proofErr w:type="spellStart"/>
-      <w:r>
-        <w:rPr>
-          <w:rFonts w:ascii="Times New Roman" w:hAnsi="Times New Roman" w:cs="Times New Roman"/>
-          <w:sz w:val="24"/>
-        </w:rPr>
-        <w:t>terlibat</w:t>
-      </w:r>
-      <w:proofErr w:type="spellEnd"/>
-      <w:r>
-        <w:rPr>
-          <w:rFonts w:ascii="Times New Roman" w:hAnsi="Times New Roman" w:cs="Times New Roman"/>
-          <w:sz w:val="24"/>
-        </w:rPr>
-        <w:t xml:space="preserve"> </w:t>
-      </w:r>
-      <w:proofErr w:type="spellStart"/>
-      <w:r>
-        <w:rPr>
-          <w:rFonts w:ascii="Times New Roman" w:hAnsi="Times New Roman" w:cs="Times New Roman"/>
-          <w:sz w:val="24"/>
-        </w:rPr>
-        <w:t>memahami</w:t>
-      </w:r>
-      <w:proofErr w:type="spellEnd"/>
-      <w:r>
-        <w:rPr>
-          <w:rFonts w:ascii="Times New Roman" w:hAnsi="Times New Roman" w:cs="Times New Roman"/>
-          <w:sz w:val="24"/>
-        </w:rPr>
-        <w:t xml:space="preserve"> </w:t>
-      </w:r>
-      <w:proofErr w:type="spellStart"/>
-      <w:r>
-        <w:rPr>
-          <w:rFonts w:ascii="Times New Roman" w:hAnsi="Times New Roman" w:cs="Times New Roman"/>
-          <w:sz w:val="24"/>
-        </w:rPr>
-        <w:t>fungsi</w:t>
-      </w:r>
-      <w:proofErr w:type="spellEnd"/>
-      <w:r>
-        <w:rPr>
-          <w:rFonts w:ascii="Times New Roman" w:hAnsi="Times New Roman" w:cs="Times New Roman"/>
-          <w:sz w:val="24"/>
-        </w:rPr>
-        <w:t xml:space="preserve"> dan </w:t>
-      </w:r>
-      <w:proofErr w:type="spellStart"/>
-      <w:r>
-        <w:rPr>
-          <w:rFonts w:ascii="Times New Roman" w:hAnsi="Times New Roman" w:cs="Times New Roman"/>
-          <w:sz w:val="24"/>
-        </w:rPr>
-        <w:t>tujuan</w:t>
-      </w:r>
-      <w:proofErr w:type="spellEnd"/>
-      <w:r>
-        <w:rPr>
-          <w:rFonts w:ascii="Times New Roman" w:hAnsi="Times New Roman" w:cs="Times New Roman"/>
-          <w:sz w:val="24"/>
-        </w:rPr>
-        <w:t xml:space="preserve"> </w:t>
-      </w:r>
-      <w:proofErr w:type="spellStart"/>
-      <w:r>
-        <w:rPr>
-          <w:rFonts w:ascii="Times New Roman" w:hAnsi="Times New Roman" w:cs="Times New Roman"/>
-          <w:sz w:val="24"/>
-        </w:rPr>
-        <w:t>adanya</w:t>
-      </w:r>
-      <w:proofErr w:type="spellEnd"/>
-      <w:r>
-        <w:rPr>
-          <w:rFonts w:ascii="Times New Roman" w:hAnsi="Times New Roman" w:cs="Times New Roman"/>
-          <w:sz w:val="24"/>
-        </w:rPr>
-        <w:t xml:space="preserve"> </w:t>
-      </w:r>
-      <w:proofErr w:type="spellStart"/>
-      <w:r>
-        <w:rPr>
-          <w:rFonts w:ascii="Times New Roman" w:hAnsi="Times New Roman" w:cs="Times New Roman"/>
-          <w:sz w:val="24"/>
-        </w:rPr>
-        <w:t>sistem</w:t>
-      </w:r>
-      <w:proofErr w:type="spellEnd"/>
-      <w:r>
-        <w:rPr>
-          <w:rFonts w:ascii="Times New Roman" w:hAnsi="Times New Roman" w:cs="Times New Roman"/>
-          <w:sz w:val="24"/>
-        </w:rPr>
-        <w:t xml:space="preserve">. Hal </w:t>
-      </w:r>
-      <w:proofErr w:type="spellStart"/>
-      <w:r>
-        <w:rPr>
-          <w:rFonts w:ascii="Times New Roman" w:hAnsi="Times New Roman" w:cs="Times New Roman"/>
-          <w:sz w:val="24"/>
-        </w:rPr>
-        <w:t>ini</w:t>
-      </w:r>
-      <w:proofErr w:type="spellEnd"/>
-      <w:r>
-        <w:rPr>
-          <w:rFonts w:ascii="Times New Roman" w:hAnsi="Times New Roman" w:cs="Times New Roman"/>
-          <w:sz w:val="24"/>
-        </w:rPr>
-        <w:t xml:space="preserve"> </w:t>
-      </w:r>
-      <w:proofErr w:type="spellStart"/>
-      <w:r>
-        <w:rPr>
-          <w:rFonts w:ascii="Times New Roman" w:hAnsi="Times New Roman" w:cs="Times New Roman"/>
-          <w:sz w:val="24"/>
-        </w:rPr>
-        <w:t>diperlukan</w:t>
-      </w:r>
-      <w:proofErr w:type="spellEnd"/>
-      <w:r>
-        <w:rPr>
-          <w:rFonts w:ascii="Times New Roman" w:hAnsi="Times New Roman" w:cs="Times New Roman"/>
-          <w:sz w:val="24"/>
-        </w:rPr>
-        <w:t xml:space="preserve"> </w:t>
-      </w:r>
-      <w:proofErr w:type="spellStart"/>
-      <w:r>
-        <w:rPr>
-          <w:rFonts w:ascii="Times New Roman" w:hAnsi="Times New Roman" w:cs="Times New Roman"/>
-          <w:sz w:val="24"/>
-        </w:rPr>
-        <w:t>karena</w:t>
-      </w:r>
-      <w:proofErr w:type="spellEnd"/>
-      <w:r>
-        <w:rPr>
-          <w:rFonts w:ascii="Times New Roman" w:hAnsi="Times New Roman" w:cs="Times New Roman"/>
-          <w:sz w:val="24"/>
-        </w:rPr>
-        <w:t xml:space="preserve"> </w:t>
-      </w:r>
-      <w:proofErr w:type="spellStart"/>
-      <w:r>
-        <w:rPr>
-          <w:rFonts w:ascii="Times New Roman" w:hAnsi="Times New Roman" w:cs="Times New Roman"/>
-          <w:sz w:val="24"/>
-        </w:rPr>
-        <w:t>secara</w:t>
-      </w:r>
-      <w:proofErr w:type="spellEnd"/>
-      <w:r>
-        <w:rPr>
-          <w:rFonts w:ascii="Times New Roman" w:hAnsi="Times New Roman" w:cs="Times New Roman"/>
-          <w:sz w:val="24"/>
-        </w:rPr>
-        <w:t xml:space="preserve"> </w:t>
-      </w:r>
-      <w:proofErr w:type="spellStart"/>
-      <w:r>
-        <w:rPr>
-          <w:rFonts w:ascii="Times New Roman" w:hAnsi="Times New Roman" w:cs="Times New Roman"/>
-          <w:sz w:val="24"/>
-        </w:rPr>
-        <w:t>tidak</w:t>
-      </w:r>
-      <w:proofErr w:type="spellEnd"/>
-      <w:r>
-        <w:rPr>
-          <w:rFonts w:ascii="Times New Roman" w:hAnsi="Times New Roman" w:cs="Times New Roman"/>
-          <w:sz w:val="24"/>
-        </w:rPr>
-        <w:t xml:space="preserve"> </w:t>
-      </w:r>
-      <w:proofErr w:type="spellStart"/>
-      <w:r>
-        <w:rPr>
-          <w:rFonts w:ascii="Times New Roman" w:hAnsi="Times New Roman" w:cs="Times New Roman"/>
-          <w:sz w:val="24"/>
-        </w:rPr>
-        <w:t>langsung</w:t>
-      </w:r>
-      <w:proofErr w:type="spellEnd"/>
-      <w:r>
-        <w:rPr>
-          <w:rFonts w:ascii="Times New Roman" w:hAnsi="Times New Roman" w:cs="Times New Roman"/>
-          <w:sz w:val="24"/>
-        </w:rPr>
-        <w:t xml:space="preserve"> </w:t>
-      </w:r>
-      <w:proofErr w:type="spellStart"/>
-      <w:r>
-        <w:rPr>
-          <w:rFonts w:ascii="Times New Roman" w:hAnsi="Times New Roman" w:cs="Times New Roman"/>
-          <w:sz w:val="24"/>
-        </w:rPr>
-        <w:t>masukan</w:t>
-      </w:r>
-      <w:proofErr w:type="spellEnd"/>
-      <w:r>
-        <w:rPr>
-          <w:rFonts w:ascii="Times New Roman" w:hAnsi="Times New Roman" w:cs="Times New Roman"/>
-          <w:sz w:val="24"/>
-        </w:rPr>
-        <w:t xml:space="preserve"> </w:t>
-      </w:r>
-      <w:proofErr w:type="spellStart"/>
-      <w:r>
-        <w:rPr>
-          <w:rFonts w:ascii="Times New Roman" w:hAnsi="Times New Roman" w:cs="Times New Roman"/>
-          <w:sz w:val="24"/>
-        </w:rPr>
-        <w:t>dari</w:t>
-      </w:r>
-      <w:proofErr w:type="spellEnd"/>
-      <w:r>
-        <w:rPr>
-          <w:rFonts w:ascii="Times New Roman" w:hAnsi="Times New Roman" w:cs="Times New Roman"/>
-          <w:sz w:val="24"/>
-        </w:rPr>
-        <w:t xml:space="preserve"> </w:t>
-      </w:r>
-      <w:proofErr w:type="spellStart"/>
-      <w:r>
-        <w:rPr>
-          <w:rFonts w:ascii="Times New Roman" w:hAnsi="Times New Roman" w:cs="Times New Roman"/>
-          <w:sz w:val="24"/>
-        </w:rPr>
-        <w:t>sistem</w:t>
-      </w:r>
-      <w:proofErr w:type="spellEnd"/>
-      <w:r>
-        <w:rPr>
-          <w:rFonts w:ascii="Times New Roman" w:hAnsi="Times New Roman" w:cs="Times New Roman"/>
-          <w:sz w:val="24"/>
-        </w:rPr>
-        <w:t xml:space="preserve"> </w:t>
-      </w:r>
-      <w:proofErr w:type="spellStart"/>
-      <w:r>
-        <w:rPr>
-          <w:rFonts w:ascii="Times New Roman" w:hAnsi="Times New Roman" w:cs="Times New Roman"/>
-          <w:sz w:val="24"/>
-        </w:rPr>
-        <w:t>berasal</w:t>
-      </w:r>
-      <w:proofErr w:type="spellEnd"/>
-      <w:r>
-        <w:rPr>
-          <w:rFonts w:ascii="Times New Roman" w:hAnsi="Times New Roman" w:cs="Times New Roman"/>
-          <w:sz w:val="24"/>
-        </w:rPr>
-        <w:t xml:space="preserve"> </w:t>
-      </w:r>
-      <w:proofErr w:type="spellStart"/>
-      <w:r>
-        <w:rPr>
-          <w:rFonts w:ascii="Times New Roman" w:hAnsi="Times New Roman" w:cs="Times New Roman"/>
-          <w:sz w:val="24"/>
-        </w:rPr>
-        <w:t>dari</w:t>
-      </w:r>
-      <w:proofErr w:type="spellEnd"/>
-      <w:r>
-        <w:rPr>
-          <w:rFonts w:ascii="Times New Roman" w:hAnsi="Times New Roman" w:cs="Times New Roman"/>
-          <w:sz w:val="24"/>
-        </w:rPr>
-        <w:t xml:space="preserve"> </w:t>
-      </w:r>
-      <w:proofErr w:type="spellStart"/>
-      <w:r>
-        <w:rPr>
-          <w:rFonts w:ascii="Times New Roman" w:hAnsi="Times New Roman" w:cs="Times New Roman"/>
-          <w:sz w:val="24"/>
-        </w:rPr>
-        <w:t>pengguna</w:t>
-      </w:r>
-      <w:proofErr w:type="spellEnd"/>
-      <w:r>
-        <w:rPr>
-          <w:rFonts w:ascii="Times New Roman" w:hAnsi="Times New Roman" w:cs="Times New Roman"/>
-          <w:sz w:val="24"/>
-        </w:rPr>
-        <w:t xml:space="preserve">, </w:t>
-      </w:r>
-      <w:proofErr w:type="spellStart"/>
-      <w:r>
-        <w:rPr>
-          <w:rFonts w:ascii="Times New Roman" w:hAnsi="Times New Roman" w:cs="Times New Roman"/>
-          <w:sz w:val="24"/>
-        </w:rPr>
-        <w:t>jika</w:t>
-      </w:r>
-      <w:proofErr w:type="spellEnd"/>
-      <w:r>
-        <w:rPr>
-          <w:rFonts w:ascii="Times New Roman" w:hAnsi="Times New Roman" w:cs="Times New Roman"/>
-          <w:sz w:val="24"/>
-        </w:rPr>
-        <w:t xml:space="preserve"> </w:t>
-      </w:r>
-      <w:proofErr w:type="spellStart"/>
-      <w:r>
-        <w:rPr>
-          <w:rFonts w:ascii="Times New Roman" w:hAnsi="Times New Roman" w:cs="Times New Roman"/>
-          <w:sz w:val="24"/>
-        </w:rPr>
-        <w:t>pengguna</w:t>
-      </w:r>
-      <w:proofErr w:type="spellEnd"/>
-      <w:r>
-        <w:rPr>
-          <w:rFonts w:ascii="Times New Roman" w:hAnsi="Times New Roman" w:cs="Times New Roman"/>
-          <w:sz w:val="24"/>
-        </w:rPr>
-        <w:t xml:space="preserve"> </w:t>
-      </w:r>
-      <w:proofErr w:type="spellStart"/>
-      <w:r>
-        <w:rPr>
-          <w:rFonts w:ascii="Times New Roman" w:hAnsi="Times New Roman" w:cs="Times New Roman"/>
-          <w:sz w:val="24"/>
-        </w:rPr>
-        <w:t>tidak</w:t>
-      </w:r>
-      <w:proofErr w:type="spellEnd"/>
-      <w:r>
-        <w:rPr>
-          <w:rFonts w:ascii="Times New Roman" w:hAnsi="Times New Roman" w:cs="Times New Roman"/>
-          <w:sz w:val="24"/>
-        </w:rPr>
-        <w:t xml:space="preserve"> </w:t>
-      </w:r>
-      <w:proofErr w:type="spellStart"/>
-      <w:r>
-        <w:rPr>
-          <w:rFonts w:ascii="Times New Roman" w:hAnsi="Times New Roman" w:cs="Times New Roman"/>
-          <w:sz w:val="24"/>
-        </w:rPr>
-        <w:t>memahami</w:t>
-      </w:r>
-      <w:proofErr w:type="spellEnd"/>
-      <w:r>
-        <w:rPr>
-          <w:rFonts w:ascii="Times New Roman" w:hAnsi="Times New Roman" w:cs="Times New Roman"/>
-          <w:sz w:val="24"/>
-        </w:rPr>
-        <w:t xml:space="preserve"> </w:t>
-      </w:r>
-      <w:proofErr w:type="spellStart"/>
-      <w:r>
-        <w:rPr>
-          <w:rFonts w:ascii="Times New Roman" w:hAnsi="Times New Roman" w:cs="Times New Roman"/>
-          <w:sz w:val="24"/>
-        </w:rPr>
-        <w:t>tujuan</w:t>
-      </w:r>
-      <w:proofErr w:type="spellEnd"/>
-      <w:r>
-        <w:rPr>
-          <w:rFonts w:ascii="Times New Roman" w:hAnsi="Times New Roman" w:cs="Times New Roman"/>
-          <w:sz w:val="24"/>
-        </w:rPr>
-        <w:t xml:space="preserve"> dan </w:t>
-      </w:r>
-      <w:proofErr w:type="spellStart"/>
-      <w:r>
-        <w:rPr>
-          <w:rFonts w:ascii="Times New Roman" w:hAnsi="Times New Roman" w:cs="Times New Roman"/>
-          <w:sz w:val="24"/>
-        </w:rPr>
-        <w:t>cara</w:t>
-      </w:r>
-      <w:proofErr w:type="spellEnd"/>
-      <w:r>
-        <w:rPr>
-          <w:rFonts w:ascii="Times New Roman" w:hAnsi="Times New Roman" w:cs="Times New Roman"/>
-          <w:sz w:val="24"/>
-        </w:rPr>
-        <w:t xml:space="preserve"> </w:t>
-      </w:r>
-      <w:proofErr w:type="spellStart"/>
-      <w:r>
-        <w:rPr>
-          <w:rFonts w:ascii="Times New Roman" w:hAnsi="Times New Roman" w:cs="Times New Roman"/>
-          <w:sz w:val="24"/>
-        </w:rPr>
-        <w:t>penggunaan</w:t>
-      </w:r>
-      <w:proofErr w:type="spellEnd"/>
-      <w:r>
-        <w:rPr>
-          <w:rFonts w:ascii="Times New Roman" w:hAnsi="Times New Roman" w:cs="Times New Roman"/>
-          <w:sz w:val="24"/>
-        </w:rPr>
-        <w:t xml:space="preserve"> </w:t>
-      </w:r>
-      <w:proofErr w:type="spellStart"/>
-      <w:r>
-        <w:rPr>
-          <w:rFonts w:ascii="Times New Roman" w:hAnsi="Times New Roman" w:cs="Times New Roman"/>
-          <w:sz w:val="24"/>
-        </w:rPr>
-        <w:t>sistem</w:t>
-      </w:r>
-      <w:proofErr w:type="spellEnd"/>
-      <w:r>
-        <w:rPr>
-          <w:rFonts w:ascii="Times New Roman" w:hAnsi="Times New Roman" w:cs="Times New Roman"/>
-          <w:sz w:val="24"/>
-        </w:rPr>
-        <w:t xml:space="preserve"> </w:t>
-      </w:r>
-      <w:proofErr w:type="spellStart"/>
-      <w:r>
-        <w:rPr>
-          <w:rFonts w:ascii="Times New Roman" w:hAnsi="Times New Roman" w:cs="Times New Roman"/>
-          <w:sz w:val="24"/>
-        </w:rPr>
-        <w:t>maka</w:t>
-      </w:r>
-      <w:proofErr w:type="spellEnd"/>
-      <w:r>
-        <w:rPr>
-          <w:rFonts w:ascii="Times New Roman" w:hAnsi="Times New Roman" w:cs="Times New Roman"/>
-          <w:sz w:val="24"/>
-        </w:rPr>
-        <w:t xml:space="preserve"> </w:t>
-      </w:r>
-      <w:proofErr w:type="spellStart"/>
-      <w:r>
-        <w:rPr>
-          <w:rFonts w:ascii="Times New Roman" w:hAnsi="Times New Roman" w:cs="Times New Roman"/>
-          <w:sz w:val="24"/>
-        </w:rPr>
-        <w:t>akan</w:t>
-      </w:r>
-      <w:proofErr w:type="spellEnd"/>
-      <w:r>
-        <w:rPr>
-          <w:rFonts w:ascii="Times New Roman" w:hAnsi="Times New Roman" w:cs="Times New Roman"/>
-          <w:sz w:val="24"/>
-        </w:rPr>
-        <w:t xml:space="preserve"> </w:t>
-      </w:r>
-      <w:proofErr w:type="spellStart"/>
-      <w:r>
-        <w:rPr>
-          <w:rFonts w:ascii="Times New Roman" w:hAnsi="Times New Roman" w:cs="Times New Roman"/>
-          <w:sz w:val="24"/>
-        </w:rPr>
-        <w:t>dimungkinkan</w:t>
-      </w:r>
-      <w:proofErr w:type="spellEnd"/>
-      <w:r>
-        <w:rPr>
-          <w:rFonts w:ascii="Times New Roman" w:hAnsi="Times New Roman" w:cs="Times New Roman"/>
-          <w:sz w:val="24"/>
-        </w:rPr>
-        <w:t xml:space="preserve"> </w:t>
-      </w:r>
-      <w:proofErr w:type="spellStart"/>
-      <w:r>
-        <w:rPr>
-          <w:rFonts w:ascii="Times New Roman" w:hAnsi="Times New Roman" w:cs="Times New Roman"/>
-          <w:sz w:val="24"/>
-        </w:rPr>
-        <w:t>adanya</w:t>
-      </w:r>
-      <w:proofErr w:type="spellEnd"/>
-      <w:r>
-        <w:rPr>
-          <w:rFonts w:ascii="Times New Roman" w:hAnsi="Times New Roman" w:cs="Times New Roman"/>
-          <w:sz w:val="24"/>
-        </w:rPr>
-        <w:t xml:space="preserve"> data yang </w:t>
-      </w:r>
-      <w:proofErr w:type="spellStart"/>
-      <w:r>
-        <w:rPr>
-          <w:rFonts w:ascii="Times New Roman" w:hAnsi="Times New Roman" w:cs="Times New Roman"/>
-          <w:sz w:val="24"/>
-        </w:rPr>
-        <w:t>tidak</w:t>
-      </w:r>
-      <w:proofErr w:type="spellEnd"/>
-      <w:r>
-        <w:rPr>
-          <w:rFonts w:ascii="Times New Roman" w:hAnsi="Times New Roman" w:cs="Times New Roman"/>
-          <w:sz w:val="24"/>
-        </w:rPr>
-        <w:t xml:space="preserve"> valid. Hal </w:t>
-      </w:r>
-      <w:proofErr w:type="spellStart"/>
-      <w:r>
-        <w:rPr>
-          <w:rFonts w:ascii="Times New Roman" w:hAnsi="Times New Roman" w:cs="Times New Roman"/>
-          <w:sz w:val="24"/>
-        </w:rPr>
-        <w:t>ini</w:t>
-      </w:r>
-      <w:proofErr w:type="spellEnd"/>
-      <w:r>
-        <w:rPr>
-          <w:rFonts w:ascii="Times New Roman" w:hAnsi="Times New Roman" w:cs="Times New Roman"/>
-          <w:sz w:val="24"/>
-        </w:rPr>
-        <w:t xml:space="preserve"> </w:t>
-      </w:r>
-      <w:proofErr w:type="spellStart"/>
-      <w:r>
-        <w:rPr>
-          <w:rFonts w:ascii="Times New Roman" w:hAnsi="Times New Roman" w:cs="Times New Roman"/>
-          <w:sz w:val="24"/>
-        </w:rPr>
-        <w:t>tentunya</w:t>
-      </w:r>
-      <w:proofErr w:type="spellEnd"/>
-      <w:r>
-        <w:rPr>
-          <w:rFonts w:ascii="Times New Roman" w:hAnsi="Times New Roman" w:cs="Times New Roman"/>
-          <w:sz w:val="24"/>
-        </w:rPr>
-        <w:t xml:space="preserve"> </w:t>
-      </w:r>
-      <w:proofErr w:type="spellStart"/>
-      <w:r>
-        <w:rPr>
-          <w:rFonts w:ascii="Times New Roman" w:hAnsi="Times New Roman" w:cs="Times New Roman"/>
-          <w:sz w:val="24"/>
-        </w:rPr>
-        <w:t>akan</w:t>
-      </w:r>
-      <w:proofErr w:type="spellEnd"/>
-      <w:r>
-        <w:rPr>
-          <w:rFonts w:ascii="Times New Roman" w:hAnsi="Times New Roman" w:cs="Times New Roman"/>
-          <w:sz w:val="24"/>
-        </w:rPr>
-        <w:t xml:space="preserve"> </w:t>
-      </w:r>
-      <w:proofErr w:type="spellStart"/>
-      <w:r>
-        <w:rPr>
-          <w:rFonts w:ascii="Times New Roman" w:hAnsi="Times New Roman" w:cs="Times New Roman"/>
-          <w:sz w:val="24"/>
-        </w:rPr>
-        <w:t>mengurangi</w:t>
-      </w:r>
-      <w:proofErr w:type="spellEnd"/>
-      <w:r>
-        <w:rPr>
-          <w:rFonts w:ascii="Times New Roman" w:hAnsi="Times New Roman" w:cs="Times New Roman"/>
-          <w:sz w:val="24"/>
-        </w:rPr>
-        <w:t xml:space="preserve"> </w:t>
-      </w:r>
-      <w:proofErr w:type="spellStart"/>
-      <w:r>
-        <w:rPr>
-          <w:rFonts w:ascii="Times New Roman" w:hAnsi="Times New Roman" w:cs="Times New Roman"/>
-          <w:sz w:val="24"/>
-        </w:rPr>
-        <w:t>nilai</w:t>
-      </w:r>
-      <w:proofErr w:type="spellEnd"/>
-      <w:r>
-        <w:rPr>
-          <w:rFonts w:ascii="Times New Roman" w:hAnsi="Times New Roman" w:cs="Times New Roman"/>
-          <w:sz w:val="24"/>
-        </w:rPr>
-        <w:t xml:space="preserve"> </w:t>
-      </w:r>
-      <w:proofErr w:type="spellStart"/>
-      <w:r>
-        <w:rPr>
-          <w:rFonts w:ascii="Times New Roman" w:hAnsi="Times New Roman" w:cs="Times New Roman"/>
-          <w:sz w:val="24"/>
-        </w:rPr>
-        <w:t>informasi</w:t>
-      </w:r>
-      <w:proofErr w:type="spellEnd"/>
-      <w:r>
-        <w:rPr>
-          <w:rFonts w:ascii="Times New Roman" w:hAnsi="Times New Roman" w:cs="Times New Roman"/>
-          <w:sz w:val="24"/>
-        </w:rPr>
-        <w:t xml:space="preserve"> yang </w:t>
-      </w:r>
-      <w:proofErr w:type="spellStart"/>
-      <w:r>
-        <w:rPr>
-          <w:rFonts w:ascii="Times New Roman" w:hAnsi="Times New Roman" w:cs="Times New Roman"/>
-          <w:sz w:val="24"/>
-        </w:rPr>
-        <w:t>dapat</w:t>
-      </w:r>
-      <w:proofErr w:type="spellEnd"/>
-      <w:r>
-        <w:rPr>
-          <w:rFonts w:ascii="Times New Roman" w:hAnsi="Times New Roman" w:cs="Times New Roman"/>
-          <w:sz w:val="24"/>
-        </w:rPr>
-        <w:t xml:space="preserve"> </w:t>
-      </w:r>
-      <w:proofErr w:type="spellStart"/>
-      <w:r>
-        <w:rPr>
-          <w:rFonts w:ascii="Times New Roman" w:hAnsi="Times New Roman" w:cs="Times New Roman"/>
-          <w:sz w:val="24"/>
-        </w:rPr>
-        <w:t>diperoleh</w:t>
-      </w:r>
-      <w:proofErr w:type="spellEnd"/>
-      <w:r>
-        <w:rPr>
-          <w:rFonts w:ascii="Times New Roman" w:hAnsi="Times New Roman" w:cs="Times New Roman"/>
-          <w:sz w:val="24"/>
-        </w:rPr>
-        <w:t xml:space="preserve"> </w:t>
-      </w:r>
-      <w:proofErr w:type="spellStart"/>
-      <w:r>
-        <w:rPr>
-          <w:rFonts w:ascii="Times New Roman" w:hAnsi="Times New Roman" w:cs="Times New Roman"/>
-          <w:sz w:val="24"/>
-        </w:rPr>
-        <w:t>dari</w:t>
-      </w:r>
-      <w:proofErr w:type="spellEnd"/>
-      <w:r>
-        <w:rPr>
-          <w:rFonts w:ascii="Times New Roman" w:hAnsi="Times New Roman" w:cs="Times New Roman"/>
-          <w:sz w:val="24"/>
-        </w:rPr>
-        <w:t xml:space="preserve"> </w:t>
-      </w:r>
-      <w:proofErr w:type="spellStart"/>
-      <w:r>
-        <w:rPr>
-          <w:rFonts w:ascii="Times New Roman" w:hAnsi="Times New Roman" w:cs="Times New Roman"/>
-          <w:sz w:val="24"/>
-        </w:rPr>
-        <w:t>pengolahan</w:t>
-      </w:r>
-      <w:proofErr w:type="spellEnd"/>
-      <w:r>
-        <w:rPr>
-          <w:rFonts w:ascii="Times New Roman" w:hAnsi="Times New Roman" w:cs="Times New Roman"/>
-          <w:sz w:val="24"/>
-        </w:rPr>
-        <w:t xml:space="preserve"> </w:t>
-      </w:r>
-      <w:proofErr w:type="spellStart"/>
-      <w:r>
-        <w:rPr>
-          <w:rFonts w:ascii="Times New Roman" w:hAnsi="Times New Roman" w:cs="Times New Roman"/>
-          <w:sz w:val="24"/>
-        </w:rPr>
-        <w:t>informasi</w:t>
-      </w:r>
-      <w:proofErr w:type="spellEnd"/>
-      <w:r>
-        <w:rPr>
-          <w:rFonts w:ascii="Times New Roman" w:hAnsi="Times New Roman" w:cs="Times New Roman"/>
-          <w:sz w:val="24"/>
-        </w:rPr>
-        <w:t>.</w:t>
-      </w:r>
-      <w:r>
-        <w:rPr>
-          <w:rFonts w:ascii="TimesNewRomanPSMT" w:hAnsi="TimesNewRomanPSMT"/>
-          <w:color w:val="242021"/>
-          <w:sz w:val="18"/>
-          <w:szCs w:val="18"/>
-        </w:rPr>
-        <w:t xml:space="preserve"> </w:t>
+        <w:t>digunakan</w:t>
+      </w:r>
+      <w:proofErr w:type="spellEnd"/>
+      <w:r>
+        <w:rPr>
+          <w:rFonts w:ascii="Times New Roman" w:hAnsi="Times New Roman" w:cs="Times New Roman"/>
+          <w:sz w:val="24"/>
+        </w:rPr>
+        <w:t xml:space="preserve">. </w:t>
       </w:r>
     </w:p>
     <w:p>
@@ -19692,7 +18280,7 @@
     <b:JournalName>Procedia - Social and Behavioral Sciences 116 ( 2014 )</b:JournalName>
     <b:Year>2013</b:Year>
     <b:Pages>2799 – 2804</b:Pages>
-    <b:RefOrder>3</b:RefOrder>
+    <b:RefOrder>4</b:RefOrder>
   </b:Source>
   <b:Source>
     <b:Tag>Tra18</b:Tag>
@@ -19727,7 +18315,7 @@
     <b:Title>Establishing Core Concepts for Information-Powered Collaborations</b:Title>
     <b:JournalName>Future Generation Computer Systems</b:JournalName>
     <b:Year>2018</b:Year>
-    <b:RefOrder>4</b:RefOrder>
+    <b:RefOrder>5</b:RefOrder>
   </b:Source>
   <b:Source>
     <b:Tag>Ron16</b:Tag>
@@ -19775,11 +18363,33 @@
     </b:Author>
     <b:RefOrder>2</b:RefOrder>
   </b:Source>
+  <b:Source>
+    <b:Tag>Kud15</b:Tag>
+    <b:SourceType>JournalArticle</b:SourceType>
+    <b:Guid>{3DD40A54-D2DA-4623-941D-2D8F166F050F}</b:Guid>
+    <b:Title>Analysis On Academic Informastion System Quality Toward User Satisfaction</b:Title>
+    <b:Year>2015</b:Year>
+    <b:JournalName>Internation Journal of Administratice Science &amp; Organization</b:JournalName>
+    <b:Author>
+      <b:Author>
+        <b:NameList>
+          <b:Person>
+            <b:Last>Kudang Boro</b:Last>
+            <b:First>Sultono</b:First>
+          </b:Person>
+          <b:Person>
+            <b:First>Erizal</b:First>
+          </b:Person>
+        </b:NameList>
+      </b:Author>
+    </b:Author>
+    <b:RefOrder>3</b:RefOrder>
+  </b:Source>
 </b:Sources>
 </file>
 
 <file path=customXml/itemProps1.xml><?xml version="1.0" encoding="utf-8"?>
-<ds:datastoreItem xmlns:ds="http://schemas.openxmlformats.org/officeDocument/2006/customXml" ds:itemID="{DB854A8F-5C58-43E3-BC14-91A5E8F6A65C}">
+<ds:datastoreItem xmlns:ds="http://schemas.openxmlformats.org/officeDocument/2006/customXml" ds:itemID="{A3056147-1893-433E-9740-ABAC97E1F931}">
   <ds:schemaRefs>
     <ds:schemaRef ds:uri="http://schemas.openxmlformats.org/officeDocument/2006/bibliography"/>
   </ds:schemaRefs>

--- a/BAB1-3/CONTENT-BAB2.docx
+++ b/BAB1-3/CONTENT-BAB2.docx
@@ -113,15 +113,15 @@
         </w:rPr>
         <w:t>teori</w:t>
       </w:r>
-      <w:proofErr w:type="spellEnd"/>
-      <w:r>
-        <w:rPr>
-          <w:rFonts w:ascii="Times New Roman" w:hAnsi="Times New Roman" w:cs="Times New Roman"/>
-          <w:sz w:val="24"/>
-        </w:rPr>
-        <w:t xml:space="preserve"> – </w:t>
-      </w:r>
-      <w:proofErr w:type="spellStart"/>
+      <w:r>
+        <w:rPr>
+          <w:rFonts w:ascii="Times New Roman" w:hAnsi="Times New Roman" w:cs="Times New Roman"/>
+          <w:sz w:val="24"/>
+        </w:rPr>
+        <w:t>-</w:t>
+      </w:r>
+      <w:bookmarkStart w:id="0" w:name="_GoBack"/>
+      <w:bookmarkEnd w:id="0"/>
       <w:r>
         <w:rPr>
           <w:rFonts w:ascii="Times New Roman" w:hAnsi="Times New Roman" w:cs="Times New Roman"/>
@@ -361,18 +361,8 @@
           <w:b/>
           <w:sz w:val="24"/>
         </w:rPr>
-        <w:t xml:space="preserve"> </w:t>
-      </w:r>
-      <w:proofErr w:type="gramStart"/>
-      <w:r>
-        <w:rPr>
-          <w:rFonts w:ascii="Times New Roman" w:hAnsi="Times New Roman" w:cs="Times New Roman"/>
-          <w:b/>
-          <w:sz w:val="24"/>
-        </w:rPr>
-        <w:t>1 :</w:t>
-      </w:r>
-      <w:proofErr w:type="gramEnd"/>
+        <w:t xml:space="preserve"> 1 :</w:t>
+      </w:r>
       <w:r>
         <w:t xml:space="preserve"> </w:t>
       </w:r>
@@ -856,15 +846,13 @@
         </w:rPr>
         <w:t>entitas</w:t>
       </w:r>
-      <w:proofErr w:type="spellEnd"/>
-      <w:r>
-        <w:rPr>
-          <w:rFonts w:ascii="Times New Roman" w:hAnsi="Times New Roman" w:cs="Times New Roman"/>
-          <w:sz w:val="24"/>
-        </w:rPr>
-        <w:t xml:space="preserve"> – </w:t>
-      </w:r>
-      <w:proofErr w:type="spellStart"/>
+      <w:r>
+        <w:rPr>
+          <w:rFonts w:ascii="Times New Roman" w:hAnsi="Times New Roman" w:cs="Times New Roman"/>
+          <w:sz w:val="24"/>
+        </w:rPr>
+        <w:t>-</w:t>
+      </w:r>
       <w:r>
         <w:rPr>
           <w:rFonts w:ascii="Times New Roman" w:hAnsi="Times New Roman" w:cs="Times New Roman"/>
@@ -1305,7 +1293,7 @@
           <w:rFonts w:ascii="Times New Roman" w:hAnsi="Times New Roman" w:cs="Times New Roman"/>
           <w:sz w:val="24"/>
         </w:rPr>
-        <w:t>absensi</w:t>
+        <w:t>presensi</w:t>
       </w:r>
       <w:proofErr w:type="spellEnd"/>
       <w:r>
@@ -1369,15 +1357,47 @@
           <w:rFonts w:ascii="Times New Roman" w:hAnsi="Times New Roman" w:cs="Times New Roman"/>
           <w:sz w:val="24"/>
         </w:rPr>
-        <w:t>raport</w:t>
-      </w:r>
-      <w:proofErr w:type="spellEnd"/>
-      <w:r>
-        <w:rPr>
-          <w:rFonts w:ascii="Times New Roman" w:hAnsi="Times New Roman" w:cs="Times New Roman"/>
-          <w:sz w:val="24"/>
-        </w:rPr>
-        <w:t xml:space="preserve"> </w:t>
+        <w:t>hasil</w:t>
+      </w:r>
+      <w:proofErr w:type="spellEnd"/>
+      <w:r>
+        <w:rPr>
+          <w:rFonts w:ascii="Times New Roman" w:hAnsi="Times New Roman" w:cs="Times New Roman"/>
+          <w:sz w:val="24"/>
+        </w:rPr>
+        <w:t xml:space="preserve"> </w:t>
+      </w:r>
+      <w:proofErr w:type="spellStart"/>
+      <w:r>
+        <w:rPr>
+          <w:rFonts w:ascii="Times New Roman" w:hAnsi="Times New Roman" w:cs="Times New Roman"/>
+          <w:sz w:val="24"/>
+        </w:rPr>
+        <w:t>evaluasi</w:t>
+      </w:r>
+      <w:proofErr w:type="spellEnd"/>
+      <w:r>
+        <w:rPr>
+          <w:rFonts w:ascii="Times New Roman" w:hAnsi="Times New Roman" w:cs="Times New Roman"/>
+          <w:sz w:val="24"/>
+        </w:rPr>
+        <w:t xml:space="preserve"> atau </w:t>
+      </w:r>
+      <w:proofErr w:type="spellStart"/>
+      <w:r>
+        <w:rPr>
+          <w:rFonts w:ascii="Times New Roman" w:hAnsi="Times New Roman" w:cs="Times New Roman"/>
+          <w:sz w:val="24"/>
+        </w:rPr>
+        <w:t>rapot</w:t>
+      </w:r>
+      <w:proofErr w:type="spellEnd"/>
+      <w:r>
+        <w:rPr>
+          <w:rFonts w:ascii="Times New Roman" w:hAnsi="Times New Roman" w:cs="Times New Roman"/>
+          <w:sz w:val="24"/>
+        </w:rPr>
+        <w:t xml:space="preserve">  </w:t>
       </w:r>
       <w:proofErr w:type="spellStart"/>
       <w:r>
@@ -1497,6 +1517,7 @@
           <w:rFonts w:ascii="Times New Roman" w:hAnsi="Times New Roman" w:cs="Times New Roman"/>
           <w:sz w:val="24"/>
         </w:rPr>
+        <w:lastRenderedPageBreak/>
         <w:t>memungkinkan</w:t>
       </w:r>
       <w:proofErr w:type="spellEnd"/>
@@ -1513,7 +1534,6 @@
           <w:rFonts w:ascii="Times New Roman" w:hAnsi="Times New Roman" w:cs="Times New Roman"/>
           <w:sz w:val="24"/>
         </w:rPr>
-        <w:lastRenderedPageBreak/>
         <w:t>pengelola</w:t>
       </w:r>
       <w:proofErr w:type="spellEnd"/>
@@ -3620,33 +3640,15 @@
           <w:b/>
           <w:sz w:val="24"/>
         </w:rPr>
-        <w:t xml:space="preserve"> </w:t>
-      </w:r>
-      <w:proofErr w:type="gramStart"/>
+        <w:t xml:space="preserve"> 2</w:t>
+      </w:r>
       <w:r>
         <w:rPr>
           <w:rFonts w:ascii="Times New Roman" w:hAnsi="Times New Roman" w:cs="Times New Roman"/>
           <w:b/>
           <w:sz w:val="24"/>
         </w:rPr>
-        <w:t>2</w:t>
-      </w:r>
-      <w:r>
-        <w:rPr>
-          <w:rFonts w:ascii="Times New Roman" w:hAnsi="Times New Roman" w:cs="Times New Roman"/>
-          <w:b/>
-          <w:sz w:val="24"/>
-        </w:rPr>
-        <w:t xml:space="preserve"> :</w:t>
-      </w:r>
-      <w:proofErr w:type="gramEnd"/>
-      <w:r>
-        <w:rPr>
-          <w:rFonts w:ascii="Times New Roman" w:hAnsi="Times New Roman" w:cs="Times New Roman"/>
-          <w:b/>
-          <w:sz w:val="24"/>
-        </w:rPr>
-        <w:t xml:space="preserve"> </w:t>
+        <w:t xml:space="preserve"> : </w:t>
       </w:r>
       <w:proofErr w:type="spellStart"/>
       <w:r>
@@ -5692,7 +5694,6 @@
         <w:t xml:space="preserve"> informasi kontak </w:t>
       </w:r>
       <w:proofErr w:type="spellStart"/>
-      <w:proofErr w:type="gramStart"/>
       <w:r>
         <w:rPr>
           <w:rFonts w:ascii="Times New Roman" w:hAnsi="Times New Roman" w:cs="Times New Roman"/>
@@ -5701,7 +5702,6 @@
         <w:t>sekolah.Dalam</w:t>
       </w:r>
       <w:proofErr w:type="spellEnd"/>
-      <w:proofErr w:type="gramEnd"/>
       <w:r>
         <w:rPr>
           <w:rFonts w:ascii="Times New Roman" w:hAnsi="Times New Roman" w:cs="Times New Roman"/>
@@ -6118,15 +6118,7 @@
           <w:rFonts w:ascii="Times New Roman" w:hAnsi="Times New Roman" w:cs="Times New Roman"/>
           <w:sz w:val="24"/>
         </w:rPr>
-        <w:t xml:space="preserve"> </w:t>
-      </w:r>
-      <w:proofErr w:type="gramStart"/>
-      <w:r>
-        <w:rPr>
-          <w:rFonts w:ascii="Times New Roman" w:hAnsi="Times New Roman" w:cs="Times New Roman"/>
-          <w:sz w:val="24"/>
-        </w:rPr>
-        <w:t xml:space="preserve">dan  </w:t>
+        <w:t xml:space="preserve"> dan  </w:t>
       </w:r>
       <w:r>
         <w:rPr>
@@ -6136,7 +6128,6 @@
         </w:rPr>
         <w:t>password</w:t>
       </w:r>
-      <w:proofErr w:type="gramEnd"/>
       <w:r>
         <w:rPr>
           <w:rFonts w:ascii="Times New Roman" w:hAnsi="Times New Roman" w:cs="Times New Roman"/>
@@ -6641,7 +6632,7 @@
           <w:sz w:val="24"/>
         </w:rPr>
       </w:pPr>
-      <w:bookmarkStart w:id="0" w:name="_Hlk9844616"/>
+      <w:bookmarkStart w:id="1" w:name="_Hlk9844616"/>
       <w:proofErr w:type="spellStart"/>
       <w:r>
         <w:rPr>
@@ -6658,18 +6649,16 @@
           <w:b/>
           <w:sz w:val="24"/>
         </w:rPr>
-        <w:t xml:space="preserve"> </w:t>
-      </w:r>
-      <w:proofErr w:type="gramStart"/>
+        <w:t xml:space="preserve"> 3 : </w:t>
+      </w:r>
       <w:r>
         <w:rPr>
           <w:rFonts w:ascii="Times New Roman" w:hAnsi="Times New Roman" w:cs="Times New Roman"/>
           <w:b/>
           <w:sz w:val="24"/>
         </w:rPr>
-        <w:t>3 :</w:t>
-      </w:r>
-      <w:proofErr w:type="gramEnd"/>
+        <w:t>Information Systems in Globalization Process and Their Reflections</w:t>
+      </w:r>
       <w:r>
         <w:rPr>
           <w:rFonts w:ascii="Times New Roman" w:hAnsi="Times New Roman" w:cs="Times New Roman"/>
@@ -6684,26 +6673,10 @@
           <w:b/>
           <w:sz w:val="24"/>
         </w:rPr>
-        <w:t>Information Systems in Globalization Process and Their Reflections</w:t>
-      </w:r>
-      <w:r>
-        <w:rPr>
-          <w:rFonts w:ascii="Times New Roman" w:hAnsi="Times New Roman" w:cs="Times New Roman"/>
-          <w:b/>
-          <w:sz w:val="24"/>
-        </w:rPr>
-        <w:t xml:space="preserve"> </w:t>
-      </w:r>
-      <w:r>
-        <w:rPr>
-          <w:rFonts w:ascii="Times New Roman" w:hAnsi="Times New Roman" w:cs="Times New Roman"/>
-          <w:b/>
-          <w:sz w:val="24"/>
-        </w:rPr>
         <w:t>in Education</w:t>
       </w:r>
     </w:p>
-    <w:bookmarkEnd w:id="0"/>
+    <w:bookmarkEnd w:id="1"/>
     <w:p>
       <w:pPr>
         <w:pStyle w:val="ListParagraph"/>
@@ -10200,25 +10173,7 @@
           <w:b/>
           <w:sz w:val="24"/>
         </w:rPr>
-        <w:t xml:space="preserve"> </w:t>
-      </w:r>
-      <w:proofErr w:type="gramStart"/>
-      <w:r>
-        <w:rPr>
-          <w:rFonts w:ascii="Times New Roman" w:hAnsi="Times New Roman" w:cs="Times New Roman"/>
-          <w:b/>
-          <w:sz w:val="24"/>
-        </w:rPr>
-        <w:t>4 :</w:t>
-      </w:r>
-      <w:proofErr w:type="gramEnd"/>
-      <w:r>
-        <w:rPr>
-          <w:rFonts w:ascii="Times New Roman" w:hAnsi="Times New Roman" w:cs="Times New Roman"/>
-          <w:b/>
-          <w:sz w:val="24"/>
-        </w:rPr>
-        <w:t xml:space="preserve"> Analysis On Academic Information Quality Toward User Satisfaction</w:t>
+        <w:t xml:space="preserve"> 4 : Analysis On Academic Information Quality Toward User Satisfaction</w:t>
       </w:r>
     </w:p>
     <w:p>
@@ -10285,23 +10240,7 @@
           <w:rFonts w:ascii="Times New Roman" w:hAnsi="Times New Roman" w:cs="Times New Roman"/>
           <w:sz w:val="24"/>
         </w:rPr>
-        <w:t xml:space="preserve">Analysis </w:t>
-      </w:r>
-      <w:proofErr w:type="gramStart"/>
-      <w:r>
-        <w:rPr>
-          <w:rFonts w:ascii="Times New Roman" w:hAnsi="Times New Roman" w:cs="Times New Roman"/>
-          <w:sz w:val="24"/>
-        </w:rPr>
-        <w:t>On</w:t>
-      </w:r>
-      <w:proofErr w:type="gramEnd"/>
-      <w:r>
-        <w:rPr>
-          <w:rFonts w:ascii="Times New Roman" w:hAnsi="Times New Roman" w:cs="Times New Roman"/>
-          <w:sz w:val="24"/>
-        </w:rPr>
-        <w:t xml:space="preserve"> Academic Information Quality Toward User Satisfaction</w:t>
+        <w:t>Analysis On Academic Information Quality Toward User Satisfaction</w:t>
       </w:r>
       <w:r>
         <w:rPr>
@@ -12820,16 +12759,7 @@
           <w:rFonts w:ascii="Times New Roman" w:hAnsi="Times New Roman" w:cs="Times New Roman"/>
           <w:sz w:val="24"/>
         </w:rPr>
-        <w:t>m</w:t>
-      </w:r>
-      <w:bookmarkStart w:id="1" w:name="_GoBack"/>
-      <w:bookmarkEnd w:id="1"/>
-      <w:r>
-        <w:rPr>
-          <w:rFonts w:ascii="Times New Roman" w:hAnsi="Times New Roman" w:cs="Times New Roman"/>
-          <w:sz w:val="24"/>
-        </w:rPr>
-        <w:t>engurangi</w:t>
+        <w:t>mengurangi</w:t>
       </w:r>
       <w:proofErr w:type="spellEnd"/>
       <w:r>
@@ -14810,7 +14740,7 @@
 </file>
 
 <file path=customXml/itemProps1.xml><?xml version="1.0" encoding="utf-8"?>
-<ds:datastoreItem xmlns:ds="http://schemas.openxmlformats.org/officeDocument/2006/customXml" ds:itemID="{73043011-CFAD-4E59-B6EC-8BB5374F0D5C}">
+<ds:datastoreItem xmlns:ds="http://schemas.openxmlformats.org/officeDocument/2006/customXml" ds:itemID="{3165B47B-1738-460D-BBA3-A60B5A888571}">
   <ds:schemaRefs>
     <ds:schemaRef ds:uri="http://schemas.openxmlformats.org/officeDocument/2006/bibliography"/>
   </ds:schemaRefs>
